--- a/user guide/user_guide.docx
+++ b/user guide/user_guide.docx
@@ -142,6 +142,8 @@
           <w:szCs w:val="21"/>
         </w:rPr>
       </w:pPr>
+      <w:bookmarkStart w:id="0" w:name="_GoBack"/>
+      <w:bookmarkEnd w:id="0"/>
     </w:p>
     <w:p>
       <w:pPr>
@@ -302,7 +304,7 @@
           <w:szCs w:val="32"/>
         </w:rPr>
       </w:pPr>
-      <w:bookmarkStart w:id="0" w:name="_Toc133605754"/>
+      <w:bookmarkStart w:id="1" w:name="_Toc133921489"/>
       <w:r>
         <w:rPr>
           <w:color w:val="455350"/>
@@ -312,7 +314,7 @@
         <w:lastRenderedPageBreak/>
         <w:t>TABLE OF CONTENTS</w:t>
       </w:r>
-      <w:bookmarkEnd w:id="0"/>
+      <w:bookmarkEnd w:id="1"/>
     </w:p>
     <w:p>
       <w:pPr>
@@ -324,24 +326,15 @@
         </w:rPr>
       </w:pPr>
       <w:r>
-        <w:rPr>
-          <w:bCs/>
-        </w:rPr>
         <w:fldChar w:fldCharType="begin"/>
       </w:r>
       <w:r>
-        <w:rPr>
-          <w:bCs/>
-        </w:rPr>
-        <w:instrText xml:space="preserve"> TOC \o "1-4" \h \z \u </w:instrText>
-      </w:r>
-      <w:r>
-        <w:rPr>
-          <w:bCs/>
-        </w:rPr>
+        <w:instrText xml:space="preserve"> TOC \o "1-3" \h \z \u </w:instrText>
+      </w:r>
+      <w:r>
         <w:fldChar w:fldCharType="separate"/>
       </w:r>
-      <w:hyperlink w:anchor="_Toc133605754" w:history="1">
+      <w:hyperlink w:anchor="_Toc133921489" w:history="1">
         <w:r>
           <w:rPr>
             <w:rStyle w:val="Hyperlink"/>
@@ -368,7 +361,7 @@
             <w:noProof/>
             <w:webHidden/>
           </w:rPr>
-          <w:instrText xml:space="preserve"> PAGEREF _Toc133605754 \h </w:instrText>
+          <w:instrText xml:space="preserve"> PAGEREF _Toc133921489 \h </w:instrText>
         </w:r>
         <w:r>
           <w:rPr>
@@ -408,7 +401,7 @@
           <w:lang w:eastAsia="en-US"/>
         </w:rPr>
       </w:pPr>
-      <w:hyperlink w:anchor="_Toc133605755" w:history="1">
+      <w:hyperlink w:anchor="_Toc133921490" w:history="1">
         <w:r>
           <w:rPr>
             <w:rStyle w:val="Hyperlink"/>
@@ -435,7 +428,7 @@
             <w:noProof/>
             <w:webHidden/>
           </w:rPr>
-          <w:instrText xml:space="preserve"> PAGEREF _Toc133605755 \h </w:instrText>
+          <w:instrText xml:space="preserve"> PAGEREF _Toc133921490 \h </w:instrText>
         </w:r>
         <w:r>
           <w:rPr>
@@ -477,7 +470,7 @@
           <w:lang w:eastAsia="en-US"/>
         </w:rPr>
       </w:pPr>
-      <w:hyperlink w:anchor="_Toc133605756" w:history="1">
+      <w:hyperlink w:anchor="_Toc133921491" w:history="1">
         <w:r>
           <w:rPr>
             <w:rStyle w:val="Hyperlink"/>
@@ -505,7 +498,7 @@
             <w:noProof/>
             <w:webHidden/>
           </w:rPr>
-          <w:instrText xml:space="preserve"> PAGEREF _Toc133605756 \h </w:instrText>
+          <w:instrText xml:space="preserve"> PAGEREF _Toc133921491 \h </w:instrText>
         </w:r>
         <w:r>
           <w:rPr>
@@ -547,14 +540,14 @@
           <w:lang w:eastAsia="en-US"/>
         </w:rPr>
       </w:pPr>
-      <w:hyperlink w:anchor="_Toc133605757" w:history="1">
+      <w:hyperlink w:anchor="_Toc133921492" w:history="1">
         <w:r>
           <w:rPr>
             <w:rStyle w:val="Hyperlink"/>
             <w:rFonts w:ascii="Arial" w:hAnsi="Arial" w:cs="Arial"/>
             <w:noProof/>
           </w:rPr>
-          <w:t>Requirements</w:t>
+          <w:t>Features</w:t>
         </w:r>
         <w:r>
           <w:rPr>
@@ -575,7 +568,7 @@
             <w:noProof/>
             <w:webHidden/>
           </w:rPr>
-          <w:instrText xml:space="preserve"> PAGEREF _Toc133605757 \h </w:instrText>
+          <w:instrText xml:space="preserve"> PAGEREF _Toc133921492 \h </w:instrText>
         </w:r>
         <w:r>
           <w:rPr>
@@ -596,73 +589,6 @@
             <w:webHidden/>
           </w:rPr>
           <w:t>3</w:t>
-        </w:r>
-        <w:r>
-          <w:rPr>
-            <w:noProof/>
-            <w:webHidden/>
-          </w:rPr>
-          <w:fldChar w:fldCharType="end"/>
-        </w:r>
-      </w:hyperlink>
-    </w:p>
-    <w:p>
-      <w:pPr>
-        <w:pStyle w:val="TOC1"/>
-        <w:rPr>
-          <w:b w:val="0"/>
-          <w:noProof/>
-          <w:lang w:eastAsia="en-US"/>
-        </w:rPr>
-      </w:pPr>
-      <w:hyperlink w:anchor="_Toc133605758" w:history="1">
-        <w:r>
-          <w:rPr>
-            <w:rStyle w:val="Hyperlink"/>
-            <w:noProof/>
-          </w:rPr>
-          <w:t>INSTALLATION</w:t>
-        </w:r>
-        <w:r>
-          <w:rPr>
-            <w:noProof/>
-            <w:webHidden/>
-          </w:rPr>
-          <w:tab/>
-        </w:r>
-        <w:r>
-          <w:rPr>
-            <w:noProof/>
-            <w:webHidden/>
-          </w:rPr>
-          <w:fldChar w:fldCharType="begin"/>
-        </w:r>
-        <w:r>
-          <w:rPr>
-            <w:noProof/>
-            <w:webHidden/>
-          </w:rPr>
-          <w:instrText xml:space="preserve"> PAGEREF _Toc133605758 \h </w:instrText>
-        </w:r>
-        <w:r>
-          <w:rPr>
-            <w:noProof/>
-            <w:webHidden/>
-          </w:rPr>
-        </w:r>
-        <w:r>
-          <w:rPr>
-            <w:noProof/>
-            <w:webHidden/>
-          </w:rPr>
-          <w:fldChar w:fldCharType="separate"/>
-        </w:r>
-        <w:r>
-          <w:rPr>
-            <w:noProof/>
-            <w:webHidden/>
-          </w:rPr>
-          <w:t>4</w:t>
         </w:r>
         <w:r>
           <w:rPr>
@@ -684,14 +610,14 @@
           <w:lang w:eastAsia="en-US"/>
         </w:rPr>
       </w:pPr>
-      <w:hyperlink w:anchor="_Toc133605759" w:history="1">
+      <w:hyperlink w:anchor="_Toc133921493" w:history="1">
         <w:r>
           <w:rPr>
             <w:rStyle w:val="Hyperlink"/>
             <w:rFonts w:ascii="Arial" w:hAnsi="Arial" w:cs="Arial"/>
             <w:noProof/>
           </w:rPr>
-          <w:t>To Download</w:t>
+          <w:t>Requirements</w:t>
         </w:r>
         <w:r>
           <w:rPr>
@@ -712,7 +638,74 @@
             <w:noProof/>
             <w:webHidden/>
           </w:rPr>
-          <w:instrText xml:space="preserve"> PAGEREF _Toc133605759 \h </w:instrText>
+          <w:instrText xml:space="preserve"> PAGEREF _Toc133921493 \h </w:instrText>
+        </w:r>
+        <w:r>
+          <w:rPr>
+            <w:noProof/>
+            <w:webHidden/>
+          </w:rPr>
+        </w:r>
+        <w:r>
+          <w:rPr>
+            <w:noProof/>
+            <w:webHidden/>
+          </w:rPr>
+          <w:fldChar w:fldCharType="separate"/>
+        </w:r>
+        <w:r>
+          <w:rPr>
+            <w:noProof/>
+            <w:webHidden/>
+          </w:rPr>
+          <w:t>3</w:t>
+        </w:r>
+        <w:r>
+          <w:rPr>
+            <w:noProof/>
+            <w:webHidden/>
+          </w:rPr>
+          <w:fldChar w:fldCharType="end"/>
+        </w:r>
+      </w:hyperlink>
+    </w:p>
+    <w:p>
+      <w:pPr>
+        <w:pStyle w:val="TOC1"/>
+        <w:rPr>
+          <w:b w:val="0"/>
+          <w:noProof/>
+          <w:lang w:eastAsia="en-US"/>
+        </w:rPr>
+      </w:pPr>
+      <w:hyperlink w:anchor="_Toc133921494" w:history="1">
+        <w:r>
+          <w:rPr>
+            <w:rStyle w:val="Hyperlink"/>
+            <w:noProof/>
+          </w:rPr>
+          <w:t>INSTALLATION</w:t>
+        </w:r>
+        <w:r>
+          <w:rPr>
+            <w:noProof/>
+            <w:webHidden/>
+          </w:rPr>
+          <w:tab/>
+        </w:r>
+        <w:r>
+          <w:rPr>
+            <w:noProof/>
+            <w:webHidden/>
+          </w:rPr>
+          <w:fldChar w:fldCharType="begin"/>
+        </w:r>
+        <w:r>
+          <w:rPr>
+            <w:noProof/>
+            <w:webHidden/>
+          </w:rPr>
+          <w:instrText xml:space="preserve"> PAGEREF _Toc133921494 \h </w:instrText>
         </w:r>
         <w:r>
           <w:rPr>
@@ -754,14 +747,14 @@
           <w:lang w:eastAsia="en-US"/>
         </w:rPr>
       </w:pPr>
-      <w:hyperlink w:anchor="_Toc133605760" w:history="1">
+      <w:hyperlink w:anchor="_Toc133921495" w:history="1">
         <w:r>
           <w:rPr>
             <w:rStyle w:val="Hyperlink"/>
             <w:rFonts w:ascii="Arial" w:hAnsi="Arial" w:cs="Arial"/>
             <w:noProof/>
           </w:rPr>
-          <w:t>To Install</w:t>
+          <w:t>To Download</w:t>
         </w:r>
         <w:r>
           <w:rPr>
@@ -782,7 +775,7 @@
             <w:noProof/>
             <w:webHidden/>
           </w:rPr>
-          <w:instrText xml:space="preserve"> PAGEREF _Toc133605760 \h </w:instrText>
+          <w:instrText xml:space="preserve"> PAGEREF _Toc133921495 \h </w:instrText>
         </w:r>
         <w:r>
           <w:rPr>
@@ -802,7 +795,7 @@
             <w:noProof/>
             <w:webHidden/>
           </w:rPr>
-          <w:t>5</w:t>
+          <w:t>4</w:t>
         </w:r>
         <w:r>
           <w:rPr>
@@ -824,14 +817,14 @@
           <w:lang w:eastAsia="en-US"/>
         </w:rPr>
       </w:pPr>
-      <w:hyperlink w:anchor="_Toc133605761" w:history="1">
+      <w:hyperlink w:anchor="_Toc133921496" w:history="1">
         <w:r>
           <w:rPr>
             <w:rStyle w:val="Hyperlink"/>
             <w:rFonts w:ascii="Arial" w:hAnsi="Arial" w:cs="Arial"/>
             <w:noProof/>
           </w:rPr>
-          <w:t>To Uninstall</w:t>
+          <w:t>To Install</w:t>
         </w:r>
         <w:r>
           <w:rPr>
@@ -852,7 +845,7 @@
             <w:noProof/>
             <w:webHidden/>
           </w:rPr>
-          <w:instrText xml:space="preserve"> PAGEREF _Toc133605761 \h </w:instrText>
+          <w:instrText xml:space="preserve"> PAGEREF _Toc133921496 \h </w:instrText>
         </w:r>
         <w:r>
           <w:rPr>
@@ -872,74 +865,7 @@
             <w:noProof/>
             <w:webHidden/>
           </w:rPr>
-          <w:t>6</w:t>
-        </w:r>
-        <w:r>
-          <w:rPr>
-            <w:noProof/>
-            <w:webHidden/>
-          </w:rPr>
-          <w:fldChar w:fldCharType="end"/>
-        </w:r>
-      </w:hyperlink>
-    </w:p>
-    <w:p>
-      <w:pPr>
-        <w:pStyle w:val="TOC1"/>
-        <w:rPr>
-          <w:b w:val="0"/>
-          <w:noProof/>
-          <w:lang w:eastAsia="en-US"/>
-        </w:rPr>
-      </w:pPr>
-      <w:hyperlink w:anchor="_Toc133605762" w:history="1">
-        <w:r>
-          <w:rPr>
-            <w:rStyle w:val="Hyperlink"/>
-            <w:noProof/>
-          </w:rPr>
-          <w:t>USER INTERFACE</w:t>
-        </w:r>
-        <w:r>
-          <w:rPr>
-            <w:noProof/>
-            <w:webHidden/>
-          </w:rPr>
-          <w:tab/>
-        </w:r>
-        <w:r>
-          <w:rPr>
-            <w:noProof/>
-            <w:webHidden/>
-          </w:rPr>
-          <w:fldChar w:fldCharType="begin"/>
-        </w:r>
-        <w:r>
-          <w:rPr>
-            <w:noProof/>
-            <w:webHidden/>
-          </w:rPr>
-          <w:instrText xml:space="preserve"> PAGEREF _Toc133605762 \h </w:instrText>
-        </w:r>
-        <w:r>
-          <w:rPr>
-            <w:noProof/>
-            <w:webHidden/>
-          </w:rPr>
-        </w:r>
-        <w:r>
-          <w:rPr>
-            <w:noProof/>
-            <w:webHidden/>
-          </w:rPr>
-          <w:fldChar w:fldCharType="separate"/>
-        </w:r>
-        <w:r>
-          <w:rPr>
-            <w:noProof/>
-            <w:webHidden/>
-          </w:rPr>
-          <w:t>7</w:t>
+          <w:t>5</w:t>
         </w:r>
         <w:r>
           <w:rPr>
@@ -961,13 +887,150 @@
           <w:lang w:eastAsia="en-US"/>
         </w:rPr>
       </w:pPr>
-      <w:hyperlink w:anchor="_Toc133605763" w:history="1">
+      <w:hyperlink w:anchor="_Toc133921497" w:history="1">
         <w:r>
           <w:rPr>
             <w:rStyle w:val="Hyperlink"/>
             <w:rFonts w:ascii="Arial" w:hAnsi="Arial" w:cs="Arial"/>
             <w:noProof/>
           </w:rPr>
+          <w:t>To Uninstall</w:t>
+        </w:r>
+        <w:r>
+          <w:rPr>
+            <w:noProof/>
+            <w:webHidden/>
+          </w:rPr>
+          <w:tab/>
+        </w:r>
+        <w:r>
+          <w:rPr>
+            <w:noProof/>
+            <w:webHidden/>
+          </w:rPr>
+          <w:fldChar w:fldCharType="begin"/>
+        </w:r>
+        <w:r>
+          <w:rPr>
+            <w:noProof/>
+            <w:webHidden/>
+          </w:rPr>
+          <w:instrText xml:space="preserve"> PAGEREF _Toc133921497 \h </w:instrText>
+        </w:r>
+        <w:r>
+          <w:rPr>
+            <w:noProof/>
+            <w:webHidden/>
+          </w:rPr>
+        </w:r>
+        <w:r>
+          <w:rPr>
+            <w:noProof/>
+            <w:webHidden/>
+          </w:rPr>
+          <w:fldChar w:fldCharType="separate"/>
+        </w:r>
+        <w:r>
+          <w:rPr>
+            <w:noProof/>
+            <w:webHidden/>
+          </w:rPr>
+          <w:t>6</w:t>
+        </w:r>
+        <w:r>
+          <w:rPr>
+            <w:noProof/>
+            <w:webHidden/>
+          </w:rPr>
+          <w:fldChar w:fldCharType="end"/>
+        </w:r>
+      </w:hyperlink>
+    </w:p>
+    <w:p>
+      <w:pPr>
+        <w:pStyle w:val="TOC1"/>
+        <w:rPr>
+          <w:b w:val="0"/>
+          <w:noProof/>
+          <w:lang w:eastAsia="en-US"/>
+        </w:rPr>
+      </w:pPr>
+      <w:hyperlink w:anchor="_Toc133921498" w:history="1">
+        <w:r>
+          <w:rPr>
+            <w:rStyle w:val="Hyperlink"/>
+            <w:noProof/>
+          </w:rPr>
+          <w:t>USER INTERFACE</w:t>
+        </w:r>
+        <w:r>
+          <w:rPr>
+            <w:noProof/>
+            <w:webHidden/>
+          </w:rPr>
+          <w:tab/>
+        </w:r>
+        <w:r>
+          <w:rPr>
+            <w:noProof/>
+            <w:webHidden/>
+          </w:rPr>
+          <w:fldChar w:fldCharType="begin"/>
+        </w:r>
+        <w:r>
+          <w:rPr>
+            <w:noProof/>
+            <w:webHidden/>
+          </w:rPr>
+          <w:instrText xml:space="preserve"> PAGEREF _Toc133921498 \h </w:instrText>
+        </w:r>
+        <w:r>
+          <w:rPr>
+            <w:noProof/>
+            <w:webHidden/>
+          </w:rPr>
+        </w:r>
+        <w:r>
+          <w:rPr>
+            <w:noProof/>
+            <w:webHidden/>
+          </w:rPr>
+          <w:fldChar w:fldCharType="separate"/>
+        </w:r>
+        <w:r>
+          <w:rPr>
+            <w:noProof/>
+            <w:webHidden/>
+          </w:rPr>
+          <w:t>7</w:t>
+        </w:r>
+        <w:r>
+          <w:rPr>
+            <w:noProof/>
+            <w:webHidden/>
+          </w:rPr>
+          <w:fldChar w:fldCharType="end"/>
+        </w:r>
+      </w:hyperlink>
+    </w:p>
+    <w:p>
+      <w:pPr>
+        <w:pStyle w:val="TOC2"/>
+        <w:tabs>
+          <w:tab w:val="right" w:leader="dot" w:pos="9350"/>
+        </w:tabs>
+        <w:rPr>
+          <w:noProof/>
+          <w:lang w:eastAsia="en-US"/>
+        </w:rPr>
+      </w:pPr>
+      <w:hyperlink w:anchor="_Toc133921499" w:history="1">
+        <w:r>
+          <w:rPr>
+            <w:rStyle w:val="Hyperlink"/>
+            <w:rFonts w:ascii="Arial" w:hAnsi="Arial" w:cs="Arial"/>
+            <w:noProof/>
+          </w:rPr>
           <w:t>Main Window</w:t>
         </w:r>
         <w:r>
@@ -989,7 +1052,7 @@
             <w:noProof/>
             <w:webHidden/>
           </w:rPr>
-          <w:instrText xml:space="preserve"> PAGEREF _Toc133605763 \h </w:instrText>
+          <w:instrText xml:space="preserve"> PAGEREF _Toc133921499 \h </w:instrText>
         </w:r>
         <w:r>
           <w:rPr>
@@ -1031,7 +1094,7 @@
           <w:lang w:eastAsia="en-US"/>
         </w:rPr>
       </w:pPr>
-      <w:hyperlink w:anchor="_Toc133605764" w:history="1">
+      <w:hyperlink w:anchor="_Toc133921500" w:history="1">
         <w:r>
           <w:rPr>
             <w:rStyle w:val="Hyperlink"/>
@@ -1059,7 +1122,7 @@
             <w:noProof/>
             <w:webHidden/>
           </w:rPr>
-          <w:instrText xml:space="preserve"> PAGEREF _Toc133605764 \h </w:instrText>
+          <w:instrText xml:space="preserve"> PAGEREF _Toc133921500 \h </w:instrText>
         </w:r>
         <w:r>
           <w:rPr>
@@ -1101,7 +1164,7 @@
           <w:lang w:eastAsia="en-US"/>
         </w:rPr>
       </w:pPr>
-      <w:hyperlink w:anchor="_Toc133605765" w:history="1">
+      <w:hyperlink w:anchor="_Toc133921501" w:history="1">
         <w:r>
           <w:rPr>
             <w:rStyle w:val="Hyperlink"/>
@@ -1129,7 +1192,7 @@
             <w:noProof/>
             <w:webHidden/>
           </w:rPr>
-          <w:instrText xml:space="preserve"> PAGEREF _Toc133605765 \h </w:instrText>
+          <w:instrText xml:space="preserve"> PAGEREF _Toc133921501 \h </w:instrText>
         </w:r>
         <w:r>
           <w:rPr>
@@ -1171,7 +1234,7 @@
           <w:lang w:eastAsia="en-US"/>
         </w:rPr>
       </w:pPr>
-      <w:hyperlink w:anchor="_Toc133605766" w:history="1">
+      <w:hyperlink w:anchor="_Toc133921502" w:history="1">
         <w:r>
           <w:rPr>
             <w:rStyle w:val="Hyperlink"/>
@@ -1199,7 +1262,7 @@
             <w:noProof/>
             <w:webHidden/>
           </w:rPr>
-          <w:instrText xml:space="preserve"> PAGEREF _Toc133605766 \h </w:instrText>
+          <w:instrText xml:space="preserve"> PAGEREF _Toc133921502 \h </w:instrText>
         </w:r>
         <w:r>
           <w:rPr>
@@ -1241,7 +1304,7 @@
           <w:lang w:eastAsia="en-US"/>
         </w:rPr>
       </w:pPr>
-      <w:hyperlink w:anchor="_Toc133605767" w:history="1">
+      <w:hyperlink w:anchor="_Toc133921503" w:history="1">
         <w:r>
           <w:rPr>
             <w:rStyle w:val="Hyperlink"/>
@@ -1269,7 +1332,7 @@
             <w:noProof/>
             <w:webHidden/>
           </w:rPr>
-          <w:instrText xml:space="preserve"> PAGEREF _Toc133605767 \h </w:instrText>
+          <w:instrText xml:space="preserve"> PAGEREF _Toc133921503 \h </w:instrText>
         </w:r>
         <w:r>
           <w:rPr>
@@ -1311,7 +1374,7 @@
           <w:lang w:eastAsia="en-US"/>
         </w:rPr>
       </w:pPr>
-      <w:hyperlink w:anchor="_Toc133605768" w:history="1">
+      <w:hyperlink w:anchor="_Toc133921504" w:history="1">
         <w:r>
           <w:rPr>
             <w:rStyle w:val="Hyperlink"/>
@@ -1339,7 +1402,7 @@
             <w:noProof/>
             <w:webHidden/>
           </w:rPr>
-          <w:instrText xml:space="preserve"> PAGEREF _Toc133605768 \h </w:instrText>
+          <w:instrText xml:space="preserve"> PAGEREF _Toc133921504 \h </w:instrText>
         </w:r>
         <w:r>
           <w:rPr>
@@ -1381,7 +1444,7 @@
           <w:lang w:eastAsia="en-US"/>
         </w:rPr>
       </w:pPr>
-      <w:hyperlink w:anchor="_Toc133605769" w:history="1">
+      <w:hyperlink w:anchor="_Toc133921505" w:history="1">
         <w:r>
           <w:rPr>
             <w:rStyle w:val="Hyperlink"/>
@@ -1409,7 +1472,7 @@
             <w:noProof/>
             <w:webHidden/>
           </w:rPr>
-          <w:instrText xml:space="preserve"> PAGEREF _Toc133605769 \h </w:instrText>
+          <w:instrText xml:space="preserve"> PAGEREF _Toc133921505 \h </w:instrText>
         </w:r>
         <w:r>
           <w:rPr>
@@ -1449,7 +1512,7 @@
           <w:lang w:eastAsia="en-US"/>
         </w:rPr>
       </w:pPr>
-      <w:hyperlink w:anchor="_Toc133605770" w:history="1">
+      <w:hyperlink w:anchor="_Toc133921506" w:history="1">
         <w:r>
           <w:rPr>
             <w:rStyle w:val="Hyperlink"/>
@@ -1476,7 +1539,7 @@
             <w:noProof/>
             <w:webHidden/>
           </w:rPr>
-          <w:instrText xml:space="preserve"> PAGEREF _Toc133605770 \h </w:instrText>
+          <w:instrText xml:space="preserve"> PAGEREF _Toc133921506 \h </w:instrText>
         </w:r>
         <w:r>
           <w:rPr>
@@ -1518,7 +1581,7 @@
           <w:lang w:eastAsia="en-US"/>
         </w:rPr>
       </w:pPr>
-      <w:hyperlink w:anchor="_Toc133605771" w:history="1">
+      <w:hyperlink w:anchor="_Toc133921507" w:history="1">
         <w:r>
           <w:rPr>
             <w:rStyle w:val="Hyperlink"/>
@@ -1546,7 +1609,7 @@
             <w:noProof/>
             <w:webHidden/>
           </w:rPr>
-          <w:instrText xml:space="preserve"> PAGEREF _Toc133605771 \h </w:instrText>
+          <w:instrText xml:space="preserve"> PAGEREF _Toc133921507 \h </w:instrText>
         </w:r>
         <w:r>
           <w:rPr>
@@ -1588,7 +1651,7 @@
           <w:lang w:eastAsia="en-US"/>
         </w:rPr>
       </w:pPr>
-      <w:hyperlink w:anchor="_Toc133605772" w:history="1">
+      <w:hyperlink w:anchor="_Toc133921508" w:history="1">
         <w:r>
           <w:rPr>
             <w:rStyle w:val="Hyperlink"/>
@@ -1616,7 +1679,7 @@
             <w:noProof/>
             <w:webHidden/>
           </w:rPr>
-          <w:instrText xml:space="preserve"> PAGEREF _Toc133605772 \h </w:instrText>
+          <w:instrText xml:space="preserve"> PAGEREF _Toc133921508 \h </w:instrText>
         </w:r>
         <w:r>
           <w:rPr>
@@ -1658,7 +1721,7 @@
           <w:lang w:eastAsia="en-US"/>
         </w:rPr>
       </w:pPr>
-      <w:hyperlink w:anchor="_Toc133605773" w:history="1">
+      <w:hyperlink w:anchor="_Toc133921509" w:history="1">
         <w:r>
           <w:rPr>
             <w:rStyle w:val="Hyperlink"/>
@@ -1686,7 +1749,7 @@
             <w:noProof/>
             <w:webHidden/>
           </w:rPr>
-          <w:instrText xml:space="preserve"> PAGEREF _Toc133605773 \h </w:instrText>
+          <w:instrText xml:space="preserve"> PAGEREF _Toc133921509 \h </w:instrText>
         </w:r>
         <w:r>
           <w:rPr>
@@ -1728,7 +1791,7 @@
           <w:lang w:eastAsia="en-US"/>
         </w:rPr>
       </w:pPr>
-      <w:hyperlink w:anchor="_Toc133605774" w:history="1">
+      <w:hyperlink w:anchor="_Toc133921510" w:history="1">
         <w:r>
           <w:rPr>
             <w:rStyle w:val="Hyperlink"/>
@@ -1756,7 +1819,7 @@
             <w:noProof/>
             <w:webHidden/>
           </w:rPr>
-          <w:instrText xml:space="preserve"> PAGEREF _Toc133605774 \h </w:instrText>
+          <w:instrText xml:space="preserve"> PAGEREF _Toc133921510 \h </w:instrText>
         </w:r>
         <w:r>
           <w:rPr>
@@ -1798,7 +1861,7 @@
           <w:lang w:eastAsia="en-US"/>
         </w:rPr>
       </w:pPr>
-      <w:hyperlink w:anchor="_Toc133605775" w:history="1">
+      <w:hyperlink w:anchor="_Toc133921511" w:history="1">
         <w:r>
           <w:rPr>
             <w:rStyle w:val="Hyperlink"/>
@@ -1826,7 +1889,7 @@
             <w:noProof/>
             <w:webHidden/>
           </w:rPr>
-          <w:instrText xml:space="preserve"> PAGEREF _Toc133605775 \h </w:instrText>
+          <w:instrText xml:space="preserve"> PAGEREF _Toc133921511 \h </w:instrText>
         </w:r>
         <w:r>
           <w:rPr>
@@ -1868,7 +1931,7 @@
           <w:lang w:eastAsia="en-US"/>
         </w:rPr>
       </w:pPr>
-      <w:hyperlink w:anchor="_Toc133605776" w:history="1">
+      <w:hyperlink w:anchor="_Toc133921512" w:history="1">
         <w:r>
           <w:rPr>
             <w:rStyle w:val="Hyperlink"/>
@@ -1896,7 +1959,7 @@
             <w:noProof/>
             <w:webHidden/>
           </w:rPr>
-          <w:instrText xml:space="preserve"> PAGEREF _Toc133605776 \h </w:instrText>
+          <w:instrText xml:space="preserve"> PAGEREF _Toc133921512 \h </w:instrText>
         </w:r>
         <w:r>
           <w:rPr>
@@ -1938,7 +2001,7 @@
           <w:lang w:eastAsia="en-US"/>
         </w:rPr>
       </w:pPr>
-      <w:hyperlink w:anchor="_Toc133605777" w:history="1">
+      <w:hyperlink w:anchor="_Toc133921513" w:history="1">
         <w:r>
           <w:rPr>
             <w:rStyle w:val="Hyperlink"/>
@@ -1966,7 +2029,7 @@
             <w:noProof/>
             <w:webHidden/>
           </w:rPr>
-          <w:instrText xml:space="preserve"> PAGEREF _Toc133605777 \h </w:instrText>
+          <w:instrText xml:space="preserve"> PAGEREF _Toc133921513 \h </w:instrText>
         </w:r>
         <w:r>
           <w:rPr>
@@ -2008,7 +2071,7 @@
           <w:lang w:eastAsia="en-US"/>
         </w:rPr>
       </w:pPr>
-      <w:hyperlink w:anchor="_Toc133605778" w:history="1">
+      <w:hyperlink w:anchor="_Toc133921514" w:history="1">
         <w:r>
           <w:rPr>
             <w:rStyle w:val="Hyperlink"/>
@@ -2036,7 +2099,7 @@
             <w:noProof/>
             <w:webHidden/>
           </w:rPr>
-          <w:instrText xml:space="preserve"> PAGEREF _Toc133605778 \h </w:instrText>
+          <w:instrText xml:space="preserve"> PAGEREF _Toc133921514 \h </w:instrText>
         </w:r>
         <w:r>
           <w:rPr>
@@ -2078,7 +2141,7 @@
           <w:lang w:eastAsia="en-US"/>
         </w:rPr>
       </w:pPr>
-      <w:hyperlink w:anchor="_Toc133605779" w:history="1">
+      <w:hyperlink w:anchor="_Toc133921515" w:history="1">
         <w:r>
           <w:rPr>
             <w:rStyle w:val="Hyperlink"/>
@@ -2106,7 +2169,7 @@
             <w:noProof/>
             <w:webHidden/>
           </w:rPr>
-          <w:instrText xml:space="preserve"> PAGEREF _Toc133605779 \h </w:instrText>
+          <w:instrText xml:space="preserve"> PAGEREF _Toc133921515 \h </w:instrText>
         </w:r>
         <w:r>
           <w:rPr>
@@ -2148,7 +2211,7 @@
           <w:lang w:eastAsia="en-US"/>
         </w:rPr>
       </w:pPr>
-      <w:hyperlink w:anchor="_Toc133605780" w:history="1">
+      <w:hyperlink w:anchor="_Toc133921516" w:history="1">
         <w:r>
           <w:rPr>
             <w:rStyle w:val="Hyperlink"/>
@@ -2176,7 +2239,7 @@
             <w:noProof/>
             <w:webHidden/>
           </w:rPr>
-          <w:instrText xml:space="preserve"> PAGEREF _Toc133605780 \h </w:instrText>
+          <w:instrText xml:space="preserve"> PAGEREF _Toc133921516 \h </w:instrText>
         </w:r>
         <w:r>
           <w:rPr>
@@ -2218,7 +2281,7 @@
           <w:lang w:eastAsia="en-US"/>
         </w:rPr>
       </w:pPr>
-      <w:hyperlink w:anchor="_Toc133605781" w:history="1">
+      <w:hyperlink w:anchor="_Toc133921517" w:history="1">
         <w:r>
           <w:rPr>
             <w:rStyle w:val="Hyperlink"/>
@@ -2246,7 +2309,7 @@
             <w:noProof/>
             <w:webHidden/>
           </w:rPr>
-          <w:instrText xml:space="preserve"> PAGEREF _Toc133605781 \h </w:instrText>
+          <w:instrText xml:space="preserve"> PAGEREF _Toc133921517 \h </w:instrText>
         </w:r>
         <w:r>
           <w:rPr>
@@ -2286,7 +2349,7 @@
           <w:lang w:eastAsia="en-US"/>
         </w:rPr>
       </w:pPr>
-      <w:hyperlink w:anchor="_Toc133605782" w:history="1">
+      <w:hyperlink w:anchor="_Toc133921518" w:history="1">
         <w:r>
           <w:rPr>
             <w:rStyle w:val="Hyperlink"/>
@@ -2313,7 +2376,7 @@
             <w:noProof/>
             <w:webHidden/>
           </w:rPr>
-          <w:instrText xml:space="preserve"> PAGEREF _Toc133605782 \h </w:instrText>
+          <w:instrText xml:space="preserve"> PAGEREF _Toc133921518 \h </w:instrText>
         </w:r>
         <w:r>
           <w:rPr>
@@ -2355,7 +2418,7 @@
           <w:lang w:eastAsia="en-US"/>
         </w:rPr>
       </w:pPr>
-      <w:hyperlink w:anchor="_Toc133605783" w:history="1">
+      <w:hyperlink w:anchor="_Toc133921519" w:history="1">
         <w:r>
           <w:rPr>
             <w:rStyle w:val="Hyperlink"/>
@@ -2383,7 +2446,7 @@
             <w:noProof/>
             <w:webHidden/>
           </w:rPr>
-          <w:instrText xml:space="preserve"> PAGEREF _Toc133605783 \h </w:instrText>
+          <w:instrText xml:space="preserve"> PAGEREF _Toc133921519 \h </w:instrText>
         </w:r>
         <w:r>
           <w:rPr>
@@ -2425,7 +2488,7 @@
           <w:lang w:eastAsia="en-US"/>
         </w:rPr>
       </w:pPr>
-      <w:hyperlink w:anchor="_Toc133605784" w:history="1">
+      <w:hyperlink w:anchor="_Toc133921520" w:history="1">
         <w:r>
           <w:rPr>
             <w:rStyle w:val="Hyperlink"/>
@@ -2453,7 +2516,7 @@
             <w:noProof/>
             <w:webHidden/>
           </w:rPr>
-          <w:instrText xml:space="preserve"> PAGEREF _Toc133605784 \h </w:instrText>
+          <w:instrText xml:space="preserve"> PAGEREF _Toc133921520 \h </w:instrText>
         </w:r>
         <w:r>
           <w:rPr>
@@ -2495,7 +2558,7 @@
           <w:lang w:eastAsia="en-US"/>
         </w:rPr>
       </w:pPr>
-      <w:hyperlink w:anchor="_Toc133605785" w:history="1">
+      <w:hyperlink w:anchor="_Toc133921521" w:history="1">
         <w:r>
           <w:rPr>
             <w:rStyle w:val="Hyperlink"/>
@@ -2523,7 +2586,7 @@
             <w:noProof/>
             <w:webHidden/>
           </w:rPr>
-          <w:instrText xml:space="preserve"> PAGEREF _Toc133605785 \h </w:instrText>
+          <w:instrText xml:space="preserve"> PAGEREF _Toc133921521 \h </w:instrText>
         </w:r>
         <w:r>
           <w:rPr>
@@ -2565,7 +2628,7 @@
           <w:lang w:eastAsia="en-US"/>
         </w:rPr>
       </w:pPr>
-      <w:hyperlink w:anchor="_Toc133605786" w:history="1">
+      <w:hyperlink w:anchor="_Toc133921522" w:history="1">
         <w:r>
           <w:rPr>
             <w:rStyle w:val="Hyperlink"/>
@@ -2593,7 +2656,7 @@
             <w:noProof/>
             <w:webHidden/>
           </w:rPr>
-          <w:instrText xml:space="preserve"> PAGEREF _Toc133605786 \h </w:instrText>
+          <w:instrText xml:space="preserve"> PAGEREF _Toc133921522 \h </w:instrText>
         </w:r>
         <w:r>
           <w:rPr>
@@ -2635,7 +2698,7 @@
           <w:lang w:eastAsia="en-US"/>
         </w:rPr>
       </w:pPr>
-      <w:hyperlink w:anchor="_Toc133605787" w:history="1">
+      <w:hyperlink w:anchor="_Toc133921523" w:history="1">
         <w:r>
           <w:rPr>
             <w:rStyle w:val="Hyperlink"/>
@@ -2663,7 +2726,7 @@
             <w:noProof/>
             <w:webHidden/>
           </w:rPr>
-          <w:instrText xml:space="preserve"> PAGEREF _Toc133605787 \h </w:instrText>
+          <w:instrText xml:space="preserve"> PAGEREF _Toc133921523 \h </w:instrText>
         </w:r>
         <w:r>
           <w:rPr>
@@ -2705,7 +2768,7 @@
           <w:lang w:eastAsia="en-US"/>
         </w:rPr>
       </w:pPr>
-      <w:hyperlink w:anchor="_Toc133605788" w:history="1">
+      <w:hyperlink w:anchor="_Toc133921524" w:history="1">
         <w:r>
           <w:rPr>
             <w:rStyle w:val="Hyperlink"/>
@@ -2733,7 +2796,7 @@
             <w:noProof/>
             <w:webHidden/>
           </w:rPr>
-          <w:instrText xml:space="preserve"> PAGEREF _Toc133605788 \h </w:instrText>
+          <w:instrText xml:space="preserve"> PAGEREF _Toc133921524 \h </w:instrText>
         </w:r>
         <w:r>
           <w:rPr>
@@ -2775,7 +2838,7 @@
           <w:lang w:eastAsia="en-US"/>
         </w:rPr>
       </w:pPr>
-      <w:hyperlink w:anchor="_Toc133605789" w:history="1">
+      <w:hyperlink w:anchor="_Toc133921525" w:history="1">
         <w:r>
           <w:rPr>
             <w:rStyle w:val="Hyperlink"/>
@@ -2803,7 +2866,7 @@
             <w:noProof/>
             <w:webHidden/>
           </w:rPr>
-          <w:instrText xml:space="preserve"> PAGEREF _Toc133605789 \h </w:instrText>
+          <w:instrText xml:space="preserve"> PAGEREF _Toc133921525 \h </w:instrText>
         </w:r>
         <w:r>
           <w:rPr>
@@ -2845,7 +2908,7 @@
           <w:lang w:eastAsia="en-US"/>
         </w:rPr>
       </w:pPr>
-      <w:hyperlink w:anchor="_Toc133605790" w:history="1">
+      <w:hyperlink w:anchor="_Toc133921526" w:history="1">
         <w:r>
           <w:rPr>
             <w:rStyle w:val="Hyperlink"/>
@@ -2873,7 +2936,7 @@
             <w:noProof/>
             <w:webHidden/>
           </w:rPr>
-          <w:instrText xml:space="preserve"> PAGEREF _Toc133605790 \h </w:instrText>
+          <w:instrText xml:space="preserve"> PAGEREF _Toc133921526 \h </w:instrText>
         </w:r>
         <w:r>
           <w:rPr>
@@ -2913,7 +2976,7 @@
           <w:lang w:eastAsia="en-US"/>
         </w:rPr>
       </w:pPr>
-      <w:hyperlink w:anchor="_Toc133605791" w:history="1">
+      <w:hyperlink w:anchor="_Toc133921527" w:history="1">
         <w:r>
           <w:rPr>
             <w:rStyle w:val="Hyperlink"/>
@@ -2940,7 +3003,7 @@
             <w:noProof/>
             <w:webHidden/>
           </w:rPr>
-          <w:instrText xml:space="preserve"> PAGEREF _Toc133605791 \h </w:instrText>
+          <w:instrText xml:space="preserve"> PAGEREF _Toc133921527 \h </w:instrText>
         </w:r>
         <w:r>
           <w:rPr>
@@ -2982,7 +3045,7 @@
           <w:lang w:eastAsia="en-US"/>
         </w:rPr>
       </w:pPr>
-      <w:hyperlink w:anchor="_Toc133605792" w:history="1">
+      <w:hyperlink w:anchor="_Toc133921528" w:history="1">
         <w:r>
           <w:rPr>
             <w:rStyle w:val="Hyperlink"/>
@@ -3010,7 +3073,7 @@
             <w:noProof/>
             <w:webHidden/>
           </w:rPr>
-          <w:instrText xml:space="preserve"> PAGEREF _Toc133605792 \h </w:instrText>
+          <w:instrText xml:space="preserve"> PAGEREF _Toc133921528 \h </w:instrText>
         </w:r>
         <w:r>
           <w:rPr>
@@ -3052,7 +3115,7 @@
           <w:lang w:eastAsia="en-US"/>
         </w:rPr>
       </w:pPr>
-      <w:hyperlink w:anchor="_Toc133605793" w:history="1">
+      <w:hyperlink w:anchor="_Toc133921529" w:history="1">
         <w:r>
           <w:rPr>
             <w:rStyle w:val="Hyperlink"/>
@@ -3080,7 +3143,7 @@
             <w:noProof/>
             <w:webHidden/>
           </w:rPr>
-          <w:instrText xml:space="preserve"> PAGEREF _Toc133605793 \h </w:instrText>
+          <w:instrText xml:space="preserve"> PAGEREF _Toc133921529 \h </w:instrText>
         </w:r>
         <w:r>
           <w:rPr>
@@ -3122,7 +3185,7 @@
           <w:lang w:eastAsia="en-US"/>
         </w:rPr>
       </w:pPr>
-      <w:hyperlink w:anchor="_Toc133605794" w:history="1">
+      <w:hyperlink w:anchor="_Toc133921530" w:history="1">
         <w:r>
           <w:rPr>
             <w:rStyle w:val="Hyperlink"/>
@@ -3150,7 +3213,7 @@
             <w:noProof/>
             <w:webHidden/>
           </w:rPr>
-          <w:instrText xml:space="preserve"> PAGEREF _Toc133605794 \h </w:instrText>
+          <w:instrText xml:space="preserve"> PAGEREF _Toc133921530 \h </w:instrText>
         </w:r>
         <w:r>
           <w:rPr>
@@ -3192,7 +3255,7 @@
           <w:lang w:eastAsia="en-US"/>
         </w:rPr>
       </w:pPr>
-      <w:hyperlink w:anchor="_Toc133605795" w:history="1">
+      <w:hyperlink w:anchor="_Toc133921531" w:history="1">
         <w:r>
           <w:rPr>
             <w:rStyle w:val="Hyperlink"/>
@@ -3220,7 +3283,7 @@
             <w:noProof/>
             <w:webHidden/>
           </w:rPr>
-          <w:instrText xml:space="preserve"> PAGEREF _Toc133605795 \h </w:instrText>
+          <w:instrText xml:space="preserve"> PAGEREF _Toc133921531 \h </w:instrText>
         </w:r>
         <w:r>
           <w:rPr>
@@ -3262,7 +3325,7 @@
           <w:lang w:eastAsia="en-US"/>
         </w:rPr>
       </w:pPr>
-      <w:hyperlink w:anchor="_Toc133605796" w:history="1">
+      <w:hyperlink w:anchor="_Toc133921532" w:history="1">
         <w:r>
           <w:rPr>
             <w:rStyle w:val="Hyperlink"/>
@@ -3290,7 +3353,7 @@
             <w:noProof/>
             <w:webHidden/>
           </w:rPr>
-          <w:instrText xml:space="preserve"> PAGEREF _Toc133605796 \h </w:instrText>
+          <w:instrText xml:space="preserve"> PAGEREF _Toc133921532 \h </w:instrText>
         </w:r>
         <w:r>
           <w:rPr>
@@ -3330,7 +3393,7 @@
           <w:lang w:eastAsia="en-US"/>
         </w:rPr>
       </w:pPr>
-      <w:hyperlink w:anchor="_Toc133605797" w:history="1">
+      <w:hyperlink w:anchor="_Toc133921533" w:history="1">
         <w:r>
           <w:rPr>
             <w:rStyle w:val="Hyperlink"/>
@@ -3357,7 +3420,7 @@
             <w:noProof/>
             <w:webHidden/>
           </w:rPr>
-          <w:instrText xml:space="preserve"> PAGEREF _Toc133605797 \h </w:instrText>
+          <w:instrText xml:space="preserve"> PAGEREF _Toc133921533 \h </w:instrText>
         </w:r>
         <w:r>
           <w:rPr>
@@ -3395,7 +3458,6 @@
       <w:r>
         <w:rPr>
           <w:rFonts w:asciiTheme="minorHAnsi" w:eastAsiaTheme="minorEastAsia" w:hAnsiTheme="minorHAnsi" w:cstheme="minorBidi"/>
-          <w:bCs w:val="0"/>
           <w:color w:val="auto"/>
           <w:sz w:val="22"/>
           <w:szCs w:val="22"/>
@@ -3416,7 +3478,6 @@
     <w:p/>
     <w:p/>
     <w:p/>
-    <w:p/>
     <w:p>
       <w:pPr>
         <w:pStyle w:val="Heading1"/>
@@ -3427,7 +3488,7 @@
           <w:szCs w:val="32"/>
         </w:rPr>
       </w:pPr>
-      <w:bookmarkStart w:id="1" w:name="_Toc133605755"/>
+      <w:bookmarkStart w:id="2" w:name="_Toc133921490"/>
       <w:r>
         <w:rPr>
           <w:color w:val="455350"/>
@@ -3442,409 +3503,536 @@
           <w:sz w:val="32"/>
           <w:szCs w:val="32"/>
         </w:rPr>
-        <w:t>VE</w:t>
-      </w:r>
-      <w:bookmarkStart w:id="2" w:name="_GoBack"/>
+        <w:t>VERVIEW</w:t>
+      </w:r>
       <w:bookmarkEnd w:id="2"/>
-      <w:r>
-        <w:rPr>
+    </w:p>
+    <w:p>
+      <w:pPr>
+        <w:pStyle w:val="Heading2"/>
+        <w:rPr>
+          <w:rFonts w:ascii="Arial" w:hAnsi="Arial" w:cs="Arial"/>
           <w:color w:val="455350"/>
           <w:sz w:val="32"/>
           <w:szCs w:val="32"/>
         </w:rPr>
-        <w:t>RVIEW</w:t>
-      </w:r>
-      <w:bookmarkEnd w:id="1"/>
-    </w:p>
-    <w:p>
-      <w:pPr>
-        <w:pStyle w:val="Heading2"/>
+      </w:pPr>
+      <w:bookmarkStart w:id="3" w:name="_Toc133921491"/>
+      <w:r>
         <w:rPr>
           <w:rFonts w:ascii="Arial" w:hAnsi="Arial" w:cs="Arial"/>
           <w:color w:val="455350"/>
           <w:sz w:val="32"/>
           <w:szCs w:val="32"/>
         </w:rPr>
-      </w:pPr>
-      <w:bookmarkStart w:id="3" w:name="_Toc133605756"/>
-      <w:r>
+        <w:t>Product Overview</w:t>
+      </w:r>
+      <w:bookmarkEnd w:id="3"/>
+    </w:p>
+    <w:p/>
+    <w:p>
+      <w:pPr>
+        <w:rPr>
+          <w:rFonts w:ascii="Arial" w:hAnsi="Arial" w:cs="Arial"/>
+          <w:sz w:val="24"/>
+          <w:szCs w:val="24"/>
+        </w:rPr>
+      </w:pPr>
+      <w:r>
+        <w:rPr>
+          <w:rFonts w:ascii="Arial" w:hAnsi="Arial" w:cs="Arial"/>
+          <w:b/>
+          <w:sz w:val="24"/>
+          <w:szCs w:val="24"/>
+        </w:rPr>
+        <w:t>Spider Suite</w:t>
+      </w:r>
+      <w:r>
+        <w:rPr>
+          <w:rFonts w:ascii="Arial" w:hAnsi="Arial" w:cs="Arial"/>
+          <w:sz w:val="24"/>
+          <w:szCs w:val="24"/>
+        </w:rPr>
+        <w:t xml:space="preserve"> is an Advance Multi-feature web Crawler/Spider for Cyber Security professionals. It contains a powerful crawler which can crawl even the most sophisticated web pages and produce a readable output and an intuitive user interfac</w:t>
+      </w:r>
+      <w:r>
+        <w:rPr>
+          <w:rFonts w:ascii="Arial" w:hAnsi="Arial" w:cs="Arial"/>
+          <w:sz w:val="24"/>
+          <w:szCs w:val="24"/>
+        </w:rPr>
+        <w:t>e to interact with the results.</w:t>
+      </w:r>
+    </w:p>
+    <w:p>
+      <w:pPr>
+        <w:rPr>
+          <w:rFonts w:ascii="Arial" w:hAnsi="Arial" w:cs="Arial"/>
+          <w:sz w:val="24"/>
+          <w:szCs w:val="24"/>
+        </w:rPr>
+      </w:pPr>
+      <w:r>
+        <w:rPr>
+          <w:rFonts w:ascii="Arial" w:hAnsi="Arial" w:cs="Arial"/>
+          <w:sz w:val="24"/>
+          <w:szCs w:val="24"/>
+        </w:rPr>
+        <w:t>SpiderSuite is a tool that can be easily utilized by web application developers, penetration testers, bug bounty hunters and cyber security researchers to map a target website and inspect e</w:t>
+      </w:r>
+      <w:r>
+        <w:rPr>
+          <w:rFonts w:ascii="Arial" w:hAnsi="Arial" w:cs="Arial"/>
+          <w:sz w:val="24"/>
+          <w:szCs w:val="24"/>
+        </w:rPr>
+        <w:t>ach individual page and assets.</w:t>
+      </w:r>
+    </w:p>
+    <w:p>
+      <w:pPr>
+        <w:rPr>
+          <w:rFonts w:ascii="Arial" w:hAnsi="Arial" w:cs="Arial"/>
+          <w:sz w:val="24"/>
+          <w:szCs w:val="24"/>
+        </w:rPr>
+      </w:pPr>
+      <w:r>
+        <w:rPr>
+          <w:rFonts w:ascii="Arial" w:hAnsi="Arial" w:cs="Arial"/>
+          <w:sz w:val="24"/>
+          <w:szCs w:val="24"/>
+        </w:rPr>
+        <w:t>SpiderSuite contains a suite of tools aimed at easing the recon phase of web penetration testing and gives a detailed overview of the attack surface of a web application.</w:t>
+      </w:r>
+    </w:p>
+    <w:p>
+      <w:pPr>
+        <w:rPr>
+          <w:rFonts w:ascii="Arial" w:hAnsi="Arial" w:cs="Arial"/>
+          <w:sz w:val="24"/>
+          <w:szCs w:val="24"/>
+        </w:rPr>
+      </w:pPr>
+    </w:p>
+    <w:p>
+      <w:pPr>
+        <w:pStyle w:val="Heading2"/>
         <w:rPr>
           <w:rFonts w:ascii="Arial" w:hAnsi="Arial" w:cs="Arial"/>
           <w:color w:val="455350"/>
           <w:sz w:val="32"/>
           <w:szCs w:val="32"/>
         </w:rPr>
-        <w:t>Product Overview</w:t>
-      </w:r>
-      <w:bookmarkEnd w:id="3"/>
-    </w:p>
-    <w:p/>
-    <w:p>
-      <w:pPr>
-        <w:rPr>
-          <w:rFonts w:ascii="Arial" w:hAnsi="Arial" w:cs="Arial"/>
-          <w:sz w:val="24"/>
-          <w:szCs w:val="24"/>
-        </w:rPr>
-      </w:pPr>
-      <w:r>
-        <w:rPr>
-          <w:rFonts w:ascii="Arial" w:hAnsi="Arial" w:cs="Arial"/>
-          <w:b/>
-          <w:sz w:val="24"/>
-          <w:szCs w:val="24"/>
-        </w:rPr>
-        <w:t>Spider Suite</w:t>
-      </w:r>
-      <w:r>
-        <w:rPr>
-          <w:rFonts w:ascii="Arial" w:hAnsi="Arial" w:cs="Arial"/>
-          <w:sz w:val="24"/>
-          <w:szCs w:val="24"/>
-        </w:rPr>
-        <w:t xml:space="preserve"> is an Advance Multi-feature web Crawler/Spider for Cyber Security professionals. It contains a powerful crawler which can crawl even the most sophisticated web pages and produce a readable output and an intuitive user interfac</w:t>
-      </w:r>
-      <w:r>
-        <w:rPr>
-          <w:rFonts w:ascii="Arial" w:hAnsi="Arial" w:cs="Arial"/>
-          <w:sz w:val="24"/>
-          <w:szCs w:val="24"/>
-        </w:rPr>
-        <w:t>e to interact with the results.</w:t>
-      </w:r>
-    </w:p>
-    <w:p>
-      <w:pPr>
-        <w:rPr>
-          <w:rFonts w:ascii="Arial" w:hAnsi="Arial" w:cs="Arial"/>
-          <w:sz w:val="24"/>
-          <w:szCs w:val="24"/>
-        </w:rPr>
-      </w:pPr>
-      <w:r>
-        <w:rPr>
-          <w:rFonts w:ascii="Arial" w:hAnsi="Arial" w:cs="Arial"/>
-          <w:sz w:val="24"/>
-          <w:szCs w:val="24"/>
-        </w:rPr>
-        <w:t>SpiderSuite is a tool that can be easily utilized by web application developers, penetration testers, bug bounty hunters and cyber security researchers to map a target website and inspect e</w:t>
-      </w:r>
-      <w:r>
-        <w:rPr>
-          <w:rFonts w:ascii="Arial" w:hAnsi="Arial" w:cs="Arial"/>
-          <w:sz w:val="24"/>
-          <w:szCs w:val="24"/>
-        </w:rPr>
-        <w:t>ach individual page and assets.</w:t>
-      </w:r>
-    </w:p>
-    <w:p>
-      <w:pPr>
-        <w:rPr>
-          <w:rFonts w:ascii="Arial" w:hAnsi="Arial" w:cs="Arial"/>
-          <w:sz w:val="24"/>
-          <w:szCs w:val="24"/>
-        </w:rPr>
-      </w:pPr>
-      <w:r>
-        <w:rPr>
-          <w:rFonts w:ascii="Arial" w:hAnsi="Arial" w:cs="Arial"/>
-          <w:sz w:val="24"/>
-          <w:szCs w:val="24"/>
-        </w:rPr>
-        <w:t>SpiderSuite contains a suite of tools aimed at easing the recon phase of web penetration testing and gives a detailed overview of the attack surface of a web application.</w:t>
-      </w:r>
-    </w:p>
-    <w:p>
-      <w:pPr>
-        <w:rPr>
-          <w:rFonts w:ascii="Arial" w:hAnsi="Arial" w:cs="Arial"/>
-          <w:sz w:val="24"/>
-          <w:szCs w:val="24"/>
-        </w:rPr>
-      </w:pPr>
-    </w:p>
-    <w:p>
-      <w:pPr>
-        <w:pStyle w:val="Heading2"/>
+      </w:pPr>
+      <w:bookmarkStart w:id="4" w:name="_Toc133921492"/>
+      <w:r>
         <w:rPr>
           <w:rFonts w:ascii="Arial" w:hAnsi="Arial" w:cs="Arial"/>
           <w:color w:val="455350"/>
           <w:sz w:val="32"/>
           <w:szCs w:val="32"/>
         </w:rPr>
-      </w:pPr>
-      <w:bookmarkStart w:id="4" w:name="_Toc133605757"/>
-      <w:r>
+        <w:t>Features</w:t>
+      </w:r>
+      <w:bookmarkEnd w:id="4"/>
+    </w:p>
+    <w:p/>
+    <w:p>
+      <w:pPr>
+        <w:pStyle w:val="ListParagraph"/>
+        <w:numPr>
+          <w:ilvl w:val="0"/>
+          <w:numId w:val="22"/>
+        </w:numPr>
+        <w:rPr>
+          <w:rFonts w:ascii="Arial" w:hAnsi="Arial" w:cs="Arial"/>
+          <w:sz w:val="24"/>
+          <w:szCs w:val="24"/>
+        </w:rPr>
+      </w:pPr>
+      <w:r>
+        <w:rPr>
+          <w:rFonts w:ascii="Arial" w:hAnsi="Arial" w:cs="Arial"/>
+          <w:sz w:val="24"/>
+          <w:szCs w:val="24"/>
+        </w:rPr>
+        <w:t>Advance crawler which can crawl an entire target site fast.</w:t>
+      </w:r>
+    </w:p>
+    <w:p>
+      <w:pPr>
+        <w:pStyle w:val="ListParagraph"/>
+        <w:numPr>
+          <w:ilvl w:val="0"/>
+          <w:numId w:val="22"/>
+        </w:numPr>
+        <w:rPr>
+          <w:rFonts w:ascii="Arial" w:hAnsi="Arial" w:cs="Arial"/>
+          <w:sz w:val="24"/>
+          <w:szCs w:val="24"/>
+        </w:rPr>
+      </w:pPr>
+      <w:r>
+        <w:rPr>
+          <w:rFonts w:ascii="Arial" w:hAnsi="Arial" w:cs="Arial"/>
+          <w:sz w:val="24"/>
+          <w:szCs w:val="24"/>
+        </w:rPr>
+        <w:t>Bruteforce Crawling. C</w:t>
+      </w:r>
+      <w:r>
+        <w:rPr>
+          <w:rFonts w:ascii="Arial" w:hAnsi="Arial" w:cs="Arial"/>
+          <w:sz w:val="24"/>
+          <w:szCs w:val="24"/>
+        </w:rPr>
+        <w:t>an crawl a target by bruteforcing pages.</w:t>
+      </w:r>
+    </w:p>
+    <w:p>
+      <w:pPr>
+        <w:pStyle w:val="ListParagraph"/>
+        <w:numPr>
+          <w:ilvl w:val="0"/>
+          <w:numId w:val="22"/>
+        </w:numPr>
+        <w:rPr>
+          <w:rFonts w:ascii="Arial" w:hAnsi="Arial" w:cs="Arial"/>
+          <w:sz w:val="24"/>
+          <w:szCs w:val="24"/>
+        </w:rPr>
+      </w:pPr>
+      <w:r>
+        <w:rPr>
+          <w:rFonts w:ascii="Arial" w:hAnsi="Arial" w:cs="Arial"/>
+          <w:sz w:val="24"/>
+          <w:szCs w:val="24"/>
+        </w:rPr>
+        <w:t>Extract important contents from the crawled pages such as scripts, styles and comments embedded in the webpage.</w:t>
+      </w:r>
+    </w:p>
+    <w:p>
+      <w:pPr>
+        <w:pStyle w:val="ListParagraph"/>
+        <w:numPr>
+          <w:ilvl w:val="0"/>
+          <w:numId w:val="22"/>
+        </w:numPr>
+        <w:rPr>
+          <w:rFonts w:ascii="Arial" w:hAnsi="Arial" w:cs="Arial"/>
+          <w:sz w:val="24"/>
+          <w:szCs w:val="24"/>
+        </w:rPr>
+      </w:pPr>
+      <w:r>
+        <w:rPr>
+          <w:rFonts w:ascii="Arial" w:hAnsi="Arial" w:cs="Arial"/>
+          <w:sz w:val="24"/>
+          <w:szCs w:val="24"/>
+        </w:rPr>
+        <w:t>Graph visualization of the entire crawled surface or a branch of the crawled surface.</w:t>
+      </w:r>
+    </w:p>
+    <w:p>
+      <w:pPr>
+        <w:pStyle w:val="ListParagraph"/>
+        <w:numPr>
+          <w:ilvl w:val="0"/>
+          <w:numId w:val="22"/>
+        </w:numPr>
+        <w:rPr>
+          <w:rFonts w:ascii="Arial" w:hAnsi="Arial" w:cs="Arial"/>
+          <w:sz w:val="24"/>
+          <w:szCs w:val="24"/>
+        </w:rPr>
+      </w:pPr>
+      <w:r>
+        <w:rPr>
+          <w:rFonts w:ascii="Arial" w:hAnsi="Arial" w:cs="Arial"/>
+          <w:sz w:val="24"/>
+          <w:szCs w:val="24"/>
+        </w:rPr>
+        <w:t>Import crawled pages from other web security crawlers and tools such as burp suite, Fiddler, Katana and Caido.</w:t>
+      </w:r>
+    </w:p>
+    <w:p>
+      <w:pPr>
+        <w:pStyle w:val="ListParagraph"/>
+        <w:numPr>
+          <w:ilvl w:val="0"/>
+          <w:numId w:val="22"/>
+        </w:numPr>
+        <w:rPr>
+          <w:rFonts w:ascii="Arial" w:hAnsi="Arial" w:cs="Arial"/>
+          <w:sz w:val="24"/>
+          <w:szCs w:val="24"/>
+        </w:rPr>
+      </w:pPr>
+      <w:r>
+        <w:rPr>
+          <w:rFonts w:ascii="Arial" w:hAnsi="Arial" w:cs="Arial"/>
+          <w:sz w:val="24"/>
+          <w:szCs w:val="24"/>
+        </w:rPr>
+        <w:t>Compare crawled pages and</w:t>
+      </w:r>
+      <w:r>
+        <w:rPr>
+          <w:rFonts w:ascii="Arial" w:hAnsi="Arial" w:cs="Arial"/>
+          <w:sz w:val="24"/>
+          <w:szCs w:val="24"/>
+        </w:rPr>
+        <w:t xml:space="preserve"> entire crawl projects.</w:t>
+      </w:r>
+    </w:p>
+    <w:p>
+      <w:pPr>
+        <w:pStyle w:val="ListParagraph"/>
+        <w:numPr>
+          <w:ilvl w:val="0"/>
+          <w:numId w:val="22"/>
+        </w:numPr>
+        <w:rPr>
+          <w:rFonts w:ascii="Arial" w:hAnsi="Arial" w:cs="Arial"/>
+          <w:sz w:val="24"/>
+          <w:szCs w:val="24"/>
+        </w:rPr>
+      </w:pPr>
+      <w:r>
+        <w:rPr>
+          <w:rFonts w:ascii="Arial" w:hAnsi="Arial" w:cs="Arial"/>
+          <w:sz w:val="24"/>
+          <w:szCs w:val="24"/>
+        </w:rPr>
+        <w:t>Export crawled links to different output formats</w:t>
+      </w:r>
+      <w:r>
+        <w:rPr>
+          <w:rFonts w:ascii="Arial" w:hAnsi="Arial" w:cs="Arial"/>
+          <w:sz w:val="24"/>
+          <w:szCs w:val="24"/>
+        </w:rPr>
+        <w:t xml:space="preserve"> such as CSV, JSON, XML, HTML and Sitemap.xml</w:t>
+      </w:r>
+      <w:r>
+        <w:rPr>
+          <w:rFonts w:ascii="Arial" w:hAnsi="Arial" w:cs="Arial"/>
+          <w:sz w:val="24"/>
+          <w:szCs w:val="24"/>
+        </w:rPr>
+        <w:t>.</w:t>
+      </w:r>
+    </w:p>
+    <w:p>
+      <w:pPr>
+        <w:rPr>
+          <w:rFonts w:ascii="Arial" w:hAnsi="Arial" w:cs="Arial"/>
+          <w:sz w:val="24"/>
+          <w:szCs w:val="24"/>
+        </w:rPr>
+      </w:pPr>
+    </w:p>
+    <w:p>
+      <w:pPr>
+        <w:pStyle w:val="Heading2"/>
         <w:rPr>
           <w:rFonts w:ascii="Arial" w:hAnsi="Arial" w:cs="Arial"/>
           <w:color w:val="455350"/>
           <w:sz w:val="32"/>
           <w:szCs w:val="32"/>
         </w:rPr>
-        <w:t>Requirements</w:t>
-      </w:r>
-      <w:bookmarkEnd w:id="4"/>
-    </w:p>
-    <w:p/>
-    <w:p>
-      <w:pPr>
-        <w:rPr>
-          <w:rFonts w:ascii="Arial" w:hAnsi="Arial" w:cs="Arial"/>
-          <w:sz w:val="24"/>
-          <w:szCs w:val="24"/>
-        </w:rPr>
-      </w:pPr>
-      <w:r>
-        <w:rPr>
-          <w:rFonts w:ascii="Arial" w:hAnsi="Arial" w:cs="Arial"/>
-          <w:sz w:val="24"/>
-          <w:szCs w:val="24"/>
-        </w:rPr>
-        <w:t>SpiderSuite runs on 64 bit machines only, it does not support x32 system and currently available for Windows and Linux operating systems.</w:t>
-      </w:r>
-    </w:p>
-    <w:p>
-      <w:pPr>
-        <w:rPr>
-          <w:rFonts w:ascii="Arial" w:hAnsi="Arial" w:cs="Arial"/>
-          <w:sz w:val="24"/>
-          <w:szCs w:val="24"/>
-        </w:rPr>
-      </w:pPr>
-    </w:p>
-    <w:p>
-      <w:pPr>
-        <w:rPr>
-          <w:rFonts w:ascii="Arial" w:hAnsi="Arial" w:cs="Arial"/>
-          <w:sz w:val="24"/>
-          <w:szCs w:val="24"/>
-        </w:rPr>
-      </w:pPr>
-    </w:p>
-    <w:p>
-      <w:pPr>
-        <w:rPr>
-          <w:rFonts w:ascii="Arial" w:hAnsi="Arial" w:cs="Arial"/>
-          <w:sz w:val="24"/>
-          <w:szCs w:val="24"/>
-        </w:rPr>
-      </w:pPr>
-    </w:p>
-    <w:p>
-      <w:pPr>
-        <w:rPr>
-          <w:rFonts w:ascii="Arial" w:hAnsi="Arial" w:cs="Arial"/>
-          <w:sz w:val="24"/>
-          <w:szCs w:val="24"/>
-        </w:rPr>
-      </w:pPr>
-    </w:p>
-    <w:p>
-      <w:pPr>
-        <w:rPr>
-          <w:rFonts w:ascii="Arial" w:hAnsi="Arial" w:cs="Arial"/>
-          <w:sz w:val="24"/>
-          <w:szCs w:val="24"/>
-        </w:rPr>
-      </w:pPr>
-    </w:p>
-    <w:p>
-      <w:pPr>
-        <w:rPr>
-          <w:rFonts w:ascii="Arial" w:hAnsi="Arial" w:cs="Arial"/>
-          <w:sz w:val="24"/>
-          <w:szCs w:val="24"/>
-        </w:rPr>
-      </w:pPr>
-    </w:p>
-    <w:p>
-      <w:pPr>
-        <w:rPr>
-          <w:rFonts w:ascii="Arial" w:hAnsi="Arial" w:cs="Arial"/>
-          <w:sz w:val="24"/>
-          <w:szCs w:val="24"/>
-        </w:rPr>
-      </w:pPr>
-    </w:p>
-    <w:p>
-      <w:pPr>
-        <w:rPr>
-          <w:rFonts w:ascii="Arial" w:hAnsi="Arial" w:cs="Arial"/>
-          <w:sz w:val="24"/>
-          <w:szCs w:val="24"/>
-        </w:rPr>
-      </w:pPr>
-    </w:p>
-    <w:p>
-      <w:pPr>
-        <w:rPr>
-          <w:rFonts w:ascii="Arial" w:hAnsi="Arial" w:cs="Arial"/>
-          <w:sz w:val="24"/>
-          <w:szCs w:val="24"/>
-        </w:rPr>
-      </w:pPr>
-    </w:p>
-    <w:p>
-      <w:pPr>
-        <w:pStyle w:val="Heading1"/>
-        <w:jc w:val="center"/>
-        <w:rPr>
+      </w:pPr>
+      <w:bookmarkStart w:id="5" w:name="_Toc133921493"/>
+      <w:r>
+        <w:rPr>
+          <w:rFonts w:ascii="Arial" w:hAnsi="Arial" w:cs="Arial"/>
           <w:color w:val="455350"/>
           <w:sz w:val="32"/>
           <w:szCs w:val="32"/>
         </w:rPr>
-      </w:pPr>
-      <w:bookmarkStart w:id="5" w:name="_Toc133605758"/>
-      <w:r>
+        <w:t>Requirements</w:t>
+      </w:r>
+      <w:bookmarkEnd w:id="5"/>
+    </w:p>
+    <w:p/>
+    <w:p>
+      <w:pPr>
+        <w:rPr>
+          <w:rFonts w:ascii="Arial" w:hAnsi="Arial" w:cs="Arial"/>
+          <w:sz w:val="24"/>
+          <w:szCs w:val="24"/>
+        </w:rPr>
+      </w:pPr>
+      <w:r>
+        <w:rPr>
+          <w:rFonts w:ascii="Arial" w:hAnsi="Arial" w:cs="Arial"/>
+          <w:sz w:val="24"/>
+          <w:szCs w:val="24"/>
+        </w:rPr>
+        <w:t>SpiderSuite runs on 64 bit machines only, it does not support x32 system and currently available for Windows and Linux operating systems.</w:t>
+      </w:r>
+    </w:p>
+    <w:p>
+      <w:pPr>
+        <w:pStyle w:val="Heading1"/>
+        <w:jc w:val="center"/>
         <w:rPr>
           <w:color w:val="455350"/>
           <w:sz w:val="32"/>
           <w:szCs w:val="32"/>
         </w:rPr>
-        <w:t>I</w:t>
-      </w:r>
+      </w:pPr>
+      <w:bookmarkStart w:id="6" w:name="_Toc133921494"/>
       <w:r>
         <w:rPr>
           <w:color w:val="455350"/>
           <w:sz w:val="32"/>
           <w:szCs w:val="32"/>
         </w:rPr>
-        <w:t>NSTALLATION</w:t>
-      </w:r>
-      <w:bookmarkEnd w:id="5"/>
-    </w:p>
-    <w:p/>
-    <w:p>
-      <w:pPr>
-        <w:rPr>
-          <w:rFonts w:ascii="Arial" w:hAnsi="Arial" w:cs="Arial"/>
-          <w:sz w:val="24"/>
-          <w:szCs w:val="24"/>
-        </w:rPr>
-      </w:pPr>
-      <w:r>
-        <w:rPr>
-          <w:rFonts w:ascii="Arial" w:hAnsi="Arial" w:cs="Arial"/>
-          <w:sz w:val="24"/>
-          <w:szCs w:val="24"/>
-        </w:rPr>
-        <w:t>Installing SpiderSuite involves a series of simple steps which m</w:t>
-      </w:r>
-      <w:r>
-        <w:rPr>
-          <w:rFonts w:ascii="Arial" w:hAnsi="Arial" w:cs="Arial"/>
-          <w:sz w:val="24"/>
-          <w:szCs w:val="24"/>
-        </w:rPr>
-        <w:t xml:space="preserve">ust be completed in the correct </w:t>
-      </w:r>
-      <w:r>
-        <w:rPr>
-          <w:rFonts w:ascii="Arial" w:hAnsi="Arial" w:cs="Arial"/>
-          <w:sz w:val="24"/>
-          <w:szCs w:val="24"/>
-        </w:rPr>
-        <w:t>sequence for the installation to be successf</w:t>
-      </w:r>
-      <w:r>
-        <w:rPr>
-          <w:rFonts w:ascii="Arial" w:hAnsi="Arial" w:cs="Arial"/>
-          <w:sz w:val="24"/>
-          <w:szCs w:val="24"/>
-        </w:rPr>
-        <w:t>ul.</w:t>
-      </w:r>
-    </w:p>
-    <w:p>
-      <w:pPr>
-        <w:rPr>
-          <w:rFonts w:ascii="Arial" w:hAnsi="Arial" w:cs="Arial"/>
-          <w:b/>
-          <w:i/>
-          <w:sz w:val="24"/>
-          <w:szCs w:val="24"/>
-        </w:rPr>
-      </w:pPr>
-      <w:r>
-        <w:rPr>
-          <w:rFonts w:ascii="Arial" w:hAnsi="Arial" w:cs="Arial"/>
-          <w:b/>
-          <w:i/>
-          <w:sz w:val="24"/>
-          <w:szCs w:val="24"/>
-        </w:rPr>
-        <w:t>NOTE:</w:t>
-      </w:r>
-      <w:r>
-        <w:rPr>
-          <w:rFonts w:ascii="Arial" w:hAnsi="Arial" w:cs="Arial"/>
-          <w:i/>
-          <w:sz w:val="24"/>
-          <w:szCs w:val="24"/>
-        </w:rPr>
-        <w:t xml:space="preserve"> </w:t>
-      </w:r>
-      <w:r>
-        <w:rPr>
-          <w:rFonts w:ascii="Arial" w:hAnsi="Arial" w:cs="Arial"/>
-          <w:b/>
-          <w:i/>
-          <w:sz w:val="24"/>
-          <w:szCs w:val="24"/>
-        </w:rPr>
-        <w:t>vX.X.X</w:t>
-      </w:r>
-      <w:r>
-        <w:rPr>
-          <w:rFonts w:ascii="Arial" w:hAnsi="Arial" w:cs="Arial"/>
-          <w:i/>
-          <w:sz w:val="24"/>
-          <w:szCs w:val="24"/>
-        </w:rPr>
-        <w:t xml:space="preserve"> refers to the version number e.g. </w:t>
-      </w:r>
-      <w:r>
-        <w:rPr>
-          <w:rFonts w:ascii="Arial" w:hAnsi="Arial" w:cs="Arial"/>
-          <w:b/>
-          <w:i/>
-          <w:sz w:val="24"/>
-          <w:szCs w:val="24"/>
-        </w:rPr>
-        <w:t>v1.0.0</w:t>
-      </w:r>
-    </w:p>
-    <w:p>
-      <w:pPr>
-        <w:rPr>
-          <w:rFonts w:ascii="Arial" w:hAnsi="Arial" w:cs="Arial"/>
-          <w:sz w:val="24"/>
-          <w:szCs w:val="24"/>
-        </w:rPr>
-      </w:pPr>
-    </w:p>
-    <w:p>
-      <w:pPr>
-        <w:pStyle w:val="Heading2"/>
-        <w:rPr>
-          <w:rFonts w:ascii="Arial" w:hAnsi="Arial" w:cs="Arial"/>
+        <w:t>I</w:t>
+      </w:r>
+      <w:r>
+        <w:rPr>
           <w:color w:val="455350"/>
           <w:sz w:val="32"/>
           <w:szCs w:val="32"/>
         </w:rPr>
-      </w:pPr>
-      <w:bookmarkStart w:id="6" w:name="_Toc133605759"/>
-      <w:r>
+        <w:t>NSTALLATION</w:t>
+      </w:r>
+      <w:bookmarkEnd w:id="6"/>
+    </w:p>
+    <w:p/>
+    <w:p>
+      <w:pPr>
+        <w:rPr>
+          <w:rFonts w:ascii="Arial" w:hAnsi="Arial" w:cs="Arial"/>
+          <w:sz w:val="24"/>
+          <w:szCs w:val="24"/>
+        </w:rPr>
+      </w:pPr>
+      <w:r>
+        <w:rPr>
+          <w:rFonts w:ascii="Arial" w:hAnsi="Arial" w:cs="Arial"/>
+          <w:sz w:val="24"/>
+          <w:szCs w:val="24"/>
+        </w:rPr>
+        <w:t>Installing SpiderSuite involves a series of simple steps which m</w:t>
+      </w:r>
+      <w:r>
+        <w:rPr>
+          <w:rFonts w:ascii="Arial" w:hAnsi="Arial" w:cs="Arial"/>
+          <w:sz w:val="24"/>
+          <w:szCs w:val="24"/>
+        </w:rPr>
+        <w:t xml:space="preserve">ust be completed in the correct </w:t>
+      </w:r>
+      <w:r>
+        <w:rPr>
+          <w:rFonts w:ascii="Arial" w:hAnsi="Arial" w:cs="Arial"/>
+          <w:sz w:val="24"/>
+          <w:szCs w:val="24"/>
+        </w:rPr>
+        <w:t>sequence for the installation to be successf</w:t>
+      </w:r>
+      <w:r>
+        <w:rPr>
+          <w:rFonts w:ascii="Arial" w:hAnsi="Arial" w:cs="Arial"/>
+          <w:sz w:val="24"/>
+          <w:szCs w:val="24"/>
+        </w:rPr>
+        <w:t>ul.</w:t>
+      </w:r>
+    </w:p>
+    <w:p>
+      <w:pPr>
+        <w:rPr>
+          <w:rFonts w:ascii="Arial" w:hAnsi="Arial" w:cs="Arial"/>
+          <w:b/>
+          <w:i/>
+          <w:sz w:val="24"/>
+          <w:szCs w:val="24"/>
+        </w:rPr>
+      </w:pPr>
+      <w:r>
+        <w:rPr>
+          <w:rFonts w:ascii="Arial" w:hAnsi="Arial" w:cs="Arial"/>
+          <w:b/>
+          <w:i/>
+          <w:sz w:val="24"/>
+          <w:szCs w:val="24"/>
+        </w:rPr>
+        <w:t>NOTE:</w:t>
+      </w:r>
+      <w:r>
+        <w:rPr>
+          <w:rFonts w:ascii="Arial" w:hAnsi="Arial" w:cs="Arial"/>
+          <w:i/>
+          <w:sz w:val="24"/>
+          <w:szCs w:val="24"/>
+        </w:rPr>
+        <w:t xml:space="preserve"> </w:t>
+      </w:r>
+      <w:r>
+        <w:rPr>
+          <w:rFonts w:ascii="Arial" w:hAnsi="Arial" w:cs="Arial"/>
+          <w:b/>
+          <w:i/>
+          <w:sz w:val="24"/>
+          <w:szCs w:val="24"/>
+        </w:rPr>
+        <w:t>vX.X.X</w:t>
+      </w:r>
+      <w:r>
+        <w:rPr>
+          <w:rFonts w:ascii="Arial" w:hAnsi="Arial" w:cs="Arial"/>
+          <w:i/>
+          <w:sz w:val="24"/>
+          <w:szCs w:val="24"/>
+        </w:rPr>
+        <w:t xml:space="preserve"> refers to the version number e.g. </w:t>
+      </w:r>
+      <w:r>
+        <w:rPr>
+          <w:rFonts w:ascii="Arial" w:hAnsi="Arial" w:cs="Arial"/>
+          <w:b/>
+          <w:i/>
+          <w:sz w:val="24"/>
+          <w:szCs w:val="24"/>
+        </w:rPr>
+        <w:t>v1.0.0</w:t>
+      </w:r>
+    </w:p>
+    <w:p>
+      <w:pPr>
+        <w:rPr>
+          <w:rFonts w:ascii="Arial" w:hAnsi="Arial" w:cs="Arial"/>
+          <w:sz w:val="24"/>
+          <w:szCs w:val="24"/>
+        </w:rPr>
+      </w:pPr>
+    </w:p>
+    <w:p>
+      <w:pPr>
+        <w:pStyle w:val="Heading2"/>
         <w:rPr>
           <w:rFonts w:ascii="Arial" w:hAnsi="Arial" w:cs="Arial"/>
           <w:color w:val="455350"/>
           <w:sz w:val="32"/>
           <w:szCs w:val="32"/>
         </w:rPr>
+      </w:pPr>
+      <w:bookmarkStart w:id="7" w:name="_Toc133921495"/>
+      <w:r>
+        <w:rPr>
+          <w:rFonts w:ascii="Arial" w:hAnsi="Arial" w:cs="Arial"/>
+          <w:color w:val="455350"/>
+          <w:sz w:val="32"/>
+          <w:szCs w:val="32"/>
+        </w:rPr>
         <w:t>To Download</w:t>
       </w:r>
-      <w:bookmarkEnd w:id="6"/>
+      <w:bookmarkEnd w:id="7"/>
     </w:p>
     <w:p/>
     <w:p>
@@ -4288,7 +4476,7 @@
           <w:szCs w:val="32"/>
         </w:rPr>
       </w:pPr>
-      <w:bookmarkStart w:id="7" w:name="_Toc133605760"/>
+      <w:bookmarkStart w:id="8" w:name="_Toc133921496"/>
       <w:r>
         <w:rPr>
           <w:rFonts w:ascii="Arial" w:hAnsi="Arial" w:cs="Arial"/>
@@ -4298,7 +4486,7 @@
         </w:rPr>
         <w:t>To Install</w:t>
       </w:r>
-      <w:bookmarkEnd w:id="7"/>
+      <w:bookmarkEnd w:id="8"/>
     </w:p>
     <w:p/>
     <w:p>
@@ -4487,41 +4675,15 @@
           <w:sz w:val="24"/>
           <w:szCs w:val="24"/>
         </w:rPr>
-        <w:t>.</w:t>
-      </w:r>
-    </w:p>
-    <w:p>
-      <w:pPr>
-        <w:rPr>
-          <w:rFonts w:ascii="Arial" w:hAnsi="Arial" w:cs="Arial"/>
-          <w:sz w:val="24"/>
-          <w:szCs w:val="24"/>
-        </w:rPr>
-      </w:pPr>
-      <w:r>
-        <w:rPr>
-          <w:rFonts w:ascii="Arial" w:hAnsi="Arial" w:cs="Arial"/>
-          <w:sz w:val="24"/>
-          <w:szCs w:val="24"/>
-        </w:rPr>
-        <w:t>OR</w:t>
-      </w:r>
-    </w:p>
-    <w:p>
-      <w:pPr>
-        <w:rPr>
-          <w:rFonts w:ascii="Arial" w:hAnsi="Arial" w:cs="Arial"/>
-          <w:sz w:val="24"/>
-          <w:szCs w:val="24"/>
-        </w:rPr>
-      </w:pPr>
-      <w:r>
-        <w:rPr>
-          <w:rFonts w:ascii="Arial" w:hAnsi="Arial" w:cs="Arial"/>
-          <w:sz w:val="24"/>
-          <w:szCs w:val="24"/>
-        </w:rPr>
-        <w:t>U</w:t>
+        <w:t xml:space="preserve"> or </w:t>
+      </w:r>
+      <w:r>
+        <w:rPr>
+          <w:rFonts w:ascii="Arial" w:hAnsi="Arial" w:cs="Arial"/>
+          <w:sz w:val="24"/>
+          <w:szCs w:val="24"/>
+        </w:rPr>
+        <w:t>u</w:t>
       </w:r>
       <w:r>
         <w:rPr>
@@ -4542,6 +4704,7 @@
     </w:p>
     <w:p>
       <w:pPr>
+        <w:jc w:val="center"/>
         <w:rPr>
           <w:rFonts w:ascii="Arial" w:hAnsi="Arial" w:cs="Arial"/>
           <w:i/>
@@ -4638,6 +4801,7 @@
     </w:p>
     <w:p>
       <w:pPr>
+        <w:jc w:val="center"/>
         <w:rPr>
           <w:rFonts w:ascii="Arial" w:hAnsi="Arial" w:cs="Arial"/>
           <w:i/>
@@ -4687,41 +4851,23 @@
           <w:sz w:val="24"/>
           <w:szCs w:val="24"/>
         </w:rPr>
-        <w:t>SpiderSuite/AppRun.Wrapper</w:t>
-      </w:r>
-    </w:p>
-    <w:p>
-      <w:pPr>
-        <w:rPr>
-          <w:rFonts w:ascii="Arial" w:hAnsi="Arial" w:cs="Arial"/>
-          <w:sz w:val="24"/>
-          <w:szCs w:val="24"/>
-        </w:rPr>
-      </w:pPr>
-      <w:r>
-        <w:rPr>
-          <w:rFonts w:ascii="Arial" w:hAnsi="Arial" w:cs="Arial"/>
-          <w:sz w:val="24"/>
-          <w:szCs w:val="24"/>
-        </w:rPr>
-        <w:t xml:space="preserve">OR </w:t>
-      </w:r>
-    </w:p>
-    <w:p>
-      <w:pPr>
-        <w:rPr>
-          <w:rFonts w:ascii="Arial" w:hAnsi="Arial" w:cs="Arial"/>
-          <w:sz w:val="24"/>
-          <w:szCs w:val="24"/>
-        </w:rPr>
-      </w:pPr>
-      <w:r>
-        <w:rPr>
-          <w:rFonts w:ascii="Arial" w:hAnsi="Arial" w:cs="Arial"/>
-          <w:sz w:val="24"/>
-          <w:szCs w:val="24"/>
-        </w:rPr>
-        <w:t>U</w:t>
+        <w:t>SpiderSuite/SpiderSuite</w:t>
+      </w:r>
+      <w:r>
+        <w:rPr>
+          <w:rFonts w:ascii="Arial" w:hAnsi="Arial" w:cs="Arial"/>
+          <w:sz w:val="24"/>
+          <w:szCs w:val="24"/>
+        </w:rPr>
+        <w:t xml:space="preserve"> </w:t>
+      </w:r>
+      <w:r>
+        <w:rPr>
+          <w:rFonts w:ascii="Arial" w:hAnsi="Arial" w:cs="Arial"/>
+          <w:sz w:val="24"/>
+          <w:szCs w:val="24"/>
+        </w:rPr>
+        <w:t>or u</w:t>
       </w:r>
       <w:r>
         <w:rPr>
@@ -4742,6 +4888,7 @@
     </w:p>
     <w:p>
       <w:pPr>
+        <w:jc w:val="center"/>
         <w:rPr>
           <w:rFonts w:ascii="Arial" w:hAnsi="Arial" w:cs="Arial"/>
           <w:i/>
@@ -4756,7 +4903,16 @@
           <w:sz w:val="24"/>
           <w:szCs w:val="24"/>
         </w:rPr>
-        <w:t>./SpiderSuite/AppRun.Wrapper</w:t>
+        <w:t>./SpiderSuite/</w:t>
+      </w:r>
+      <w:r>
+        <w:rPr>
+          <w:rFonts w:ascii="Arial" w:hAnsi="Arial" w:cs="Arial"/>
+          <w:i/>
+          <w:sz w:val="24"/>
+          <w:szCs w:val="24"/>
+        </w:rPr>
+        <w:t>SpiderSuite</w:t>
       </w:r>
     </w:p>
     <w:p>
@@ -4900,11 +5056,28 @@
           <w:sz w:val="24"/>
           <w:szCs w:val="24"/>
         </w:rPr>
-        <w:t>taller using the command line :</w:t>
-      </w:r>
-    </w:p>
-    <w:p>
-      <w:pPr>
+        <w:t>taller</w:t>
+      </w:r>
+      <w:r>
+        <w:rPr>
+          <w:rFonts w:ascii="Arial" w:hAnsi="Arial" w:cs="Arial"/>
+          <w:sz w:val="24"/>
+          <w:szCs w:val="24"/>
+        </w:rPr>
+        <w:t xml:space="preserve"> by double clicking it or</w:t>
+      </w:r>
+      <w:r>
+        <w:rPr>
+          <w:rFonts w:ascii="Arial" w:hAnsi="Arial" w:cs="Arial"/>
+          <w:sz w:val="24"/>
+          <w:szCs w:val="24"/>
+        </w:rPr>
+        <w:t xml:space="preserve"> using the command line :</w:t>
+      </w:r>
+    </w:p>
+    <w:p>
+      <w:pPr>
+        <w:jc w:val="center"/>
         <w:rPr>
           <w:rFonts w:ascii="Arial" w:hAnsi="Arial" w:cs="Arial"/>
           <w:sz w:val="24"/>
@@ -5170,7 +5343,7 @@
           <w:szCs w:val="32"/>
         </w:rPr>
       </w:pPr>
-      <w:bookmarkStart w:id="8" w:name="_Toc133605761"/>
+      <w:bookmarkStart w:id="9" w:name="_Toc133921497"/>
       <w:r>
         <w:rPr>
           <w:rFonts w:ascii="Arial" w:hAnsi="Arial" w:cs="Arial"/>
@@ -5180,7 +5353,7 @@
         </w:rPr>
         <w:t>To Uninstall</w:t>
       </w:r>
-      <w:bookmarkEnd w:id="8"/>
+      <w:bookmarkEnd w:id="9"/>
     </w:p>
     <w:p/>
     <w:p>
@@ -5197,7 +5370,7 @@
           <w:sz w:val="24"/>
           <w:szCs w:val="24"/>
         </w:rPr>
-        <w:t>To uninstall SpiderSuite for portable SpiderSuite, just delete the SpiderSuite folder and you are done.  For installed SpiderSuite run the uninstaller located in the SpiderSuite installation directory (</w:t>
+        <w:t xml:space="preserve">To uninstall SpiderSuite for portable SpiderSuite, just delete the </w:t>
       </w:r>
       <w:r>
         <w:rPr>
@@ -5207,7 +5380,137 @@
           <w:sz w:val="24"/>
           <w:szCs w:val="24"/>
         </w:rPr>
-        <w:t>SpiderSuite/maintanance_tool.exe</w:t>
+        <w:t>SpiderSuite</w:t>
+      </w:r>
+      <w:r>
+        <w:rPr>
+          <w:rFonts w:ascii="Arial" w:hAnsi="Arial" w:cs="Arial"/>
+          <w:sz w:val="24"/>
+          <w:szCs w:val="24"/>
+        </w:rPr>
+        <w:t xml:space="preserve"> folder</w:t>
+      </w:r>
+      <w:r>
+        <w:rPr>
+          <w:rFonts w:ascii="Arial" w:hAnsi="Arial" w:cs="Arial"/>
+          <w:sz w:val="24"/>
+          <w:szCs w:val="24"/>
+        </w:rPr>
+        <w:t xml:space="preserve"> or the </w:t>
+      </w:r>
+      <w:r>
+        <w:rPr>
+          <w:rFonts w:ascii="Arial" w:hAnsi="Arial" w:cs="Arial"/>
+          <w:b/>
+          <w:i/>
+          <w:sz w:val="24"/>
+          <w:szCs w:val="24"/>
+        </w:rPr>
+        <w:t>SpiderSuite.AppImage</w:t>
+      </w:r>
+      <w:r>
+        <w:rPr>
+          <w:rFonts w:ascii="Arial" w:hAnsi="Arial" w:cs="Arial"/>
+          <w:sz w:val="24"/>
+          <w:szCs w:val="24"/>
+        </w:rPr>
+        <w:t xml:space="preserve"> and you are done.</w:t>
+      </w:r>
+      <w:r>
+        <w:rPr>
+          <w:rFonts w:ascii="Arial" w:hAnsi="Arial" w:cs="Arial"/>
+          <w:sz w:val="24"/>
+          <w:szCs w:val="24"/>
+        </w:rPr>
+        <w:t xml:space="preserve"> For installed SpiderSuite run the </w:t>
+      </w:r>
+      <w:r>
+        <w:rPr>
+          <w:rFonts w:ascii="Arial" w:hAnsi="Arial" w:cs="Arial"/>
+          <w:sz w:val="24"/>
+          <w:szCs w:val="24"/>
+        </w:rPr>
+        <w:t>maintenance tool</w:t>
+      </w:r>
+      <w:r>
+        <w:rPr>
+          <w:rFonts w:ascii="Arial" w:hAnsi="Arial" w:cs="Arial"/>
+          <w:sz w:val="24"/>
+          <w:szCs w:val="24"/>
+        </w:rPr>
+        <w:t xml:space="preserve"> located in the SpiderSuite</w:t>
+      </w:r>
+      <w:r>
+        <w:rPr>
+          <w:rFonts w:ascii="Arial" w:hAnsi="Arial" w:cs="Arial"/>
+          <w:sz w:val="24"/>
+          <w:szCs w:val="24"/>
+        </w:rPr>
+        <w:t>’s</w:t>
+      </w:r>
+      <w:r>
+        <w:rPr>
+          <w:rFonts w:ascii="Arial" w:hAnsi="Arial" w:cs="Arial"/>
+          <w:sz w:val="24"/>
+          <w:szCs w:val="24"/>
+        </w:rPr>
+        <w:t xml:space="preserve"> installation directory (</w:t>
+      </w:r>
+      <w:r>
+        <w:rPr>
+          <w:rFonts w:ascii="Arial" w:hAnsi="Arial" w:cs="Arial"/>
+          <w:b/>
+          <w:i/>
+          <w:sz w:val="24"/>
+          <w:szCs w:val="24"/>
+        </w:rPr>
+        <w:t>SpiderSuite/maintanance</w:t>
+      </w:r>
+      <w:r>
+        <w:rPr>
+          <w:rFonts w:ascii="Arial" w:hAnsi="Arial" w:cs="Arial"/>
+          <w:b/>
+          <w:i/>
+          <w:sz w:val="24"/>
+          <w:szCs w:val="24"/>
+        </w:rPr>
+        <w:t>tool.exe</w:t>
+      </w:r>
+      <w:r>
+        <w:rPr>
+          <w:rFonts w:ascii="Arial" w:hAnsi="Arial" w:cs="Arial"/>
+          <w:b/>
+          <w:i/>
+          <w:sz w:val="24"/>
+          <w:szCs w:val="24"/>
+        </w:rPr>
+        <w:t xml:space="preserve"> </w:t>
+      </w:r>
+      <w:r>
+        <w:rPr>
+          <w:rFonts w:ascii="Arial" w:hAnsi="Arial" w:cs="Arial"/>
+          <w:sz w:val="24"/>
+          <w:szCs w:val="24"/>
+        </w:rPr>
+        <w:t>in windows and</w:t>
+      </w:r>
+      <w:r>
+        <w:rPr>
+          <w:rFonts w:ascii="Arial" w:hAnsi="Arial" w:cs="Arial"/>
+          <w:b/>
+          <w:i/>
+          <w:sz w:val="24"/>
+          <w:szCs w:val="24"/>
+        </w:rPr>
+        <w:t xml:space="preserve"> SpiderSuite/maintanancetool </w:t>
+      </w:r>
+      <w:r>
+        <w:rPr>
+          <w:rFonts w:ascii="Arial" w:hAnsi="Arial" w:cs="Arial"/>
+          <w:sz w:val="24"/>
+          <w:szCs w:val="24"/>
+        </w:rPr>
+        <w:t>in linux</w:t>
       </w:r>
       <w:r>
         <w:rPr>
@@ -5256,64 +5559,81 @@
     </w:p>
     <w:p>
       <w:pPr>
-        <w:rPr>
-          <w:rFonts w:ascii="Arial" w:hAnsi="Arial" w:cs="Arial"/>
-          <w:sz w:val="24"/>
-          <w:szCs w:val="24"/>
-        </w:rPr>
-      </w:pPr>
-    </w:p>
-    <w:p>
-      <w:pPr>
-        <w:pStyle w:val="Heading1"/>
-        <w:jc w:val="center"/>
         <w:rPr>
           <w:color w:val="455350"/>
           <w:sz w:val="32"/>
           <w:szCs w:val="32"/>
         </w:rPr>
       </w:pPr>
-      <w:bookmarkStart w:id="9" w:name="_Toc133605762"/>
       <w:r>
         <w:rPr>
           <w:color w:val="455350"/>
           <w:sz w:val="32"/>
           <w:szCs w:val="32"/>
         </w:rPr>
-        <w:t>U</w:t>
-      </w:r>
-      <w:r>
+        <w:t xml:space="preserve"> </w:t>
+      </w:r>
+    </w:p>
+    <w:p>
+      <w:pPr>
         <w:rPr>
           <w:color w:val="455350"/>
           <w:sz w:val="32"/>
           <w:szCs w:val="32"/>
         </w:rPr>
-        <w:t>SER INTERFACE</w:t>
-      </w:r>
-      <w:bookmarkEnd w:id="9"/>
-    </w:p>
-    <w:p/>
-    <w:p>
-      <w:pPr>
-        <w:pStyle w:val="Heading2"/>
-        <w:rPr>
-          <w:rFonts w:ascii="Arial" w:hAnsi="Arial" w:cs="Arial"/>
+      </w:pPr>
+    </w:p>
+    <w:p>
+      <w:pPr>
+        <w:pStyle w:val="Heading1"/>
+        <w:jc w:val="center"/>
+        <w:rPr>
           <w:color w:val="455350"/>
           <w:sz w:val="32"/>
           <w:szCs w:val="32"/>
         </w:rPr>
       </w:pPr>
-      <w:bookmarkStart w:id="10" w:name="_Toc133605763"/>
-      <w:r>
-        <w:rPr>
-          <w:rFonts w:ascii="Arial" w:hAnsi="Arial" w:cs="Arial"/>
+      <w:bookmarkStart w:id="10" w:name="_Toc133921498"/>
+      <w:r>
+        <w:rPr>
           <w:color w:val="455350"/>
           <w:sz w:val="32"/>
           <w:szCs w:val="32"/>
         </w:rPr>
+        <w:t>U</w:t>
+      </w:r>
+      <w:r>
+        <w:rPr>
+          <w:color w:val="455350"/>
+          <w:sz w:val="32"/>
+          <w:szCs w:val="32"/>
+        </w:rPr>
+        <w:t>SER INTERFACE</w:t>
+      </w:r>
+      <w:bookmarkEnd w:id="10"/>
+    </w:p>
+    <w:p/>
+    <w:p>
+      <w:pPr>
+        <w:pStyle w:val="Heading2"/>
+        <w:rPr>
+          <w:rFonts w:ascii="Arial" w:hAnsi="Arial" w:cs="Arial"/>
+          <w:color w:val="455350"/>
+          <w:sz w:val="32"/>
+          <w:szCs w:val="32"/>
+        </w:rPr>
+      </w:pPr>
+      <w:bookmarkStart w:id="11" w:name="_Toc133921499"/>
+      <w:r>
+        <w:rPr>
+          <w:rFonts w:ascii="Arial" w:hAnsi="Arial" w:cs="Arial"/>
+          <w:color w:val="455350"/>
+          <w:sz w:val="32"/>
+          <w:szCs w:val="32"/>
+        </w:rPr>
         <w:t>Main Window</w:t>
       </w:r>
-      <w:bookmarkEnd w:id="10"/>
+      <w:bookmarkEnd w:id="11"/>
     </w:p>
     <w:p>
       <w:pPr>
@@ -5358,7 +5678,7 @@
           <w:szCs w:val="24"/>
         </w:rPr>
         <w:drawing>
-          <wp:inline distT="0" distB="0" distL="0" distR="0" wp14:anchorId="03672002" wp14:editId="2643A320">
+          <wp:inline distT="0" distB="0" distL="0" distR="0" wp14:anchorId="1DD4E63B" wp14:editId="0B912FD7">
             <wp:extent cx="5943600" cy="3448373"/>
             <wp:effectExtent l="0" t="0" r="0" b="0"/>
             <wp:docPr id="1" name="Picture 1" descr="C:\Users\inner peace\Desktop\Github\SpiderSuite.wiki\res\mainwindow.png"/>
@@ -5594,7 +5914,7 @@
           <w:szCs w:val="28"/>
         </w:rPr>
       </w:pPr>
-      <w:bookmarkStart w:id="11" w:name="_Toc133605764"/>
+      <w:bookmarkStart w:id="12" w:name="_Toc133921500"/>
       <w:r>
         <w:rPr>
           <w:rFonts w:ascii="Arial" w:hAnsi="Arial" w:cs="Arial"/>
@@ -5604,7 +5924,7 @@
         </w:rPr>
         <w:t>Menu &amp; Tool Bar</w:t>
       </w:r>
-      <w:bookmarkEnd w:id="11"/>
+      <w:bookmarkEnd w:id="12"/>
     </w:p>
     <w:p/>
     <w:p>
@@ -7068,7 +7388,7 @@
           <w:szCs w:val="28"/>
         </w:rPr>
       </w:pPr>
-      <w:bookmarkStart w:id="12" w:name="_Toc133605765"/>
+      <w:bookmarkStart w:id="13" w:name="_Toc133921501"/>
       <w:r>
         <w:rPr>
           <w:rFonts w:ascii="Arial" w:hAnsi="Arial" w:cs="Arial"/>
@@ -7078,7 +7398,7 @@
         </w:rPr>
         <w:t>Sitemap View</w:t>
       </w:r>
-      <w:bookmarkEnd w:id="12"/>
+      <w:bookmarkEnd w:id="13"/>
     </w:p>
     <w:p>
       <w:pPr>
@@ -7634,7 +7954,7 @@
           <w:szCs w:val="28"/>
         </w:rPr>
       </w:pPr>
-      <w:bookmarkStart w:id="13" w:name="_Toc133605766"/>
+      <w:bookmarkStart w:id="14" w:name="_Toc133921502"/>
       <w:r>
         <w:rPr>
           <w:rFonts w:ascii="Arial" w:hAnsi="Arial" w:cs="Arial"/>
@@ -7644,7 +7964,7 @@
         </w:rPr>
         <w:t>Request View</w:t>
       </w:r>
-      <w:bookmarkEnd w:id="13"/>
+      <w:bookmarkEnd w:id="14"/>
     </w:p>
     <w:p>
       <w:pPr>
@@ -8082,7 +8402,7 @@
           <w:szCs w:val="28"/>
         </w:rPr>
       </w:pPr>
-      <w:bookmarkStart w:id="14" w:name="_Toc133605767"/>
+      <w:bookmarkStart w:id="15" w:name="_Toc133921503"/>
       <w:r>
         <w:rPr>
           <w:rFonts w:ascii="Arial" w:hAnsi="Arial" w:cs="Arial"/>
@@ -8092,7 +8412,7 @@
         </w:rPr>
         <w:t>Structure View</w:t>
       </w:r>
-      <w:bookmarkEnd w:id="14"/>
+      <w:bookmarkEnd w:id="15"/>
     </w:p>
     <w:p/>
     <w:p>
@@ -8594,7 +8914,7 @@
           <w:szCs w:val="28"/>
         </w:rPr>
       </w:pPr>
-      <w:bookmarkStart w:id="15" w:name="_Toc133605768"/>
+      <w:bookmarkStart w:id="16" w:name="_Toc133921504"/>
       <w:r>
         <w:rPr>
           <w:rFonts w:ascii="Arial" w:hAnsi="Arial" w:cs="Arial"/>
@@ -8604,7 +8924,7 @@
         </w:rPr>
         <w:t>Source View</w:t>
       </w:r>
-      <w:bookmarkEnd w:id="15"/>
+      <w:bookmarkEnd w:id="16"/>
     </w:p>
     <w:p>
       <w:pPr>
@@ -8853,7 +9173,7 @@
           <w:szCs w:val="28"/>
         </w:rPr>
       </w:pPr>
-      <w:bookmarkStart w:id="16" w:name="_Toc133605769"/>
+      <w:bookmarkStart w:id="17" w:name="_Toc133921505"/>
       <w:r>
         <w:rPr>
           <w:rFonts w:ascii="Arial" w:hAnsi="Arial" w:cs="Arial"/>
@@ -8863,7 +9183,7 @@
         </w:rPr>
         <w:t>Graph View</w:t>
       </w:r>
-      <w:bookmarkEnd w:id="16"/>
+      <w:bookmarkEnd w:id="17"/>
     </w:p>
     <w:p>
       <w:pPr>
@@ -9011,7 +9331,7 @@
           <w:szCs w:val="32"/>
         </w:rPr>
       </w:pPr>
-      <w:bookmarkStart w:id="17" w:name="_Toc133605770"/>
+      <w:bookmarkStart w:id="18" w:name="_Toc133921506"/>
       <w:r>
         <w:rPr>
           <w:color w:val="455350"/>
@@ -9028,7 +9348,7 @@
         </w:rPr>
         <w:t>ONFIGURATION</w:t>
       </w:r>
-      <w:bookmarkEnd w:id="17"/>
+      <w:bookmarkEnd w:id="18"/>
     </w:p>
     <w:p>
       <w:pPr>
@@ -9134,7 +9454,7 @@
           <w:szCs w:val="32"/>
         </w:rPr>
       </w:pPr>
-      <w:bookmarkStart w:id="18" w:name="_Toc133605771"/>
+      <w:bookmarkStart w:id="19" w:name="_Toc133921507"/>
       <w:r>
         <w:rPr>
           <w:rFonts w:ascii="Arial" w:hAnsi="Arial" w:cs="Arial"/>
@@ -9144,7 +9464,7 @@
         </w:rPr>
         <w:t>Limits Configuration</w:t>
       </w:r>
-      <w:bookmarkEnd w:id="18"/>
+      <w:bookmarkEnd w:id="19"/>
     </w:p>
     <w:p/>
     <w:p>
@@ -9189,7 +9509,7 @@
           <w:szCs w:val="24"/>
         </w:rPr>
         <w:drawing>
-          <wp:inline distT="0" distB="0" distL="0" distR="0" wp14:anchorId="0DF1A59F" wp14:editId="0A6B7A30">
+          <wp:inline distT="0" distB="0" distL="0" distR="0" wp14:anchorId="08F2F1ED" wp14:editId="6B37CEFC">
             <wp:extent cx="5943600" cy="4165600"/>
             <wp:effectExtent l="0" t="0" r="0" b="6350"/>
             <wp:docPr id="2" name="Picture 2" descr="C:\Users\inner peace\Desktop\Github\SpiderSuite.wiki\res\config_limits.png"/>
@@ -10429,7 +10749,7 @@
           <w:szCs w:val="32"/>
         </w:rPr>
       </w:pPr>
-      <w:bookmarkStart w:id="19" w:name="_Toc133605772"/>
+      <w:bookmarkStart w:id="20" w:name="_Toc133921508"/>
       <w:r>
         <w:rPr>
           <w:rFonts w:ascii="Arial" w:hAnsi="Arial" w:cs="Arial"/>
@@ -10439,7 +10759,7 @@
         </w:rPr>
         <w:t>Crawler Configuration</w:t>
       </w:r>
-      <w:bookmarkEnd w:id="19"/>
+      <w:bookmarkEnd w:id="20"/>
     </w:p>
     <w:p/>
     <w:p>
@@ -10476,7 +10796,7 @@
           <w:szCs w:val="24"/>
         </w:rPr>
         <w:drawing>
-          <wp:inline distT="0" distB="0" distL="0" distR="0" wp14:anchorId="379F7737" wp14:editId="7BAD415C">
+          <wp:inline distT="0" distB="0" distL="0" distR="0" wp14:anchorId="647841C1" wp14:editId="747F78C1">
             <wp:extent cx="5943600" cy="4092863"/>
             <wp:effectExtent l="0" t="0" r="0" b="3175"/>
             <wp:docPr id="3" name="Picture 3" descr="C:\Users\inner peace\Desktop\Github\SpiderSuite.wiki\res\config_crawler.png"/>
@@ -12199,7 +12519,7 @@
       <w:pPr>
         <w:pStyle w:val="Heading2"/>
       </w:pPr>
-      <w:bookmarkStart w:id="20" w:name="_Toc133605773"/>
+      <w:bookmarkStart w:id="21" w:name="_Toc133921509"/>
       <w:r>
         <w:rPr>
           <w:rFonts w:ascii="Arial" w:hAnsi="Arial" w:cs="Arial"/>
@@ -12218,7 +12538,7 @@
         </w:rPr>
         <w:t>ration</w:t>
       </w:r>
-      <w:bookmarkEnd w:id="20"/>
+      <w:bookmarkEnd w:id="21"/>
     </w:p>
     <w:p/>
     <w:p>
@@ -12255,7 +12575,7 @@
           <w:szCs w:val="24"/>
         </w:rPr>
         <w:drawing>
-          <wp:inline distT="0" distB="0" distL="0" distR="0" wp14:anchorId="6049549A" wp14:editId="783F8AF5">
+          <wp:inline distT="0" distB="0" distL="0" distR="0" wp14:anchorId="2B4CB256" wp14:editId="38625732">
             <wp:extent cx="5943600" cy="4165600"/>
             <wp:effectExtent l="0" t="0" r="0" b="6350"/>
             <wp:docPr id="4" name="Picture 4" descr="C:\Users\inner peace\Desktop\Github\SpiderSuite.wiki\res\config_headers.png"/>
@@ -12491,7 +12811,7 @@
           <w:szCs w:val="32"/>
         </w:rPr>
       </w:pPr>
-      <w:bookmarkStart w:id="21" w:name="_Toc133605774"/>
+      <w:bookmarkStart w:id="22" w:name="_Toc133921510"/>
       <w:r>
         <w:rPr>
           <w:rFonts w:ascii="Arial" w:hAnsi="Arial" w:cs="Arial"/>
@@ -12501,7 +12821,7 @@
         </w:rPr>
         <w:t>Input Fields Configuration</w:t>
       </w:r>
-      <w:bookmarkEnd w:id="21"/>
+      <w:bookmarkEnd w:id="22"/>
     </w:p>
     <w:p>
       <w:pPr>
@@ -12554,7 +12874,7 @@
           <w:szCs w:val="24"/>
         </w:rPr>
         <w:drawing>
-          <wp:inline distT="0" distB="0" distL="0" distR="0" wp14:anchorId="6BEB0836" wp14:editId="32A6F57B">
+          <wp:inline distT="0" distB="0" distL="0" distR="0" wp14:anchorId="1F46037E" wp14:editId="5C00CD24">
             <wp:extent cx="5943600" cy="4165600"/>
             <wp:effectExtent l="0" t="0" r="0" b="6350"/>
             <wp:docPr id="5" name="Picture 5" descr="C:\Users\inner peace\Desktop\Github\SpiderSuite.wiki\res\config_inputs.png"/>
@@ -12707,7 +13027,7 @@
           <w:szCs w:val="32"/>
         </w:rPr>
       </w:pPr>
-      <w:bookmarkStart w:id="22" w:name="_Toc133605775"/>
+      <w:bookmarkStart w:id="23" w:name="_Toc133921511"/>
       <w:r>
         <w:rPr>
           <w:rFonts w:ascii="Arial" w:hAnsi="Arial" w:cs="Arial"/>
@@ -12717,7 +13037,7 @@
         </w:rPr>
         <w:t>Exclusion Configuration</w:t>
       </w:r>
-      <w:bookmarkEnd w:id="22"/>
+      <w:bookmarkEnd w:id="23"/>
     </w:p>
     <w:p>
       <w:pPr>
@@ -12753,7 +13073,7 @@
           <w:szCs w:val="24"/>
         </w:rPr>
         <w:drawing>
-          <wp:inline distT="0" distB="0" distL="0" distR="0" wp14:anchorId="0C9B9C8E" wp14:editId="48D19C0C">
+          <wp:inline distT="0" distB="0" distL="0" distR="0" wp14:anchorId="5BCC0204" wp14:editId="3C76438C">
             <wp:extent cx="5943600" cy="4165600"/>
             <wp:effectExtent l="0" t="0" r="0" b="6350"/>
             <wp:docPr id="6" name="Picture 6" descr="C:\Users\inner peace\Desktop\Github\SpiderSuite.wiki\res\config_exclusion.png"/>
@@ -12997,7 +13317,7 @@
           <w:szCs w:val="32"/>
         </w:rPr>
       </w:pPr>
-      <w:bookmarkStart w:id="23" w:name="_Toc133605776"/>
+      <w:bookmarkStart w:id="24" w:name="_Toc133921512"/>
       <w:r>
         <w:rPr>
           <w:rFonts w:ascii="Arial" w:hAnsi="Arial" w:cs="Arial"/>
@@ -13007,7 +13327,7 @@
         </w:rPr>
         <w:t>Authentication Configuration</w:t>
       </w:r>
-      <w:bookmarkEnd w:id="23"/>
+      <w:bookmarkEnd w:id="24"/>
     </w:p>
     <w:p>
       <w:pPr>
@@ -13043,7 +13363,7 @@
           <w:szCs w:val="24"/>
         </w:rPr>
         <w:drawing>
-          <wp:inline distT="0" distB="0" distL="0" distR="0" wp14:anchorId="32DA786F" wp14:editId="024B046F">
+          <wp:inline distT="0" distB="0" distL="0" distR="0" wp14:anchorId="58CCF2D4" wp14:editId="498C8628">
             <wp:extent cx="5943600" cy="4165600"/>
             <wp:effectExtent l="0" t="0" r="0" b="6350"/>
             <wp:docPr id="7" name="Picture 7" descr="C:\Users\inner peace\Desktop\Github\SpiderSuite.wiki\res\config_authentication.png"/>
@@ -13187,7 +13507,7 @@
           <w:szCs w:val="32"/>
         </w:rPr>
       </w:pPr>
-      <w:bookmarkStart w:id="24" w:name="_Toc133605777"/>
+      <w:bookmarkStart w:id="25" w:name="_Toc133921513"/>
       <w:r>
         <w:rPr>
           <w:rFonts w:ascii="Arial" w:hAnsi="Arial" w:cs="Arial"/>
@@ -13197,7 +13517,7 @@
         </w:rPr>
         <w:t>Proxy Configuration</w:t>
       </w:r>
-      <w:bookmarkEnd w:id="24"/>
+      <w:bookmarkEnd w:id="25"/>
     </w:p>
     <w:p>
       <w:pPr>
@@ -13241,7 +13561,7 @@
           <w:szCs w:val="24"/>
         </w:rPr>
         <w:drawing>
-          <wp:inline distT="0" distB="0" distL="0" distR="0" wp14:anchorId="0A96A1B3" wp14:editId="4FC5FE1C">
+          <wp:inline distT="0" distB="0" distL="0" distR="0" wp14:anchorId="24E6B0F4" wp14:editId="411F516A">
             <wp:extent cx="5943600" cy="4165600"/>
             <wp:effectExtent l="0" t="0" r="0" b="6350"/>
             <wp:docPr id="8" name="Picture 8" descr="C:\Users\inner peace\Desktop\Github\SpiderSuite.wiki\res\config_proxy.png"/>
@@ -13405,7 +13725,7 @@
           <w:szCs w:val="32"/>
         </w:rPr>
       </w:pPr>
-      <w:bookmarkStart w:id="25" w:name="_Toc133605778"/>
+      <w:bookmarkStart w:id="26" w:name="_Toc133921514"/>
       <w:r>
         <w:rPr>
           <w:rFonts w:ascii="Arial" w:hAnsi="Arial" w:cs="Arial"/>
@@ -13415,7 +13735,7 @@
         </w:rPr>
         <w:t>Graph Configuration</w:t>
       </w:r>
-      <w:bookmarkEnd w:id="25"/>
+      <w:bookmarkEnd w:id="26"/>
     </w:p>
     <w:p/>
     <w:p>
@@ -13452,7 +13772,7 @@
           <w:szCs w:val="24"/>
         </w:rPr>
         <w:drawing>
-          <wp:inline distT="0" distB="0" distL="0" distR="0" wp14:anchorId="398A3EB1" wp14:editId="0793DE47">
+          <wp:inline distT="0" distB="0" distL="0" distR="0" wp14:anchorId="35032997" wp14:editId="555F4937">
             <wp:extent cx="5943600" cy="4165600"/>
             <wp:effectExtent l="0" t="0" r="0" b="6350"/>
             <wp:docPr id="9" name="Picture 9" descr="C:\Users\inner peace\Desktop\Github\SpiderSuite.wiki\res\config_graph.png"/>
@@ -13591,7 +13911,7 @@
           <w:szCs w:val="32"/>
         </w:rPr>
       </w:pPr>
-      <w:bookmarkStart w:id="26" w:name="_Toc133605779"/>
+      <w:bookmarkStart w:id="27" w:name="_Toc133921515"/>
       <w:r>
         <w:rPr>
           <w:rFonts w:ascii="Arial" w:hAnsi="Arial" w:cs="Arial"/>
@@ -13601,7 +13921,7 @@
         </w:rPr>
         <w:t>Configure Exports</w:t>
       </w:r>
-      <w:bookmarkEnd w:id="26"/>
+      <w:bookmarkEnd w:id="27"/>
     </w:p>
     <w:p>
       <w:pPr>
@@ -13637,7 +13957,7 @@
           <w:szCs w:val="24"/>
         </w:rPr>
         <w:drawing>
-          <wp:inline distT="0" distB="0" distL="0" distR="0" wp14:anchorId="0F82B7F9" wp14:editId="24D87F4F">
+          <wp:inline distT="0" distB="0" distL="0" distR="0" wp14:anchorId="21F15A2E" wp14:editId="431D6443">
             <wp:extent cx="5943600" cy="4165600"/>
             <wp:effectExtent l="0" t="0" r="0" b="6350"/>
             <wp:docPr id="10" name="Picture 10" descr="C:\Users\inner peace\Desktop\Github\SpiderSuite.wiki\res\config_exports.png"/>
@@ -13792,7 +14112,7 @@
           <w:szCs w:val="32"/>
         </w:rPr>
       </w:pPr>
-      <w:bookmarkStart w:id="27" w:name="_Toc133605780"/>
+      <w:bookmarkStart w:id="28" w:name="_Toc133921516"/>
       <w:r>
         <w:rPr>
           <w:rFonts w:ascii="Arial" w:hAnsi="Arial" w:cs="Arial"/>
@@ -13802,7 +14122,7 @@
         </w:rPr>
         <w:t>Passive Crawler Configuration</w:t>
       </w:r>
-      <w:bookmarkEnd w:id="27"/>
+      <w:bookmarkEnd w:id="28"/>
     </w:p>
     <w:p/>
     <w:p>
@@ -13839,7 +14159,7 @@
           <w:szCs w:val="24"/>
         </w:rPr>
         <w:drawing>
-          <wp:inline distT="0" distB="0" distL="0" distR="0" wp14:anchorId="2E352821" wp14:editId="485150D4">
+          <wp:inline distT="0" distB="0" distL="0" distR="0" wp14:anchorId="2C47F2AB" wp14:editId="5F35502D">
             <wp:extent cx="5943600" cy="4165600"/>
             <wp:effectExtent l="0" t="0" r="0" b="6350"/>
             <wp:docPr id="11" name="Picture 11" descr="C:\Users\inner peace\Desktop\Github\SpiderSuite.wiki\res\config_passive.png"/>
@@ -14008,7 +14328,7 @@
           <w:szCs w:val="32"/>
         </w:rPr>
       </w:pPr>
-      <w:bookmarkStart w:id="28" w:name="_Toc133605781"/>
+      <w:bookmarkStart w:id="29" w:name="_Toc133921517"/>
       <w:r>
         <w:rPr>
           <w:rFonts w:ascii="Arial" w:hAnsi="Arial" w:cs="Arial"/>
@@ -14027,7 +14347,7 @@
         </w:rPr>
         <w:t>isc Configuration</w:t>
       </w:r>
-      <w:bookmarkEnd w:id="28"/>
+      <w:bookmarkEnd w:id="29"/>
     </w:p>
     <w:p>
       <w:pPr>
@@ -14071,7 +14391,7 @@
           <w:szCs w:val="24"/>
         </w:rPr>
         <w:drawing>
-          <wp:inline distT="0" distB="0" distL="0" distR="0" wp14:anchorId="39538C01" wp14:editId="552EC92B">
+          <wp:inline distT="0" distB="0" distL="0" distR="0" wp14:anchorId="3A0E4780" wp14:editId="50D9BD4F">
             <wp:extent cx="5943600" cy="4165600"/>
             <wp:effectExtent l="0" t="0" r="0" b="6350"/>
             <wp:docPr id="13" name="Picture 13" descr="C:\Users\inner peace\Desktop\Github\SpiderSuite.wiki\res\config_misc.png"/>
@@ -14240,7 +14560,7 @@
           <w:szCs w:val="32"/>
         </w:rPr>
       </w:pPr>
-      <w:bookmarkStart w:id="29" w:name="_Toc133605782"/>
+      <w:bookmarkStart w:id="30" w:name="_Toc133921518"/>
       <w:r>
         <w:rPr>
           <w:color w:val="455350"/>
@@ -14257,7 +14577,7 @@
         </w:rPr>
         <w:t>RAWLING</w:t>
       </w:r>
-      <w:bookmarkEnd w:id="29"/>
+      <w:bookmarkEnd w:id="30"/>
     </w:p>
     <w:p/>
     <w:p>
@@ -14296,7 +14616,7 @@
           <w:szCs w:val="32"/>
         </w:rPr>
       </w:pPr>
-      <w:bookmarkStart w:id="30" w:name="_Toc133605783"/>
+      <w:bookmarkStart w:id="31" w:name="_Toc133921519"/>
       <w:r>
         <w:rPr>
           <w:rFonts w:ascii="Arial" w:hAnsi="Arial" w:cs="Arial"/>
@@ -14306,7 +14626,7 @@
         </w:rPr>
         <w:t>Configure the crawler</w:t>
       </w:r>
-      <w:bookmarkEnd w:id="30"/>
+      <w:bookmarkEnd w:id="31"/>
     </w:p>
     <w:p/>
     <w:p>
@@ -14393,7 +14713,7 @@
           <w:szCs w:val="24"/>
         </w:rPr>
         <w:drawing>
-          <wp:inline distT="0" distB="0" distL="0" distR="0" wp14:anchorId="45EE800A" wp14:editId="69B2DD24">
+          <wp:inline distT="0" distB="0" distL="0" distR="0" wp14:anchorId="4E8456C2" wp14:editId="46011F00">
             <wp:extent cx="231140" cy="231140"/>
             <wp:effectExtent l="0" t="0" r="0" b="0"/>
             <wp:docPr id="14" name="Picture 14" descr="C:\Users\inner peace\Desktop\Github\SpiderSuite.wiki\res\config_action.png"/>
@@ -14857,7 +15177,7 @@
           <w:szCs w:val="32"/>
         </w:rPr>
       </w:pPr>
-      <w:bookmarkStart w:id="31" w:name="_Toc133605784"/>
+      <w:bookmarkStart w:id="32" w:name="_Toc133921520"/>
       <w:r>
         <w:rPr>
           <w:rFonts w:ascii="Arial" w:hAnsi="Arial" w:cs="Arial"/>
@@ -14867,7 +15187,7 @@
         </w:rPr>
         <w:t>Crawling from a Single Link</w:t>
       </w:r>
-      <w:bookmarkEnd w:id="31"/>
+      <w:bookmarkEnd w:id="32"/>
     </w:p>
     <w:p/>
     <w:p>
@@ -15002,7 +15322,7 @@
           <w:szCs w:val="24"/>
         </w:rPr>
         <w:drawing>
-          <wp:inline distT="0" distB="0" distL="0" distR="0" wp14:anchorId="476ED778" wp14:editId="024CECD7">
+          <wp:inline distT="0" distB="0" distL="0" distR="0" wp14:anchorId="2D56168C" wp14:editId="5AABC955">
             <wp:extent cx="5943600" cy="575003"/>
             <wp:effectExtent l="0" t="0" r="0" b="0"/>
             <wp:docPr id="15" name="Picture 15" descr="C:\Users\inner peace\Desktop\Github\SpiderSuite.wiki\res\filled_input.png"/>
@@ -15386,7 +15706,7 @@
           <w:szCs w:val="24"/>
         </w:rPr>
         <w:drawing>
-          <wp:inline distT="0" distB="0" distL="0" distR="0" wp14:anchorId="5C26AA34" wp14:editId="525C6C47">
+          <wp:inline distT="0" distB="0" distL="0" distR="0" wp14:anchorId="0B579EDE" wp14:editId="3B766E16">
             <wp:extent cx="5943600" cy="597176"/>
             <wp:effectExtent l="0" t="0" r="0" b="0"/>
             <wp:docPr id="16" name="Picture 16" descr="C:\Users\inner peace\Desktop\Github\SpiderSuite.wiki\res\crawling.png"/>
@@ -15936,7 +16256,7 @@
           <w:szCs w:val="24"/>
         </w:rPr>
         <w:drawing>
-          <wp:inline distT="0" distB="0" distL="0" distR="0" wp14:anchorId="3EB2B30A" wp14:editId="688B58E7">
+          <wp:inline distT="0" distB="0" distL="0" distR="0" wp14:anchorId="496A07C0" wp14:editId="03B82EB7">
             <wp:extent cx="3679825" cy="881380"/>
             <wp:effectExtent l="0" t="0" r="0" b="0"/>
             <wp:docPr id="17" name="Picture 17" descr="C:\Users\inner peace\Desktop\Github\SpiderSuite.wiki\res\queued_links_prompt.png"/>
@@ -16075,7 +16395,7 @@
           <w:szCs w:val="32"/>
         </w:rPr>
       </w:pPr>
-      <w:bookmarkStart w:id="32" w:name="_Toc133605785"/>
+      <w:bookmarkStart w:id="33" w:name="_Toc133921521"/>
       <w:r>
         <w:rPr>
           <w:rFonts w:ascii="Arial" w:hAnsi="Arial" w:cs="Arial"/>
@@ -16085,7 +16405,7 @@
         </w:rPr>
         <w:t>Advance Crawling</w:t>
       </w:r>
-      <w:bookmarkEnd w:id="32"/>
+      <w:bookmarkEnd w:id="33"/>
     </w:p>
     <w:p>
       <w:pPr>
@@ -16246,7 +16566,7 @@
           <w:szCs w:val="24"/>
         </w:rPr>
         <w:drawing>
-          <wp:inline distT="0" distB="0" distL="0" distR="0" wp14:anchorId="7B80E073" wp14:editId="1A2FA3ED">
+          <wp:inline distT="0" distB="0" distL="0" distR="0" wp14:anchorId="4E82C5BA" wp14:editId="09E85A26">
             <wp:extent cx="2633345" cy="407670"/>
             <wp:effectExtent l="0" t="0" r="0" b="0"/>
             <wp:docPr id="19" name="Picture 19" descr="C:\Users\inner peace\Desktop\Github\SpiderSuite.wiki\res\crawling_advance.png"/>
@@ -16341,7 +16661,7 @@
           <w:szCs w:val="28"/>
         </w:rPr>
       </w:pPr>
-      <w:bookmarkStart w:id="33" w:name="_Toc133605786"/>
+      <w:bookmarkStart w:id="34" w:name="_Toc133921522"/>
       <w:r>
         <w:rPr>
           <w:rFonts w:ascii="Arial" w:hAnsi="Arial" w:cs="Arial"/>
@@ -16360,7 +16680,7 @@
         </w:rPr>
         <w:t>target with initial seed links</w:t>
       </w:r>
-      <w:bookmarkEnd w:id="33"/>
+      <w:bookmarkEnd w:id="34"/>
     </w:p>
     <w:p/>
     <w:p>
@@ -16427,7 +16747,7 @@
           <w:szCs w:val="24"/>
         </w:rPr>
         <w:drawing>
-          <wp:inline distT="0" distB="0" distL="0" distR="0" wp14:anchorId="73AFD26D" wp14:editId="3B289EAD">
+          <wp:inline distT="0" distB="0" distL="0" distR="0" wp14:anchorId="054235F1" wp14:editId="581C1BC4">
             <wp:extent cx="5943600" cy="445980"/>
             <wp:effectExtent l="0" t="0" r="0" b="0"/>
             <wp:docPr id="20" name="Picture 20" descr="C:\Users\inner peace\Desktop\Github\SpiderSuite.wiki\res\crawling_advance_crawl_target.png"/>
@@ -16515,7 +16835,7 @@
           <w:szCs w:val="24"/>
         </w:rPr>
         <w:drawing>
-          <wp:inline distT="0" distB="0" distL="0" distR="0" wp14:anchorId="205C2F16" wp14:editId="0B872979">
+          <wp:inline distT="0" distB="0" distL="0" distR="0" wp14:anchorId="49621767" wp14:editId="5328A528">
             <wp:extent cx="5943600" cy="3400013"/>
             <wp:effectExtent l="0" t="0" r="0" b="0"/>
             <wp:docPr id="21" name="Picture 21" descr="C:\Users\inner peace\Desktop\Github\SpiderSuite.wiki\res\crawling_advance_crawl_seed.png"/>
@@ -16659,7 +16979,7 @@
           <w:szCs w:val="24"/>
         </w:rPr>
         <w:drawing>
-          <wp:inline distT="0" distB="0" distL="0" distR="0" wp14:anchorId="5B4ECF90" wp14:editId="797DA186">
+          <wp:inline distT="0" distB="0" distL="0" distR="0" wp14:anchorId="5954C818" wp14:editId="248D3562">
             <wp:extent cx="1586230" cy="528955"/>
             <wp:effectExtent l="0" t="0" r="0" b="4445"/>
             <wp:docPr id="22" name="Picture 22" descr="C:\Users\inner peace\Desktop\Github\SpiderSuite.wiki\res\crawling_advance_crawl_start.png"/>
@@ -16736,7 +17056,7 @@
           <w:szCs w:val="28"/>
         </w:rPr>
       </w:pPr>
-      <w:bookmarkStart w:id="34" w:name="_Toc133605787"/>
+      <w:bookmarkStart w:id="35" w:name="_Toc133921523"/>
       <w:r>
         <w:rPr>
           <w:rFonts w:ascii="Arial" w:hAnsi="Arial" w:cs="Arial"/>
@@ -16746,7 +17066,7 @@
         </w:rPr>
         <w:t>Fetching list of links</w:t>
       </w:r>
-      <w:bookmarkEnd w:id="34"/>
+      <w:bookmarkEnd w:id="35"/>
     </w:p>
     <w:p/>
     <w:p>
@@ -16870,7 +17190,7 @@
           <w:szCs w:val="24"/>
         </w:rPr>
         <w:drawing>
-          <wp:inline distT="0" distB="0" distL="0" distR="0" wp14:anchorId="3771B042" wp14:editId="1F83AAD2">
+          <wp:inline distT="0" distB="0" distL="0" distR="0" wp14:anchorId="35363D02" wp14:editId="7CCF39AF">
             <wp:extent cx="5943600" cy="475549"/>
             <wp:effectExtent l="0" t="0" r="0" b="1270"/>
             <wp:docPr id="23" name="Picture 23" descr="C:\Users\inner peace\Desktop\Github\SpiderSuite.wiki\res\crawling_fetch_file.png"/>
@@ -16967,7 +17287,7 @@
           <w:szCs w:val="24"/>
         </w:rPr>
         <w:drawing>
-          <wp:inline distT="0" distB="0" distL="0" distR="0" wp14:anchorId="193D01C6" wp14:editId="5479C758">
+          <wp:inline distT="0" distB="0" distL="0" distR="0" wp14:anchorId="34E4E51D" wp14:editId="4C364ACC">
             <wp:extent cx="5943600" cy="3095572"/>
             <wp:effectExtent l="0" t="0" r="0" b="0"/>
             <wp:docPr id="24" name="Picture 24" descr="C:\Users\inner peace\Desktop\Github\SpiderSuite.wiki\res\crawling_fetch_input.png"/>
@@ -17089,7 +17409,7 @@
           <w:szCs w:val="24"/>
         </w:rPr>
         <w:drawing>
-          <wp:inline distT="0" distB="0" distL="0" distR="0" wp14:anchorId="5EE16092" wp14:editId="0742A692">
+          <wp:inline distT="0" distB="0" distL="0" distR="0" wp14:anchorId="59E055F7" wp14:editId="0E4EC71D">
             <wp:extent cx="5943600" cy="430109"/>
             <wp:effectExtent l="0" t="0" r="0" b="8255"/>
             <wp:docPr id="25" name="Picture 25" descr="C:\Users\inner peace\Desktop\Github\SpiderSuite.wiki\res\crawling_fetch_start.png"/>
@@ -17148,7 +17468,7 @@
           <w:szCs w:val="28"/>
         </w:rPr>
       </w:pPr>
-      <w:bookmarkStart w:id="35" w:name="_Toc133605788"/>
+      <w:bookmarkStart w:id="36" w:name="_Toc133921524"/>
       <w:r>
         <w:rPr>
           <w:rFonts w:ascii="Arial" w:hAnsi="Arial" w:cs="Arial"/>
@@ -17158,7 +17478,7 @@
         </w:rPr>
         <w:t>Bruteforcing pages / directories</w:t>
       </w:r>
-      <w:bookmarkEnd w:id="35"/>
+      <w:bookmarkEnd w:id="36"/>
     </w:p>
     <w:p>
       <w:pPr>
@@ -17233,7 +17553,7 @@
           <w:szCs w:val="24"/>
         </w:rPr>
         <w:drawing>
-          <wp:inline distT="0" distB="0" distL="0" distR="0" wp14:anchorId="0470D95A" wp14:editId="784EFE46">
+          <wp:inline distT="0" distB="0" distL="0" distR="0" wp14:anchorId="2C815F01" wp14:editId="7A266CF2">
             <wp:extent cx="5943600" cy="396986"/>
             <wp:effectExtent l="0" t="0" r="0" b="3175"/>
             <wp:docPr id="26" name="Picture 26" descr="C:\Users\inner peace\Desktop\Github\SpiderSuite.wiki\res\crawling_brute_target.png"/>
@@ -17321,7 +17641,7 @@
           <w:szCs w:val="24"/>
         </w:rPr>
         <w:drawing>
-          <wp:inline distT="0" distB="0" distL="0" distR="0" wp14:anchorId="097DC68F" wp14:editId="39370AA1">
+          <wp:inline distT="0" distB="0" distL="0" distR="0" wp14:anchorId="2F2E79F9" wp14:editId="250A1B40">
             <wp:extent cx="5943600" cy="447819"/>
             <wp:effectExtent l="0" t="0" r="0" b="9525"/>
             <wp:docPr id="27" name="Picture 27" descr="C:\Users\inner peace\Desktop\Github\SpiderSuite.wiki\res\crawling_brute_file.png"/>
@@ -17409,7 +17729,7 @@
           <w:szCs w:val="24"/>
         </w:rPr>
         <w:drawing>
-          <wp:inline distT="0" distB="0" distL="0" distR="0" wp14:anchorId="0F9FA28D" wp14:editId="7A2BA973">
+          <wp:inline distT="0" distB="0" distL="0" distR="0" wp14:anchorId="0FC43F45" wp14:editId="76BBE572">
             <wp:extent cx="5943600" cy="3077781"/>
             <wp:effectExtent l="0" t="0" r="0" b="8890"/>
             <wp:docPr id="28" name="Picture 28" descr="C:\Users\inner peace\Desktop\Github\SpiderSuite.wiki\res\crawling_brute_input.png"/>
@@ -17522,7 +17842,7 @@
           <w:szCs w:val="24"/>
         </w:rPr>
         <w:drawing>
-          <wp:inline distT="0" distB="0" distL="0" distR="0" wp14:anchorId="7810A3C0" wp14:editId="3166EA12">
+          <wp:inline distT="0" distB="0" distL="0" distR="0" wp14:anchorId="215E4D23" wp14:editId="39C201F8">
             <wp:extent cx="5943600" cy="430769"/>
             <wp:effectExtent l="0" t="0" r="0" b="7620"/>
             <wp:docPr id="29" name="Picture 29" descr="C:\Users\inner peace\Desktop\Github\SpiderSuite.wiki\res\crawling_brute_start.png"/>
@@ -17581,7 +17901,7 @@
           <w:szCs w:val="32"/>
         </w:rPr>
       </w:pPr>
-      <w:bookmarkStart w:id="36" w:name="_Toc133605789"/>
+      <w:bookmarkStart w:id="37" w:name="_Toc133921525"/>
       <w:r>
         <w:rPr>
           <w:rFonts w:ascii="Arial" w:hAnsi="Arial" w:cs="Arial"/>
@@ -17591,7 +17911,7 @@
         </w:rPr>
         <w:t>Sitemap</w:t>
       </w:r>
-      <w:bookmarkEnd w:id="36"/>
+      <w:bookmarkEnd w:id="37"/>
     </w:p>
     <w:p>
       <w:pPr>
@@ -17703,7 +18023,7 @@
           <w:szCs w:val="24"/>
         </w:rPr>
         <w:drawing>
-          <wp:inline distT="0" distB="0" distL="0" distR="0" wp14:anchorId="5B02F933" wp14:editId="1C1EF132">
+          <wp:inline distT="0" distB="0" distL="0" distR="0" wp14:anchorId="2D5289CA" wp14:editId="527CCEF1">
             <wp:extent cx="5189220" cy="5640705"/>
             <wp:effectExtent l="0" t="0" r="0" b="0"/>
             <wp:docPr id="30" name="Picture 30" descr="C:\Users\inner peace\Desktop\Github\SpiderSuite.wiki\res\crawling_sitemap.png"/>
@@ -17846,7 +18166,7 @@
           <w:szCs w:val="24"/>
         </w:rPr>
         <w:drawing>
-          <wp:inline distT="0" distB="0" distL="0" distR="0" wp14:anchorId="6A17D292" wp14:editId="2EF608DA">
+          <wp:inline distT="0" distB="0" distL="0" distR="0" wp14:anchorId="191BD51C" wp14:editId="5BCB59AE">
             <wp:extent cx="5838825" cy="5695950"/>
             <wp:effectExtent l="0" t="0" r="9525" b="0"/>
             <wp:docPr id="31" name="Picture 31" descr="C:\Users\inner peace\Desktop\Github\SpiderSuite.wiki\res\crawling_structure.png"/>
@@ -17964,7 +18284,7 @@
           <w:szCs w:val="24"/>
         </w:rPr>
         <w:drawing>
-          <wp:inline distT="0" distB="0" distL="0" distR="0" wp14:anchorId="2FBE568F" wp14:editId="340B6ABD">
+          <wp:inline distT="0" distB="0" distL="0" distR="0" wp14:anchorId="233C3F21" wp14:editId="594EA370">
             <wp:extent cx="4770120" cy="2214245"/>
             <wp:effectExtent l="0" t="0" r="0" b="0"/>
             <wp:docPr id="32" name="Picture 32" descr="C:\Users\inner peace\Desktop\Github\SpiderSuite.wiki\res\crawling_sitemap_rightclick.png"/>
@@ -18089,7 +18409,7 @@
           <w:szCs w:val="24"/>
         </w:rPr>
         <w:drawing>
-          <wp:inline distT="0" distB="0" distL="0" distR="0" wp14:anchorId="350AB6BE" wp14:editId="771167F1">
+          <wp:inline distT="0" distB="0" distL="0" distR="0" wp14:anchorId="38E0E059" wp14:editId="260B75F3">
             <wp:extent cx="2203450" cy="1421130"/>
             <wp:effectExtent l="0" t="0" r="6350" b="7620"/>
             <wp:docPr id="33" name="Picture 33" descr="C:\Users\inner peace\Desktop\Github\SpiderSuite.wiki\res\crawling_sitemap_actions.png"/>
@@ -18157,7 +18477,7 @@
           <w:szCs w:val="32"/>
         </w:rPr>
       </w:pPr>
-      <w:bookmarkStart w:id="37" w:name="_Toc133605790"/>
+      <w:bookmarkStart w:id="38" w:name="_Toc133921526"/>
       <w:r>
         <w:rPr>
           <w:rFonts w:ascii="Arial" w:hAnsi="Arial" w:cs="Arial"/>
@@ -18167,7 +18487,7 @@
         </w:rPr>
         <w:t>Graph</w:t>
       </w:r>
-      <w:bookmarkEnd w:id="37"/>
+      <w:bookmarkEnd w:id="38"/>
     </w:p>
     <w:p>
       <w:pPr>
@@ -18294,7 +18614,7 @@
           <w:szCs w:val="24"/>
         </w:rPr>
         <w:drawing>
-          <wp:inline distT="0" distB="0" distL="0" distR="0" wp14:anchorId="4B14B640" wp14:editId="74A08619">
+          <wp:inline distT="0" distB="0" distL="0" distR="0" wp14:anchorId="53C07040" wp14:editId="189F22E4">
             <wp:extent cx="2621915" cy="1872615"/>
             <wp:effectExtent l="0" t="0" r="6985" b="0"/>
             <wp:docPr id="34" name="Picture 34" descr="C:\Users\inner peace\Desktop\Github\SpiderSuite.wiki\res\crawling_graph_actions.png"/>
@@ -18433,7 +18753,7 @@
           <w:szCs w:val="24"/>
         </w:rPr>
         <w:drawing>
-          <wp:inline distT="0" distB="0" distL="0" distR="0" wp14:anchorId="4D455203" wp14:editId="77680A56">
+          <wp:inline distT="0" distB="0" distL="0" distR="0" wp14:anchorId="2C0A3DED" wp14:editId="1FF67050">
             <wp:extent cx="2644140" cy="528955"/>
             <wp:effectExtent l="0" t="0" r="3810" b="4445"/>
             <wp:docPr id="35" name="Picture 35" descr="C:\Users\inner peace\Desktop\Github\SpiderSuite.wiki\res\crawling_graph_tree.png"/>
@@ -18574,7 +18894,7 @@
           <w:szCs w:val="24"/>
         </w:rPr>
         <w:drawing>
-          <wp:inline distT="0" distB="0" distL="0" distR="0" wp14:anchorId="6D618FDB" wp14:editId="52D8C642">
+          <wp:inline distT="0" distB="0" distL="0" distR="0" wp14:anchorId="4C3F5DEA" wp14:editId="3602C455">
             <wp:extent cx="4483735" cy="3206115"/>
             <wp:effectExtent l="0" t="0" r="0" b="0"/>
             <wp:docPr id="36" name="Picture 36" descr="C:\Users\inner peace\Desktop\Github\SpiderSuite.wiki\res\crawling_graph_rghtclick.png"/>
@@ -18689,7 +19009,7 @@
           <w:szCs w:val="24"/>
         </w:rPr>
         <w:drawing>
-          <wp:inline distT="0" distB="0" distL="0" distR="0" wp14:anchorId="613ABC00" wp14:editId="254B26AA">
+          <wp:inline distT="0" distB="0" distL="0" distR="0" wp14:anchorId="2332C10E" wp14:editId="6D24F732">
             <wp:extent cx="5883275" cy="5739765"/>
             <wp:effectExtent l="0" t="0" r="3175" b="0"/>
             <wp:docPr id="37" name="Picture 37" descr="C:\Users\inner peace\Desktop\Github\SpiderSuite.wiki\res\crawling_graph.png"/>
@@ -18762,7 +19082,7 @@
           <w:szCs w:val="24"/>
         </w:rPr>
         <w:drawing>
-          <wp:inline distT="0" distB="0" distL="0" distR="0" wp14:anchorId="4F17195B" wp14:editId="44348A7B">
+          <wp:inline distT="0" distB="0" distL="0" distR="0" wp14:anchorId="3E2C3373" wp14:editId="40BE870A">
             <wp:extent cx="231140" cy="231140"/>
             <wp:effectExtent l="0" t="0" r="0" b="0"/>
             <wp:docPr id="38" name="Picture 38" descr="C:\Users\inner peace\Desktop\Github\SpiderSuite.wiki\res\config_action.png"/>
@@ -18890,7 +19210,7 @@
           <w:szCs w:val="32"/>
         </w:rPr>
       </w:pPr>
-      <w:bookmarkStart w:id="38" w:name="_Toc133605791"/>
+      <w:bookmarkStart w:id="39" w:name="_Toc133921527"/>
       <w:r>
         <w:rPr>
           <w:color w:val="455350"/>
@@ -18907,7 +19227,7 @@
         </w:rPr>
         <w:t>OOLS</w:t>
       </w:r>
-      <w:bookmarkEnd w:id="38"/>
+      <w:bookmarkEnd w:id="39"/>
     </w:p>
     <w:p/>
     <w:p>
@@ -18942,7 +19262,7 @@
           <w:szCs w:val="32"/>
         </w:rPr>
       </w:pPr>
-      <w:bookmarkStart w:id="39" w:name="_Toc133605792"/>
+      <w:bookmarkStart w:id="40" w:name="_Toc133921528"/>
       <w:r>
         <w:rPr>
           <w:rFonts w:ascii="Arial" w:hAnsi="Arial" w:cs="Arial"/>
@@ -18952,7 +19272,7 @@
         </w:rPr>
         <w:t>Passive Crawler Tool</w:t>
       </w:r>
-      <w:bookmarkEnd w:id="39"/>
+      <w:bookmarkEnd w:id="40"/>
     </w:p>
     <w:p>
       <w:pPr>
@@ -19030,7 +19350,7 @@
           <w:szCs w:val="24"/>
         </w:rPr>
         <w:drawing>
-          <wp:inline distT="0" distB="0" distL="0" distR="0" wp14:anchorId="7B201C41" wp14:editId="19E8D9AC">
+          <wp:inline distT="0" distB="0" distL="0" distR="0" wp14:anchorId="455C2947" wp14:editId="7BA86972">
             <wp:extent cx="5943600" cy="4190308"/>
             <wp:effectExtent l="0" t="0" r="0" b="1270"/>
             <wp:docPr id="39" name="Picture 39" descr="C:\Users\inner peace\Desktop\Github\SpiderSuite.wiki\res\passive_crawler_tool.png"/>
@@ -19134,7 +19454,7 @@
           <w:szCs w:val="32"/>
         </w:rPr>
       </w:pPr>
-      <w:bookmarkStart w:id="40" w:name="_Toc133605793"/>
+      <w:bookmarkStart w:id="41" w:name="_Toc133921529"/>
       <w:r>
         <w:rPr>
           <w:rFonts w:ascii="Arial" w:hAnsi="Arial" w:cs="Arial"/>
@@ -19144,7 +19464,7 @@
         </w:rPr>
         <w:t>SSL Certificates Tool</w:t>
       </w:r>
-      <w:bookmarkEnd w:id="40"/>
+      <w:bookmarkEnd w:id="41"/>
     </w:p>
     <w:p>
       <w:pPr>
@@ -19196,7 +19516,7 @@
           <w:szCs w:val="24"/>
         </w:rPr>
         <w:drawing>
-          <wp:inline distT="0" distB="0" distL="0" distR="0" wp14:anchorId="69207DDB" wp14:editId="1E893059">
+          <wp:inline distT="0" distB="0" distL="0" distR="0" wp14:anchorId="04B237CF" wp14:editId="4413BC84">
             <wp:extent cx="5943600" cy="4355673"/>
             <wp:effectExtent l="0" t="0" r="0" b="6985"/>
             <wp:docPr id="40" name="Picture 40" descr="C:\Users\inner peace\Desktop\Github\SpiderSuite.wiki\res\ssl_tool.png"/>
@@ -19318,7 +19638,7 @@
           <w:szCs w:val="32"/>
         </w:rPr>
       </w:pPr>
-      <w:bookmarkStart w:id="41" w:name="_Toc133605794"/>
+      <w:bookmarkStart w:id="42" w:name="_Toc133921530"/>
       <w:r>
         <w:rPr>
           <w:rFonts w:ascii="Arial" w:hAnsi="Arial" w:cs="Arial"/>
@@ -19328,7 +19648,7 @@
         </w:rPr>
         <w:t>Decoder Tool</w:t>
       </w:r>
-      <w:bookmarkEnd w:id="41"/>
+      <w:bookmarkEnd w:id="42"/>
     </w:p>
     <w:p>
       <w:pPr>
@@ -19806,7 +20126,7 @@
           <w:szCs w:val="24"/>
         </w:rPr>
         <w:drawing>
-          <wp:inline distT="0" distB="0" distL="0" distR="0" wp14:anchorId="09B9CF7F" wp14:editId="3859F55B">
+          <wp:inline distT="0" distB="0" distL="0" distR="0" wp14:anchorId="372A3B2D" wp14:editId="6A2CF7C0">
             <wp:extent cx="5943600" cy="3839792"/>
             <wp:effectExtent l="0" t="0" r="0" b="8890"/>
             <wp:docPr id="41" name="Picture 41" descr="C:\Users\inner peace\Desktop\Github\SpiderSuite.wiki\res\decoder_tool.png"/>
@@ -19927,7 +20247,7 @@
           <w:szCs w:val="32"/>
         </w:rPr>
       </w:pPr>
-      <w:bookmarkStart w:id="42" w:name="_Toc133605795"/>
+      <w:bookmarkStart w:id="43" w:name="_Toc133921531"/>
       <w:r>
         <w:rPr>
           <w:rFonts w:ascii="Arial" w:hAnsi="Arial" w:cs="Arial"/>
@@ -19937,7 +20257,7 @@
         </w:rPr>
         <w:t>Search Tool</w:t>
       </w:r>
-      <w:bookmarkEnd w:id="42"/>
+      <w:bookmarkEnd w:id="43"/>
     </w:p>
     <w:p>
       <w:pPr>
@@ -19982,7 +20302,7 @@
           <w:szCs w:val="24"/>
         </w:rPr>
         <w:drawing>
-          <wp:inline distT="0" distB="0" distL="0" distR="0" wp14:anchorId="47B71B5F" wp14:editId="56A1DBE9">
+          <wp:inline distT="0" distB="0" distL="0" distR="0" wp14:anchorId="4405AD3B" wp14:editId="28D39164">
             <wp:extent cx="5943600" cy="4178821"/>
             <wp:effectExtent l="0" t="0" r="0" b="0"/>
             <wp:docPr id="42" name="Picture 42" descr="C:\Users\inner peace\Desktop\Github\SpiderSuite.wiki\res\search_tool.png"/>
@@ -20104,7 +20424,7 @@
           <w:szCs w:val="32"/>
         </w:rPr>
       </w:pPr>
-      <w:bookmarkStart w:id="43" w:name="_Toc133605796"/>
+      <w:bookmarkStart w:id="44" w:name="_Toc133921532"/>
       <w:r>
         <w:rPr>
           <w:rFonts w:ascii="Arial" w:hAnsi="Arial" w:cs="Arial"/>
@@ -20114,7 +20434,7 @@
         </w:rPr>
         <w:t>Compare Tool</w:t>
       </w:r>
-      <w:bookmarkEnd w:id="43"/>
+      <w:bookmarkEnd w:id="44"/>
     </w:p>
     <w:p>
       <w:pPr>
@@ -20204,7 +20524,7 @@
           <w:szCs w:val="24"/>
         </w:rPr>
         <w:drawing>
-          <wp:inline distT="0" distB="0" distL="0" distR="0" wp14:anchorId="6D23694A" wp14:editId="028B36D8">
+          <wp:inline distT="0" distB="0" distL="0" distR="0" wp14:anchorId="63991D32" wp14:editId="040201D3">
             <wp:extent cx="5943600" cy="4374198"/>
             <wp:effectExtent l="0" t="0" r="0" b="7620"/>
             <wp:docPr id="43" name="Picture 43" descr="C:\Users\inner peace\Desktop\Github\SpiderSuite.wiki\res\compare_pages_tool.png"/>
@@ -20374,7 +20694,7 @@
           <w:szCs w:val="24"/>
         </w:rPr>
         <w:drawing>
-          <wp:inline distT="0" distB="0" distL="0" distR="0" wp14:anchorId="31C3B2CB" wp14:editId="3BAEE3AD">
+          <wp:inline distT="0" distB="0" distL="0" distR="0" wp14:anchorId="5C0CBC64" wp14:editId="6FA41FC4">
             <wp:extent cx="5943600" cy="4374198"/>
             <wp:effectExtent l="0" t="0" r="0" b="7620"/>
             <wp:docPr id="44" name="Picture 44" descr="C:\Users\inner peace\Desktop\Github\SpiderSuite.wiki\res\compare_crawls_tool.png"/>
@@ -20512,7 +20832,7 @@
           <w:szCs w:val="32"/>
         </w:rPr>
       </w:pPr>
-      <w:bookmarkStart w:id="44" w:name="_Toc133605797"/>
+      <w:bookmarkStart w:id="45" w:name="_Toc133921533"/>
       <w:r>
         <w:rPr>
           <w:color w:val="455350"/>
@@ -20521,7 +20841,7 @@
         </w:rPr>
         <w:t>CONTACTS</w:t>
       </w:r>
-      <w:bookmarkEnd w:id="44"/>
+      <w:bookmarkEnd w:id="45"/>
     </w:p>
     <w:p/>
     <w:p>
@@ -22462,6 +22782,119 @@
     </w:lvl>
   </w:abstractNum>
   <w:abstractNum w:abstractNumId="12">
+    <w:nsid w:val="50E5170D"/>
+    <w:multiLevelType w:val="hybridMultilevel"/>
+    <w:tmpl w:val="75C8ECEE"/>
+    <w:lvl w:ilvl="0" w:tplc="04090001">
+      <w:start w:val="1"/>
+      <w:numFmt w:val="bullet"/>
+      <w:lvlText w:val=""/>
+      <w:lvlJc w:val="left"/>
+      <w:pPr>
+        <w:ind w:left="720" w:hanging="360"/>
+      </w:pPr>
+      <w:rPr>
+        <w:rFonts w:ascii="Symbol" w:hAnsi="Symbol" w:hint="default"/>
+      </w:rPr>
+    </w:lvl>
+    <w:lvl w:ilvl="1" w:tplc="04090003" w:tentative="1">
+      <w:start w:val="1"/>
+      <w:numFmt w:val="bullet"/>
+      <w:lvlText w:val="o"/>
+      <w:lvlJc w:val="left"/>
+      <w:pPr>
+        <w:ind w:left="1440" w:hanging="360"/>
+      </w:pPr>
+      <w:rPr>
+        <w:rFonts w:ascii="Courier New" w:hAnsi="Courier New" w:cs="Courier New" w:hint="default"/>
+      </w:rPr>
+    </w:lvl>
+    <w:lvl w:ilvl="2" w:tplc="04090005" w:tentative="1">
+      <w:start w:val="1"/>
+      <w:numFmt w:val="bullet"/>
+      <w:lvlText w:val=""/>
+      <w:lvlJc w:val="left"/>
+      <w:pPr>
+        <w:ind w:left="2160" w:hanging="360"/>
+      </w:pPr>
+      <w:rPr>
+        <w:rFonts w:ascii="Wingdings" w:hAnsi="Wingdings" w:hint="default"/>
+      </w:rPr>
+    </w:lvl>
+    <w:lvl w:ilvl="3" w:tplc="04090001" w:tentative="1">
+      <w:start w:val="1"/>
+      <w:numFmt w:val="bullet"/>
+      <w:lvlText w:val=""/>
+      <w:lvlJc w:val="left"/>
+      <w:pPr>
+        <w:ind w:left="2880" w:hanging="360"/>
+      </w:pPr>
+      <w:rPr>
+        <w:rFonts w:ascii="Symbol" w:hAnsi="Symbol" w:hint="default"/>
+      </w:rPr>
+    </w:lvl>
+    <w:lvl w:ilvl="4" w:tplc="04090003" w:tentative="1">
+      <w:start w:val="1"/>
+      <w:numFmt w:val="bullet"/>
+      <w:lvlText w:val="o"/>
+      <w:lvlJc w:val="left"/>
+      <w:pPr>
+        <w:ind w:left="3600" w:hanging="360"/>
+      </w:pPr>
+      <w:rPr>
+        <w:rFonts w:ascii="Courier New" w:hAnsi="Courier New" w:cs="Courier New" w:hint="default"/>
+      </w:rPr>
+    </w:lvl>
+    <w:lvl w:ilvl="5" w:tplc="04090005" w:tentative="1">
+      <w:start w:val="1"/>
+      <w:numFmt w:val="bullet"/>
+      <w:lvlText w:val=""/>
+      <w:lvlJc w:val="left"/>
+      <w:pPr>
+        <w:ind w:left="4320" w:hanging="360"/>
+      </w:pPr>
+      <w:rPr>
+        <w:rFonts w:ascii="Wingdings" w:hAnsi="Wingdings" w:hint="default"/>
+      </w:rPr>
+    </w:lvl>
+    <w:lvl w:ilvl="6" w:tplc="04090001" w:tentative="1">
+      <w:start w:val="1"/>
+      <w:numFmt w:val="bullet"/>
+      <w:lvlText w:val=""/>
+      <w:lvlJc w:val="left"/>
+      <w:pPr>
+        <w:ind w:left="5040" w:hanging="360"/>
+      </w:pPr>
+      <w:rPr>
+        <w:rFonts w:ascii="Symbol" w:hAnsi="Symbol" w:hint="default"/>
+      </w:rPr>
+    </w:lvl>
+    <w:lvl w:ilvl="7" w:tplc="04090003" w:tentative="1">
+      <w:start w:val="1"/>
+      <w:numFmt w:val="bullet"/>
+      <w:lvlText w:val="o"/>
+      <w:lvlJc w:val="left"/>
+      <w:pPr>
+        <w:ind w:left="5760" w:hanging="360"/>
+      </w:pPr>
+      <w:rPr>
+        <w:rFonts w:ascii="Courier New" w:hAnsi="Courier New" w:cs="Courier New" w:hint="default"/>
+      </w:rPr>
+    </w:lvl>
+    <w:lvl w:ilvl="8" w:tplc="04090005" w:tentative="1">
+      <w:start w:val="1"/>
+      <w:numFmt w:val="bullet"/>
+      <w:lvlText w:val=""/>
+      <w:lvlJc w:val="left"/>
+      <w:pPr>
+        <w:ind w:left="6480" w:hanging="360"/>
+      </w:pPr>
+      <w:rPr>
+        <w:rFonts w:ascii="Wingdings" w:hAnsi="Wingdings" w:hint="default"/>
+      </w:rPr>
+    </w:lvl>
+  </w:abstractNum>
+  <w:abstractNum w:abstractNumId="13">
     <w:nsid w:val="539C4131"/>
     <w:multiLevelType w:val="multilevel"/>
     <w:tmpl w:val="2F842338"/>
@@ -22610,7 +23043,7 @@
       </w:rPr>
     </w:lvl>
   </w:abstractNum>
-  <w:abstractNum w:abstractNumId="13">
+  <w:abstractNum w:abstractNumId="14">
     <w:nsid w:val="57272C27"/>
     <w:multiLevelType w:val="hybridMultilevel"/>
     <w:tmpl w:val="F08257DE"/>
@@ -22696,7 +23129,120 @@
       </w:pPr>
     </w:lvl>
   </w:abstractNum>
-  <w:abstractNum w:abstractNumId="14">
+  <w:abstractNum w:abstractNumId="15">
+    <w:nsid w:val="60D51168"/>
+    <w:multiLevelType w:val="hybridMultilevel"/>
+    <w:tmpl w:val="CB8C44BC"/>
+    <w:lvl w:ilvl="0" w:tplc="04090001">
+      <w:start w:val="1"/>
+      <w:numFmt w:val="bullet"/>
+      <w:lvlText w:val=""/>
+      <w:lvlJc w:val="left"/>
+      <w:pPr>
+        <w:ind w:left="720" w:hanging="360"/>
+      </w:pPr>
+      <w:rPr>
+        <w:rFonts w:ascii="Symbol" w:hAnsi="Symbol" w:hint="default"/>
+      </w:rPr>
+    </w:lvl>
+    <w:lvl w:ilvl="1" w:tplc="04090003" w:tentative="1">
+      <w:start w:val="1"/>
+      <w:numFmt w:val="bullet"/>
+      <w:lvlText w:val="o"/>
+      <w:lvlJc w:val="left"/>
+      <w:pPr>
+        <w:ind w:left="1440" w:hanging="360"/>
+      </w:pPr>
+      <w:rPr>
+        <w:rFonts w:ascii="Courier New" w:hAnsi="Courier New" w:cs="Courier New" w:hint="default"/>
+      </w:rPr>
+    </w:lvl>
+    <w:lvl w:ilvl="2" w:tplc="04090005" w:tentative="1">
+      <w:start w:val="1"/>
+      <w:numFmt w:val="bullet"/>
+      <w:lvlText w:val=""/>
+      <w:lvlJc w:val="left"/>
+      <w:pPr>
+        <w:ind w:left="2160" w:hanging="360"/>
+      </w:pPr>
+      <w:rPr>
+        <w:rFonts w:ascii="Wingdings" w:hAnsi="Wingdings" w:hint="default"/>
+      </w:rPr>
+    </w:lvl>
+    <w:lvl w:ilvl="3" w:tplc="04090001" w:tentative="1">
+      <w:start w:val="1"/>
+      <w:numFmt w:val="bullet"/>
+      <w:lvlText w:val=""/>
+      <w:lvlJc w:val="left"/>
+      <w:pPr>
+        <w:ind w:left="2880" w:hanging="360"/>
+      </w:pPr>
+      <w:rPr>
+        <w:rFonts w:ascii="Symbol" w:hAnsi="Symbol" w:hint="default"/>
+      </w:rPr>
+    </w:lvl>
+    <w:lvl w:ilvl="4" w:tplc="04090003" w:tentative="1">
+      <w:start w:val="1"/>
+      <w:numFmt w:val="bullet"/>
+      <w:lvlText w:val="o"/>
+      <w:lvlJc w:val="left"/>
+      <w:pPr>
+        <w:ind w:left="3600" w:hanging="360"/>
+      </w:pPr>
+      <w:rPr>
+        <w:rFonts w:ascii="Courier New" w:hAnsi="Courier New" w:cs="Courier New" w:hint="default"/>
+      </w:rPr>
+    </w:lvl>
+    <w:lvl w:ilvl="5" w:tplc="04090005" w:tentative="1">
+      <w:start w:val="1"/>
+      <w:numFmt w:val="bullet"/>
+      <w:lvlText w:val=""/>
+      <w:lvlJc w:val="left"/>
+      <w:pPr>
+        <w:ind w:left="4320" w:hanging="360"/>
+      </w:pPr>
+      <w:rPr>
+        <w:rFonts w:ascii="Wingdings" w:hAnsi="Wingdings" w:hint="default"/>
+      </w:rPr>
+    </w:lvl>
+    <w:lvl w:ilvl="6" w:tplc="04090001" w:tentative="1">
+      <w:start w:val="1"/>
+      <w:numFmt w:val="bullet"/>
+      <w:lvlText w:val=""/>
+      <w:lvlJc w:val="left"/>
+      <w:pPr>
+        <w:ind w:left="5040" w:hanging="360"/>
+      </w:pPr>
+      <w:rPr>
+        <w:rFonts w:ascii="Symbol" w:hAnsi="Symbol" w:hint="default"/>
+      </w:rPr>
+    </w:lvl>
+    <w:lvl w:ilvl="7" w:tplc="04090003" w:tentative="1">
+      <w:start w:val="1"/>
+      <w:numFmt w:val="bullet"/>
+      <w:lvlText w:val="o"/>
+      <w:lvlJc w:val="left"/>
+      <w:pPr>
+        <w:ind w:left="5760" w:hanging="360"/>
+      </w:pPr>
+      <w:rPr>
+        <w:rFonts w:ascii="Courier New" w:hAnsi="Courier New" w:cs="Courier New" w:hint="default"/>
+      </w:rPr>
+    </w:lvl>
+    <w:lvl w:ilvl="8" w:tplc="04090005" w:tentative="1">
+      <w:start w:val="1"/>
+      <w:numFmt w:val="bullet"/>
+      <w:lvlText w:val=""/>
+      <w:lvlJc w:val="left"/>
+      <w:pPr>
+        <w:ind w:left="6480" w:hanging="360"/>
+      </w:pPr>
+      <w:rPr>
+        <w:rFonts w:ascii="Wingdings" w:hAnsi="Wingdings" w:hint="default"/>
+      </w:rPr>
+    </w:lvl>
+  </w:abstractNum>
+  <w:abstractNum w:abstractNumId="16">
     <w:nsid w:val="62867465"/>
     <w:multiLevelType w:val="multilevel"/>
     <w:tmpl w:val="2F842338"/>
@@ -22845,7 +23391,7 @@
       </w:rPr>
     </w:lvl>
   </w:abstractNum>
-  <w:abstractNum w:abstractNumId="15">
+  <w:abstractNum w:abstractNumId="17">
     <w:nsid w:val="62C67EBF"/>
     <w:multiLevelType w:val="multilevel"/>
     <w:tmpl w:val="A59E4AAE"/>
@@ -22958,7 +23504,7 @@
       </w:rPr>
     </w:lvl>
   </w:abstractNum>
-  <w:abstractNum w:abstractNumId="16">
+  <w:abstractNum w:abstractNumId="18">
     <w:nsid w:val="66906F19"/>
     <w:multiLevelType w:val="multilevel"/>
     <w:tmpl w:val="2F842338"/>
@@ -23107,7 +23653,7 @@
       </w:rPr>
     </w:lvl>
   </w:abstractNum>
-  <w:abstractNum w:abstractNumId="17">
+  <w:abstractNum w:abstractNumId="19">
     <w:nsid w:val="68997C11"/>
     <w:multiLevelType w:val="multilevel"/>
     <w:tmpl w:val="2F842338"/>
@@ -23256,7 +23802,7 @@
       </w:rPr>
     </w:lvl>
   </w:abstractNum>
-  <w:abstractNum w:abstractNumId="18">
+  <w:abstractNum w:abstractNumId="20">
     <w:nsid w:val="6E017DD1"/>
     <w:multiLevelType w:val="multilevel"/>
     <w:tmpl w:val="04090021"/>
@@ -23369,7 +23915,7 @@
       </w:rPr>
     </w:lvl>
   </w:abstractNum>
-  <w:abstractNum w:abstractNumId="19">
+  <w:abstractNum w:abstractNumId="21">
     <w:nsid w:val="72782D3B"/>
     <w:multiLevelType w:val="multilevel"/>
     <w:tmpl w:val="04090021"/>
@@ -23489,7 +24035,7 @@
     <w:abstractNumId w:val="4"/>
   </w:num>
   <w:num w:numId="3">
-    <w:abstractNumId w:val="19"/>
+    <w:abstractNumId w:val="21"/>
   </w:num>
   <w:num w:numId="4">
     <w:abstractNumId w:val="6"/>
@@ -23501,10 +24047,10 @@
     <w:abstractNumId w:val="8"/>
   </w:num>
   <w:num w:numId="7">
-    <w:abstractNumId w:val="18"/>
+    <w:abstractNumId w:val="20"/>
   </w:num>
   <w:num w:numId="8">
-    <w:abstractNumId w:val="14"/>
+    <w:abstractNumId w:val="16"/>
   </w:num>
   <w:num w:numId="9">
     <w:abstractNumId w:val="0"/>
@@ -23516,10 +24062,10 @@
     <w:abstractNumId w:val="10"/>
   </w:num>
   <w:num w:numId="12">
-    <w:abstractNumId w:val="12"/>
+    <w:abstractNumId w:val="13"/>
   </w:num>
   <w:num w:numId="13">
-    <w:abstractNumId w:val="17"/>
+    <w:abstractNumId w:val="19"/>
   </w:num>
   <w:num w:numId="14">
     <w:abstractNumId w:val="2"/>
@@ -23531,16 +24077,22 @@
     <w:abstractNumId w:val="11"/>
   </w:num>
   <w:num w:numId="17">
-    <w:abstractNumId w:val="13"/>
+    <w:abstractNumId w:val="14"/>
   </w:num>
   <w:num w:numId="18">
-    <w:abstractNumId w:val="16"/>
+    <w:abstractNumId w:val="18"/>
   </w:num>
   <w:num w:numId="19">
     <w:abstractNumId w:val="1"/>
   </w:num>
   <w:num w:numId="20">
+    <w:abstractNumId w:val="17"/>
+  </w:num>
+  <w:num w:numId="21">
     <w:abstractNumId w:val="15"/>
+  </w:num>
+  <w:num w:numId="22">
+    <w:abstractNumId w:val="12"/>
   </w:num>
 </w:numbering>
 </file>
@@ -24742,8 +25294,9 @@
     <w:compatSetting w:name="doNotFlipMirrorIndents" w:uri="http://schemas.microsoft.com/office/word" w:val="1"/>
   </w:compat>
   <w:rsids>
-    <w:rsidRoot w:val="00032F3C"/>
-    <w:rsid w:val="00032F3C"/>
+    <w:rsidRoot w:val="00C00810"/>
+    <w:rsid w:val="00C00810"/>
+    <w:rsid w:val="00E65657"/>
   </w:rsids>
   <m:mathPr>
     <m:mathFont m:val="Cambria Math"/>
@@ -24952,49 +25505,17 @@
     <w:semiHidden/>
     <w:unhideWhenUsed/>
   </w:style>
-  <w:style w:type="paragraph" w:customStyle="1" w:styleId="0B750D5467AE4DC3A31333898C592C7E">
-    <w:name w:val="0B750D5467AE4DC3A31333898C592C7E"/>
-    <w:rsid w:val="00032F3C"/>
+  <w:style w:type="paragraph" w:customStyle="1" w:styleId="E4752DAAF79B4F938F54118C6EB7DB04">
+    <w:name w:val="E4752DAAF79B4F938F54118C6EB7DB04"/>
+    <w:rsid w:val="00C00810"/>
   </w:style>
-  <w:style w:type="paragraph" w:customStyle="1" w:styleId="8A070764CA964A0CBF21006CDAE24D31">
-    <w:name w:val="8A070764CA964A0CBF21006CDAE24D31"/>
-    <w:rsid w:val="00032F3C"/>
+  <w:style w:type="paragraph" w:customStyle="1" w:styleId="762CD9DA18584C74A3DD55FC3DB25673">
+    <w:name w:val="762CD9DA18584C74A3DD55FC3DB25673"/>
+    <w:rsid w:val="00C00810"/>
   </w:style>
-  <w:style w:type="paragraph" w:customStyle="1" w:styleId="ECD159CD4EE14965A258EA0BB53A06EB">
-    <w:name w:val="ECD159CD4EE14965A258EA0BB53A06EB"/>
-    <w:rsid w:val="00032F3C"/>
-  </w:style>
-  <w:style w:type="paragraph" w:customStyle="1" w:styleId="AA6C6D1560D447709BF4CAEFA7AA46D9">
-    <w:name w:val="AA6C6D1560D447709BF4CAEFA7AA46D9"/>
-    <w:rsid w:val="00032F3C"/>
-  </w:style>
-  <w:style w:type="paragraph" w:customStyle="1" w:styleId="509291F8156E4AA78765C623868C0F0E">
-    <w:name w:val="509291F8156E4AA78765C623868C0F0E"/>
-    <w:rsid w:val="00032F3C"/>
-  </w:style>
-  <w:style w:type="paragraph" w:customStyle="1" w:styleId="17DFF2F392D74FD9BADA02FA4A3F1D9B">
-    <w:name w:val="17DFF2F392D74FD9BADA02FA4A3F1D9B"/>
-    <w:rsid w:val="00032F3C"/>
-  </w:style>
-  <w:style w:type="paragraph" w:customStyle="1" w:styleId="747ACF144EC6414EAE052D9882D70E96">
-    <w:name w:val="747ACF144EC6414EAE052D9882D70E96"/>
-    <w:rsid w:val="00032F3C"/>
-  </w:style>
-  <w:style w:type="paragraph" w:customStyle="1" w:styleId="25225104616D42CC94995FA314A2D1B2">
-    <w:name w:val="25225104616D42CC94995FA314A2D1B2"/>
-    <w:rsid w:val="00032F3C"/>
-  </w:style>
-  <w:style w:type="paragraph" w:customStyle="1" w:styleId="1D390F7D7EAE487A81C4D58671974DA8">
-    <w:name w:val="1D390F7D7EAE487A81C4D58671974DA8"/>
-    <w:rsid w:val="00032F3C"/>
-  </w:style>
-  <w:style w:type="paragraph" w:customStyle="1" w:styleId="B96704480D6548389081BA8DA4EB1445">
-    <w:name w:val="B96704480D6548389081BA8DA4EB1445"/>
-    <w:rsid w:val="00032F3C"/>
-  </w:style>
-  <w:style w:type="paragraph" w:customStyle="1" w:styleId="BDB0C148F7D14C449AE6CF033DEB110B">
-    <w:name w:val="BDB0C148F7D14C449AE6CF033DEB110B"/>
-    <w:rsid w:val="00032F3C"/>
+  <w:style w:type="paragraph" w:customStyle="1" w:styleId="018B0D6B01B84AAAA5E376650FF22864">
+    <w:name w:val="018B0D6B01B84AAAA5E376650FF22864"/>
+    <w:rsid w:val="00C00810"/>
   </w:style>
 </w:styles>
 </file>
@@ -25186,49 +25707,17 @@
     <w:semiHidden/>
     <w:unhideWhenUsed/>
   </w:style>
-  <w:style w:type="paragraph" w:customStyle="1" w:styleId="0B750D5467AE4DC3A31333898C592C7E">
-    <w:name w:val="0B750D5467AE4DC3A31333898C592C7E"/>
-    <w:rsid w:val="00032F3C"/>
+  <w:style w:type="paragraph" w:customStyle="1" w:styleId="E4752DAAF79B4F938F54118C6EB7DB04">
+    <w:name w:val="E4752DAAF79B4F938F54118C6EB7DB04"/>
+    <w:rsid w:val="00C00810"/>
   </w:style>
-  <w:style w:type="paragraph" w:customStyle="1" w:styleId="8A070764CA964A0CBF21006CDAE24D31">
-    <w:name w:val="8A070764CA964A0CBF21006CDAE24D31"/>
-    <w:rsid w:val="00032F3C"/>
+  <w:style w:type="paragraph" w:customStyle="1" w:styleId="762CD9DA18584C74A3DD55FC3DB25673">
+    <w:name w:val="762CD9DA18584C74A3DD55FC3DB25673"/>
+    <w:rsid w:val="00C00810"/>
   </w:style>
-  <w:style w:type="paragraph" w:customStyle="1" w:styleId="ECD159CD4EE14965A258EA0BB53A06EB">
-    <w:name w:val="ECD159CD4EE14965A258EA0BB53A06EB"/>
-    <w:rsid w:val="00032F3C"/>
-  </w:style>
-  <w:style w:type="paragraph" w:customStyle="1" w:styleId="AA6C6D1560D447709BF4CAEFA7AA46D9">
-    <w:name w:val="AA6C6D1560D447709BF4CAEFA7AA46D9"/>
-    <w:rsid w:val="00032F3C"/>
-  </w:style>
-  <w:style w:type="paragraph" w:customStyle="1" w:styleId="509291F8156E4AA78765C623868C0F0E">
-    <w:name w:val="509291F8156E4AA78765C623868C0F0E"/>
-    <w:rsid w:val="00032F3C"/>
-  </w:style>
-  <w:style w:type="paragraph" w:customStyle="1" w:styleId="17DFF2F392D74FD9BADA02FA4A3F1D9B">
-    <w:name w:val="17DFF2F392D74FD9BADA02FA4A3F1D9B"/>
-    <w:rsid w:val="00032F3C"/>
-  </w:style>
-  <w:style w:type="paragraph" w:customStyle="1" w:styleId="747ACF144EC6414EAE052D9882D70E96">
-    <w:name w:val="747ACF144EC6414EAE052D9882D70E96"/>
-    <w:rsid w:val="00032F3C"/>
-  </w:style>
-  <w:style w:type="paragraph" w:customStyle="1" w:styleId="25225104616D42CC94995FA314A2D1B2">
-    <w:name w:val="25225104616D42CC94995FA314A2D1B2"/>
-    <w:rsid w:val="00032F3C"/>
-  </w:style>
-  <w:style w:type="paragraph" w:customStyle="1" w:styleId="1D390F7D7EAE487A81C4D58671974DA8">
-    <w:name w:val="1D390F7D7EAE487A81C4D58671974DA8"/>
-    <w:rsid w:val="00032F3C"/>
-  </w:style>
-  <w:style w:type="paragraph" w:customStyle="1" w:styleId="B96704480D6548389081BA8DA4EB1445">
-    <w:name w:val="B96704480D6548389081BA8DA4EB1445"/>
-    <w:rsid w:val="00032F3C"/>
-  </w:style>
-  <w:style w:type="paragraph" w:customStyle="1" w:styleId="BDB0C148F7D14C449AE6CF033DEB110B">
-    <w:name w:val="BDB0C148F7D14C449AE6CF033DEB110B"/>
-    <w:rsid w:val="00032F3C"/>
+  <w:style w:type="paragraph" w:customStyle="1" w:styleId="018B0D6B01B84AAAA5E376650FF22864">
+    <w:name w:val="018B0D6B01B84AAAA5E376650FF22864"/>
+    <w:rsid w:val="00C00810"/>
   </w:style>
 </w:styles>
 </file>
@@ -25530,7 +26019,7 @@
 </file>
 
 <file path=customXml/itemProps1.xml><?xml version="1.0" encoding="utf-8"?>
-<ds:datastoreItem xmlns:ds="http://schemas.openxmlformats.org/officeDocument/2006/customXml" ds:itemID="{B2F9766F-D6F1-4D23-8418-D04A8FE7DDE9}">
+<ds:datastoreItem xmlns:ds="http://schemas.openxmlformats.org/officeDocument/2006/customXml" ds:itemID="{03D1966A-7305-4F51-997F-F1CBEAD2463B}">
   <ds:schemaRefs>
     <ds:schemaRef ds:uri="http://schemas.openxmlformats.org/officeDocument/2006/bibliography"/>
   </ds:schemaRefs>

--- a/user guide/user_guide.docx
+++ b/user guide/user_guide.docx
@@ -122,7 +122,7 @@
           <w:sz w:val="52"/>
           <w:szCs w:val="52"/>
         </w:rPr>
-        <w:t>v1.0.0</w:t>
+        <w:t>v1.0.1</w:t>
       </w:r>
     </w:p>
     <w:p>
@@ -142,8 +142,6 @@
           <w:szCs w:val="21"/>
         </w:rPr>
       </w:pPr>
-      <w:bookmarkStart w:id="0" w:name="_GoBack"/>
-      <w:bookmarkEnd w:id="0"/>
     </w:p>
     <w:p>
       <w:pPr>
@@ -304,7 +302,7 @@
           <w:szCs w:val="32"/>
         </w:rPr>
       </w:pPr>
-      <w:bookmarkStart w:id="1" w:name="_Toc133921489"/>
+      <w:bookmarkStart w:id="0" w:name="_Toc133921489"/>
       <w:r>
         <w:rPr>
           <w:color w:val="455350"/>
@@ -314,7 +312,7 @@
         <w:lastRenderedPageBreak/>
         <w:t>TABLE OF CONTENTS</w:t>
       </w:r>
-      <w:bookmarkEnd w:id="1"/>
+      <w:bookmarkEnd w:id="0"/>
     </w:p>
     <w:p>
       <w:pPr>
@@ -3488,7 +3486,7 @@
           <w:szCs w:val="32"/>
         </w:rPr>
       </w:pPr>
-      <w:bookmarkStart w:id="2" w:name="_Toc133921490"/>
+      <w:bookmarkStart w:id="1" w:name="_Toc133921490"/>
       <w:r>
         <w:rPr>
           <w:color w:val="455350"/>
@@ -3505,7 +3503,7 @@
         </w:rPr>
         <w:t>VERVIEW</w:t>
       </w:r>
-      <w:bookmarkEnd w:id="2"/>
+      <w:bookmarkEnd w:id="1"/>
     </w:p>
     <w:p>
       <w:pPr>
@@ -3517,7 +3515,7 @@
           <w:szCs w:val="32"/>
         </w:rPr>
       </w:pPr>
-      <w:bookmarkStart w:id="3" w:name="_Toc133921491"/>
+      <w:bookmarkStart w:id="2" w:name="_Toc133921491"/>
       <w:r>
         <w:rPr>
           <w:rFonts w:ascii="Arial" w:hAnsi="Arial" w:cs="Arial"/>
@@ -3527,7 +3525,7 @@
         </w:rPr>
         <w:t>Product Overview</w:t>
       </w:r>
-      <w:bookmarkEnd w:id="3"/>
+      <w:bookmarkEnd w:id="2"/>
     </w:p>
     <w:p/>
     <w:p>
@@ -3625,7 +3623,7 @@
           <w:szCs w:val="32"/>
         </w:rPr>
       </w:pPr>
-      <w:bookmarkStart w:id="4" w:name="_Toc133921492"/>
+      <w:bookmarkStart w:id="3" w:name="_Toc133921492"/>
       <w:r>
         <w:rPr>
           <w:rFonts w:ascii="Arial" w:hAnsi="Arial" w:cs="Arial"/>
@@ -3635,7 +3633,7 @@
         </w:rPr>
         <w:t>Features</w:t>
       </w:r>
-      <w:bookmarkEnd w:id="4"/>
+      <w:bookmarkEnd w:id="3"/>
     </w:p>
     <w:p/>
     <w:p>
@@ -3843,7 +3841,7 @@
           <w:szCs w:val="32"/>
         </w:rPr>
       </w:pPr>
-      <w:bookmarkStart w:id="5" w:name="_Toc133921493"/>
+      <w:bookmarkStart w:id="4" w:name="_Toc133921493"/>
       <w:r>
         <w:rPr>
           <w:rFonts w:ascii="Arial" w:hAnsi="Arial" w:cs="Arial"/>
@@ -3853,7 +3851,7 @@
         </w:rPr>
         <w:t>Requirements</w:t>
       </w:r>
-      <w:bookmarkEnd w:id="5"/>
+      <w:bookmarkEnd w:id="4"/>
     </w:p>
     <w:p/>
     <w:p>
@@ -3883,7 +3881,7 @@
           <w:szCs w:val="32"/>
         </w:rPr>
       </w:pPr>
-      <w:bookmarkStart w:id="6" w:name="_Toc133921494"/>
+      <w:bookmarkStart w:id="5" w:name="_Toc133921494"/>
       <w:r>
         <w:rPr>
           <w:color w:val="455350"/>
@@ -3900,108 +3898,110 @@
         </w:rPr>
         <w:t>NSTALLATION</w:t>
       </w:r>
+      <w:bookmarkEnd w:id="5"/>
+    </w:p>
+    <w:p/>
+    <w:p>
+      <w:pPr>
+        <w:rPr>
+          <w:rFonts w:ascii="Arial" w:hAnsi="Arial" w:cs="Arial"/>
+          <w:sz w:val="24"/>
+          <w:szCs w:val="24"/>
+        </w:rPr>
+      </w:pPr>
+      <w:r>
+        <w:rPr>
+          <w:rFonts w:ascii="Arial" w:hAnsi="Arial" w:cs="Arial"/>
+          <w:sz w:val="24"/>
+          <w:szCs w:val="24"/>
+        </w:rPr>
+        <w:t>Installing SpiderSuite involves a series of simple steps which m</w:t>
+      </w:r>
+      <w:r>
+        <w:rPr>
+          <w:rFonts w:ascii="Arial" w:hAnsi="Arial" w:cs="Arial"/>
+          <w:sz w:val="24"/>
+          <w:szCs w:val="24"/>
+        </w:rPr>
+        <w:t xml:space="preserve">ust be completed in the correct </w:t>
+      </w:r>
+      <w:r>
+        <w:rPr>
+          <w:rFonts w:ascii="Arial" w:hAnsi="Arial" w:cs="Arial"/>
+          <w:sz w:val="24"/>
+          <w:szCs w:val="24"/>
+        </w:rPr>
+        <w:t>sequence for the installation to be successf</w:t>
+      </w:r>
+      <w:r>
+        <w:rPr>
+          <w:rFonts w:ascii="Arial" w:hAnsi="Arial" w:cs="Arial"/>
+          <w:sz w:val="24"/>
+          <w:szCs w:val="24"/>
+        </w:rPr>
+        <w:t>ul.</w:t>
+      </w:r>
+    </w:p>
+    <w:p>
+      <w:pPr>
+        <w:rPr>
+          <w:rFonts w:ascii="Arial" w:hAnsi="Arial" w:cs="Arial"/>
+          <w:b/>
+          <w:i/>
+          <w:sz w:val="24"/>
+          <w:szCs w:val="24"/>
+        </w:rPr>
+      </w:pPr>
+      <w:r>
+        <w:rPr>
+          <w:rFonts w:ascii="Arial" w:hAnsi="Arial" w:cs="Arial"/>
+          <w:b/>
+          <w:i/>
+          <w:sz w:val="24"/>
+          <w:szCs w:val="24"/>
+        </w:rPr>
+        <w:t>NOTE:</w:t>
+      </w:r>
+      <w:r>
+        <w:rPr>
+          <w:rFonts w:ascii="Arial" w:hAnsi="Arial" w:cs="Arial"/>
+          <w:i/>
+          <w:sz w:val="24"/>
+          <w:szCs w:val="24"/>
+        </w:rPr>
+        <w:t xml:space="preserve"> </w:t>
+      </w:r>
+      <w:r>
+        <w:rPr>
+          <w:rFonts w:ascii="Arial" w:hAnsi="Arial" w:cs="Arial"/>
+          <w:b/>
+          <w:i/>
+          <w:sz w:val="24"/>
+          <w:szCs w:val="24"/>
+        </w:rPr>
+        <w:t>vX.X.X</w:t>
+      </w:r>
+      <w:r>
+        <w:rPr>
+          <w:rFonts w:ascii="Arial" w:hAnsi="Arial" w:cs="Arial"/>
+          <w:i/>
+          <w:sz w:val="24"/>
+          <w:szCs w:val="24"/>
+        </w:rPr>
+        <w:t xml:space="preserve"> refers to the version number e.g. </w:t>
+      </w:r>
+      <w:r>
+        <w:rPr>
+          <w:rFonts w:ascii="Arial" w:hAnsi="Arial" w:cs="Arial"/>
+          <w:b/>
+          <w:i/>
+          <w:sz w:val="24"/>
+          <w:szCs w:val="24"/>
+        </w:rPr>
+        <w:t>v1.0.1</w:t>
+      </w:r>
+      <w:bookmarkStart w:id="6" w:name="_GoBack"/>
       <w:bookmarkEnd w:id="6"/>
-    </w:p>
-    <w:p/>
-    <w:p>
-      <w:pPr>
-        <w:rPr>
-          <w:rFonts w:ascii="Arial" w:hAnsi="Arial" w:cs="Arial"/>
-          <w:sz w:val="24"/>
-          <w:szCs w:val="24"/>
-        </w:rPr>
-      </w:pPr>
-      <w:r>
-        <w:rPr>
-          <w:rFonts w:ascii="Arial" w:hAnsi="Arial" w:cs="Arial"/>
-          <w:sz w:val="24"/>
-          <w:szCs w:val="24"/>
-        </w:rPr>
-        <w:t>Installing SpiderSuite involves a series of simple steps which m</w:t>
-      </w:r>
-      <w:r>
-        <w:rPr>
-          <w:rFonts w:ascii="Arial" w:hAnsi="Arial" w:cs="Arial"/>
-          <w:sz w:val="24"/>
-          <w:szCs w:val="24"/>
-        </w:rPr>
-        <w:t xml:space="preserve">ust be completed in the correct </w:t>
-      </w:r>
-      <w:r>
-        <w:rPr>
-          <w:rFonts w:ascii="Arial" w:hAnsi="Arial" w:cs="Arial"/>
-          <w:sz w:val="24"/>
-          <w:szCs w:val="24"/>
-        </w:rPr>
-        <w:t>sequence for the installation to be successf</w:t>
-      </w:r>
-      <w:r>
-        <w:rPr>
-          <w:rFonts w:ascii="Arial" w:hAnsi="Arial" w:cs="Arial"/>
-          <w:sz w:val="24"/>
-          <w:szCs w:val="24"/>
-        </w:rPr>
-        <w:t>ul.</w:t>
-      </w:r>
-    </w:p>
-    <w:p>
-      <w:pPr>
-        <w:rPr>
-          <w:rFonts w:ascii="Arial" w:hAnsi="Arial" w:cs="Arial"/>
-          <w:b/>
-          <w:i/>
-          <w:sz w:val="24"/>
-          <w:szCs w:val="24"/>
-        </w:rPr>
-      </w:pPr>
-      <w:r>
-        <w:rPr>
-          <w:rFonts w:ascii="Arial" w:hAnsi="Arial" w:cs="Arial"/>
-          <w:b/>
-          <w:i/>
-          <w:sz w:val="24"/>
-          <w:szCs w:val="24"/>
-        </w:rPr>
-        <w:t>NOTE:</w:t>
-      </w:r>
-      <w:r>
-        <w:rPr>
-          <w:rFonts w:ascii="Arial" w:hAnsi="Arial" w:cs="Arial"/>
-          <w:i/>
-          <w:sz w:val="24"/>
-          <w:szCs w:val="24"/>
-        </w:rPr>
-        <w:t xml:space="preserve"> </w:t>
-      </w:r>
-      <w:r>
-        <w:rPr>
-          <w:rFonts w:ascii="Arial" w:hAnsi="Arial" w:cs="Arial"/>
-          <w:b/>
-          <w:i/>
-          <w:sz w:val="24"/>
-          <w:szCs w:val="24"/>
-        </w:rPr>
-        <w:t>vX.X.X</w:t>
-      </w:r>
-      <w:r>
-        <w:rPr>
-          <w:rFonts w:ascii="Arial" w:hAnsi="Arial" w:cs="Arial"/>
-          <w:i/>
-          <w:sz w:val="24"/>
-          <w:szCs w:val="24"/>
-        </w:rPr>
-        <w:t xml:space="preserve"> refers to the version number e.g. </w:t>
-      </w:r>
-      <w:r>
-        <w:rPr>
-          <w:rFonts w:ascii="Arial" w:hAnsi="Arial" w:cs="Arial"/>
-          <w:b/>
-          <w:i/>
-          <w:sz w:val="24"/>
-          <w:szCs w:val="24"/>
-        </w:rPr>
-        <w:t>v1.0.0</w:t>
-      </w:r>
     </w:p>
     <w:p>
       <w:pPr>
@@ -25209,526 +25209,6 @@
 </w:styles>
 </file>
 
-<file path=word/glossary/document.xml><?xml version="1.0" encoding="utf-8"?>
-<w:glossaryDocument xmlns:wpc="http://schemas.microsoft.com/office/word/2010/wordprocessingCanvas" xmlns:mc="http://schemas.openxmlformats.org/markup-compatibility/2006" xmlns:o="urn:schemas-microsoft-com:office:office" xmlns:r="http://schemas.openxmlformats.org/officeDocument/2006/relationships" xmlns:m="http://schemas.openxmlformats.org/officeDocument/2006/math" xmlns:v="urn:schemas-microsoft-com:vml" xmlns:wp14="http://schemas.microsoft.com/office/word/2010/wordprocessingDrawing" xmlns:wp="http://schemas.openxmlformats.org/drawingml/2006/wordprocessingDrawing" xmlns:w10="urn:schemas-microsoft-com:office:word" xmlns:w="http://schemas.openxmlformats.org/wordprocessingml/2006/main" xmlns:w14="http://schemas.microsoft.com/office/word/2010/wordml" xmlns:wpg="http://schemas.microsoft.com/office/word/2010/wordprocessingGroup" xmlns:wpi="http://schemas.microsoft.com/office/word/2010/wordprocessingInk" xmlns:wne="http://schemas.microsoft.com/office/word/2006/wordml" xmlns:wps="http://schemas.microsoft.com/office/word/2010/wordprocessingShape" mc:Ignorable="w14 wp14"/>
-</file>
-
-<file path=word/glossary/fontTable.xml><?xml version="1.0" encoding="utf-8"?>
-<w:fonts xmlns:mc="http://schemas.openxmlformats.org/markup-compatibility/2006" xmlns:r="http://schemas.openxmlformats.org/officeDocument/2006/relationships" xmlns:w="http://schemas.openxmlformats.org/wordprocessingml/2006/main" xmlns:w14="http://schemas.microsoft.com/office/word/2010/wordml" mc:Ignorable="w14">
-  <w:font w:name="Wingdings">
-    <w:panose1 w:val="05000000000000000000"/>
-    <w:charset w:val="02"/>
-    <w:family w:val="auto"/>
-    <w:pitch w:val="variable"/>
-    <w:sig w:usb0="00000000" w:usb1="10000000" w:usb2="00000000" w:usb3="00000000" w:csb0="80000000" w:csb1="00000000"/>
-  </w:font>
-  <w:font w:name="Times New Roman">
-    <w:panose1 w:val="02020603050405020304"/>
-    <w:charset w:val="00"/>
-    <w:family w:val="roman"/>
-    <w:pitch w:val="variable"/>
-    <w:sig w:usb0="E0002EFF" w:usb1="C0007843" w:usb2="00000009" w:usb3="00000000" w:csb0="000001FF" w:csb1="00000000"/>
-  </w:font>
-  <w:font w:name="Symbol">
-    <w:panose1 w:val="05050102010706020507"/>
-    <w:charset w:val="02"/>
-    <w:family w:val="roman"/>
-    <w:pitch w:val="variable"/>
-    <w:sig w:usb0="00000000" w:usb1="10000000" w:usb2="00000000" w:usb3="00000000" w:csb0="80000000" w:csb1="00000000"/>
-  </w:font>
-  <w:font w:name="Courier New">
-    <w:panose1 w:val="02070309020205020404"/>
-    <w:charset w:val="00"/>
-    <w:family w:val="modern"/>
-    <w:pitch w:val="fixed"/>
-    <w:sig w:usb0="E0002EFF" w:usb1="C0007843" w:usb2="00000009" w:usb3="00000000" w:csb0="000001FF" w:csb1="00000000"/>
-  </w:font>
-  <w:font w:name="Calibri">
-    <w:panose1 w:val="020F0502020204030204"/>
-    <w:charset w:val="00"/>
-    <w:family w:val="swiss"/>
-    <w:pitch w:val="variable"/>
-    <w:sig w:usb0="E00002FF" w:usb1="4000ACFF" w:usb2="00000001" w:usb3="00000000" w:csb0="0000019F" w:csb1="00000000"/>
-  </w:font>
-  <w:font w:name="Cambria">
-    <w:panose1 w:val="02040503050406030204"/>
-    <w:charset w:val="00"/>
-    <w:family w:val="roman"/>
-    <w:pitch w:val="variable"/>
-    <w:sig w:usb0="E00002FF" w:usb1="400004FF" w:usb2="00000000" w:usb3="00000000" w:csb0="0000019F" w:csb1="00000000"/>
-  </w:font>
-  <w:font w:name="Tahoma">
-    <w:panose1 w:val="020B0604030504040204"/>
-    <w:charset w:val="00"/>
-    <w:family w:val="swiss"/>
-    <w:pitch w:val="variable"/>
-    <w:sig w:usb0="E1002EFF" w:usb1="C000605B" w:usb2="00000029" w:usb3="00000000" w:csb0="000101FF" w:csb1="00000000"/>
-  </w:font>
-  <w:font w:name="Arial Narrow">
-    <w:panose1 w:val="020B0606020202030204"/>
-    <w:charset w:val="00"/>
-    <w:family w:val="swiss"/>
-    <w:pitch w:val="variable"/>
-    <w:sig w:usb0="00000287" w:usb1="00000800" w:usb2="00000000" w:usb3="00000000" w:csb0="0000009F" w:csb1="00000000"/>
-  </w:font>
-  <w:font w:name="Arial">
-    <w:panose1 w:val="020B0604020202020204"/>
-    <w:charset w:val="00"/>
-    <w:family w:val="swiss"/>
-    <w:pitch w:val="variable"/>
-    <w:sig w:usb0="E0002EFF" w:usb1="C0007843" w:usb2="00000009" w:usb3="00000000" w:csb0="000001FF" w:csb1="00000000"/>
-  </w:font>
-</w:fonts>
-</file>
-
-<file path=word/glossary/settings.xml><?xml version="1.0" encoding="utf-8"?>
-<w:settings xmlns:mc="http://schemas.openxmlformats.org/markup-compatibility/2006" xmlns:o="urn:schemas-microsoft-com:office:office" xmlns:r="http://schemas.openxmlformats.org/officeDocument/2006/relationships" xmlns:m="http://schemas.openxmlformats.org/officeDocument/2006/math" xmlns:v="urn:schemas-microsoft-com:vml" xmlns:w10="urn:schemas-microsoft-com:office:word" xmlns:w="http://schemas.openxmlformats.org/wordprocessingml/2006/main" xmlns:w14="http://schemas.microsoft.com/office/word/2010/wordml" xmlns:sl="http://schemas.openxmlformats.org/schemaLibrary/2006/main" mc:Ignorable="w14">
-  <w:view w:val="normal"/>
-  <w:defaultTabStop w:val="720"/>
-  <w:characterSpacingControl w:val="doNotCompress"/>
-  <w:compat>
-    <w:useFELayout/>
-    <w:compatSetting w:name="compatibilityMode" w:uri="http://schemas.microsoft.com/office/word" w:val="14"/>
-    <w:compatSetting w:name="overrideTableStyleFontSizeAndJustification" w:uri="http://schemas.microsoft.com/office/word" w:val="1"/>
-    <w:compatSetting w:name="enableOpenTypeFeatures" w:uri="http://schemas.microsoft.com/office/word" w:val="1"/>
-    <w:compatSetting w:name="doNotFlipMirrorIndents" w:uri="http://schemas.microsoft.com/office/word" w:val="1"/>
-  </w:compat>
-  <w:rsids>
-    <w:rsidRoot w:val="00C00810"/>
-    <w:rsid w:val="00C00810"/>
-    <w:rsid w:val="00E65657"/>
-  </w:rsids>
-  <m:mathPr>
-    <m:mathFont m:val="Cambria Math"/>
-    <m:brkBin m:val="before"/>
-    <m:brkBinSub m:val="--"/>
-    <m:smallFrac m:val="0"/>
-    <m:dispDef/>
-    <m:lMargin m:val="0"/>
-    <m:rMargin m:val="0"/>
-    <m:defJc m:val="centerGroup"/>
-    <m:wrapIndent m:val="1440"/>
-    <m:intLim m:val="subSup"/>
-    <m:naryLim m:val="undOvr"/>
-  </m:mathPr>
-  <w:themeFontLang w:val="en-US"/>
-  <w:clrSchemeMapping w:bg1="light1" w:t1="dark1" w:bg2="light2" w:t2="dark2" w:accent1="accent1" w:accent2="accent2" w:accent3="accent3" w:accent4="accent4" w:accent5="accent5" w:accent6="accent6" w:hyperlink="hyperlink" w:followedHyperlink="followedHyperlink"/>
-  <w:decimalSymbol w:val="."/>
-  <w:listSeparator w:val=","/>
-</w:settings>
-</file>
-
-<file path=word/glossary/styles.xml><?xml version="1.0" encoding="utf-8"?>
-<w:styles xmlns:mc="http://schemas.openxmlformats.org/markup-compatibility/2006" xmlns:r="http://schemas.openxmlformats.org/officeDocument/2006/relationships" xmlns:w="http://schemas.openxmlformats.org/wordprocessingml/2006/main" xmlns:w14="http://schemas.microsoft.com/office/word/2010/wordml" mc:Ignorable="w14">
-  <w:docDefaults>
-    <w:rPrDefault>
-      <w:rPr>
-        <w:rFonts w:asciiTheme="minorHAnsi" w:eastAsiaTheme="minorEastAsia" w:hAnsiTheme="minorHAnsi" w:cstheme="minorBidi"/>
-        <w:sz w:val="22"/>
-        <w:szCs w:val="22"/>
-        <w:lang w:val="en-US" w:eastAsia="en-US" w:bidi="ar-SA"/>
-      </w:rPr>
-    </w:rPrDefault>
-    <w:pPrDefault>
-      <w:pPr>
-        <w:spacing w:after="200" w:line="276" w:lineRule="auto"/>
-      </w:pPr>
-    </w:pPrDefault>
-  </w:docDefaults>
-  <w:latentStyles w:defLockedState="0" w:defUIPriority="99" w:defSemiHidden="1" w:defUnhideWhenUsed="1" w:defQFormat="0" w:count="267">
-    <w:lsdException w:name="Normal" w:semiHidden="0" w:uiPriority="0" w:unhideWhenUsed="0" w:qFormat="1"/>
-    <w:lsdException w:name="heading 1" w:semiHidden="0" w:uiPriority="9" w:unhideWhenUsed="0" w:qFormat="1"/>
-    <w:lsdException w:name="heading 2" w:uiPriority="9" w:qFormat="1"/>
-    <w:lsdException w:name="heading 3" w:uiPriority="9" w:qFormat="1"/>
-    <w:lsdException w:name="heading 4" w:uiPriority="9" w:qFormat="1"/>
-    <w:lsdException w:name="heading 5" w:uiPriority="9" w:qFormat="1"/>
-    <w:lsdException w:name="heading 6" w:uiPriority="9" w:qFormat="1"/>
-    <w:lsdException w:name="heading 7" w:uiPriority="9" w:qFormat="1"/>
-    <w:lsdException w:name="heading 8" w:uiPriority="9" w:qFormat="1"/>
-    <w:lsdException w:name="heading 9" w:uiPriority="9" w:qFormat="1"/>
-    <w:lsdException w:name="toc 1" w:uiPriority="39"/>
-    <w:lsdException w:name="toc 2" w:uiPriority="39"/>
-    <w:lsdException w:name="toc 3" w:uiPriority="39"/>
-    <w:lsdException w:name="toc 4" w:uiPriority="39"/>
-    <w:lsdException w:name="toc 5" w:uiPriority="39"/>
-    <w:lsdException w:name="toc 6" w:uiPriority="39"/>
-    <w:lsdException w:name="toc 7" w:uiPriority="39"/>
-    <w:lsdException w:name="toc 8" w:uiPriority="39"/>
-    <w:lsdException w:name="toc 9" w:uiPriority="39"/>
-    <w:lsdException w:name="caption" w:uiPriority="35" w:qFormat="1"/>
-    <w:lsdException w:name="Title" w:semiHidden="0" w:uiPriority="10" w:unhideWhenUsed="0" w:qFormat="1"/>
-    <w:lsdException w:name="Default Paragraph Font" w:uiPriority="1"/>
-    <w:lsdException w:name="Subtitle" w:semiHidden="0" w:uiPriority="11" w:unhideWhenUsed="0" w:qFormat="1"/>
-    <w:lsdException w:name="Strong" w:semiHidden="0" w:uiPriority="22" w:unhideWhenUsed="0" w:qFormat="1"/>
-    <w:lsdException w:name="Emphasis" w:semiHidden="0" w:uiPriority="20" w:unhideWhenUsed="0" w:qFormat="1"/>
-    <w:lsdException w:name="Table Grid" w:semiHidden="0" w:uiPriority="59" w:unhideWhenUsed="0"/>
-    <w:lsdException w:name="Placeholder Text" w:unhideWhenUsed="0"/>
-    <w:lsdException w:name="No Spacing" w:semiHidden="0" w:uiPriority="1" w:unhideWhenUsed="0" w:qFormat="1"/>
-    <w:lsdException w:name="Light Shading" w:semiHidden="0" w:uiPriority="60" w:unhideWhenUsed="0"/>
-    <w:lsdException w:name="Light List" w:semiHidden="0" w:uiPriority="61" w:unhideWhenUsed="0"/>
-    <w:lsdException w:name="Light Grid" w:semiHidden="0" w:uiPriority="62" w:unhideWhenUsed="0"/>
-    <w:lsdException w:name="Medium Shading 1" w:semiHidden="0" w:uiPriority="63" w:unhideWhenUsed="0"/>
-    <w:lsdException w:name="Medium Shading 2" w:semiHidden="0" w:uiPriority="64" w:unhideWhenUsed="0"/>
-    <w:lsdException w:name="Medium List 1" w:semiHidden="0" w:uiPriority="65" w:unhideWhenUsed="0"/>
-    <w:lsdException w:name="Medium List 2" w:semiHidden="0" w:uiPriority="66" w:unhideWhenUsed="0"/>
-    <w:lsdException w:name="Medium Grid 1" w:semiHidden="0" w:uiPriority="67" w:unhideWhenUsed="0"/>
-    <w:lsdException w:name="Medium Grid 2" w:semiHidden="0" w:uiPriority="68" w:unhideWhenUsed="0"/>
-    <w:lsdException w:name="Medium Grid 3" w:semiHidden="0" w:uiPriority="69" w:unhideWhenUsed="0"/>
-    <w:lsdException w:name="Dark List" w:semiHidden="0" w:uiPriority="70" w:unhideWhenUsed="0"/>
-    <w:lsdException w:name="Colorful Shading" w:semiHidden="0" w:uiPriority="71" w:unhideWhenUsed="0"/>
-    <w:lsdException w:name="Colorful List" w:semiHidden="0" w:uiPriority="72" w:unhideWhenUsed="0"/>
-    <w:lsdException w:name="Colorful Grid" w:semiHidden="0" w:uiPriority="73" w:unhideWhenUsed="0"/>
-    <w:lsdException w:name="Light Shading Accent 1" w:semiHidden="0" w:uiPriority="60" w:unhideWhenUsed="0"/>
-    <w:lsdException w:name="Light List Accent 1" w:semiHidden="0" w:uiPriority="61" w:unhideWhenUsed="0"/>
-    <w:lsdException w:name="Light Grid Accent 1" w:semiHidden="0" w:uiPriority="62" w:unhideWhenUsed="0"/>
-    <w:lsdException w:name="Medium Shading 1 Accent 1" w:semiHidden="0" w:uiPriority="63" w:unhideWhenUsed="0"/>
-    <w:lsdException w:name="Medium Shading 2 Accent 1" w:semiHidden="0" w:uiPriority="64" w:unhideWhenUsed="0"/>
-    <w:lsdException w:name="Medium List 1 Accent 1" w:semiHidden="0" w:uiPriority="65" w:unhideWhenUsed="0"/>
-    <w:lsdException w:name="Revision" w:unhideWhenUsed="0"/>
-    <w:lsdException w:name="List Paragraph" w:semiHidden="0" w:uiPriority="34" w:unhideWhenUsed="0" w:qFormat="1"/>
-    <w:lsdException w:name="Quote" w:semiHidden="0" w:uiPriority="29" w:unhideWhenUsed="0" w:qFormat="1"/>
-    <w:lsdException w:name="Intense Quote" w:semiHidden="0" w:uiPriority="30" w:unhideWhenUsed="0" w:qFormat="1"/>
-    <w:lsdException w:name="Medium List 2 Accent 1" w:semiHidden="0" w:uiPriority="66" w:unhideWhenUsed="0"/>
-    <w:lsdException w:name="Medium Grid 1 Accent 1" w:semiHidden="0" w:uiPriority="67" w:unhideWhenUsed="0"/>
-    <w:lsdException w:name="Medium Grid 2 Accent 1" w:semiHidden="0" w:uiPriority="68" w:unhideWhenUsed="0"/>
-    <w:lsdException w:name="Medium Grid 3 Accent 1" w:semiHidden="0" w:uiPriority="69" w:unhideWhenUsed="0"/>
-    <w:lsdException w:name="Dark List Accent 1" w:semiHidden="0" w:uiPriority="70" w:unhideWhenUsed="0"/>
-    <w:lsdException w:name="Colorful Shading Accent 1" w:semiHidden="0" w:uiPriority="71" w:unhideWhenUsed="0"/>
-    <w:lsdException w:name="Colorful List Accent 1" w:semiHidden="0" w:uiPriority="72" w:unhideWhenUsed="0"/>
-    <w:lsdException w:name="Colorful Grid Accent 1" w:semiHidden="0" w:uiPriority="73" w:unhideWhenUsed="0"/>
-    <w:lsdException w:name="Light Shading Accent 2" w:semiHidden="0" w:uiPriority="60" w:unhideWhenUsed="0"/>
-    <w:lsdException w:name="Light List Accent 2" w:semiHidden="0" w:uiPriority="61" w:unhideWhenUsed="0"/>
-    <w:lsdException w:name="Light Grid Accent 2" w:semiHidden="0" w:uiPriority="62" w:unhideWhenUsed="0"/>
-    <w:lsdException w:name="Medium Shading 1 Accent 2" w:semiHidden="0" w:uiPriority="63" w:unhideWhenUsed="0"/>
-    <w:lsdException w:name="Medium Shading 2 Accent 2" w:semiHidden="0" w:uiPriority="64" w:unhideWhenUsed="0"/>
-    <w:lsdException w:name="Medium List 1 Accent 2" w:semiHidden="0" w:uiPriority="65" w:unhideWhenUsed="0"/>
-    <w:lsdException w:name="Medium List 2 Accent 2" w:semiHidden="0" w:uiPriority="66" w:unhideWhenUsed="0"/>
-    <w:lsdException w:name="Medium Grid 1 Accent 2" w:semiHidden="0" w:uiPriority="67" w:unhideWhenUsed="0"/>
-    <w:lsdException w:name="Medium Grid 2 Accent 2" w:semiHidden="0" w:uiPriority="68" w:unhideWhenUsed="0"/>
-    <w:lsdException w:name="Medium Grid 3 Accent 2" w:semiHidden="0" w:uiPriority="69" w:unhideWhenUsed="0"/>
-    <w:lsdException w:name="Dark List Accent 2" w:semiHidden="0" w:uiPriority="70" w:unhideWhenUsed="0"/>
-    <w:lsdException w:name="Colorful Shading Accent 2" w:semiHidden="0" w:uiPriority="71" w:unhideWhenUsed="0"/>
-    <w:lsdException w:name="Colorful List Accent 2" w:semiHidden="0" w:uiPriority="72" w:unhideWhenUsed="0"/>
-    <w:lsdException w:name="Colorful Grid Accent 2" w:semiHidden="0" w:uiPriority="73" w:unhideWhenUsed="0"/>
-    <w:lsdException w:name="Light Shading Accent 3" w:semiHidden="0" w:uiPriority="60" w:unhideWhenUsed="0"/>
-    <w:lsdException w:name="Light List Accent 3" w:semiHidden="0" w:uiPriority="61" w:unhideWhenUsed="0"/>
-    <w:lsdException w:name="Light Grid Accent 3" w:semiHidden="0" w:uiPriority="62" w:unhideWhenUsed="0"/>
-    <w:lsdException w:name="Medium Shading 1 Accent 3" w:semiHidden="0" w:uiPriority="63" w:unhideWhenUsed="0"/>
-    <w:lsdException w:name="Medium Shading 2 Accent 3" w:semiHidden="0" w:uiPriority="64" w:unhideWhenUsed="0"/>
-    <w:lsdException w:name="Medium List 1 Accent 3" w:semiHidden="0" w:uiPriority="65" w:unhideWhenUsed="0"/>
-    <w:lsdException w:name="Medium List 2 Accent 3" w:semiHidden="0" w:uiPriority="66" w:unhideWhenUsed="0"/>
-    <w:lsdException w:name="Medium Grid 1 Accent 3" w:semiHidden="0" w:uiPriority="67" w:unhideWhenUsed="0"/>
-    <w:lsdException w:name="Medium Grid 2 Accent 3" w:semiHidden="0" w:uiPriority="68" w:unhideWhenUsed="0"/>
-    <w:lsdException w:name="Medium Grid 3 Accent 3" w:semiHidden="0" w:uiPriority="69" w:unhideWhenUsed="0"/>
-    <w:lsdException w:name="Dark List Accent 3" w:semiHidden="0" w:uiPriority="70" w:unhideWhenUsed="0"/>
-    <w:lsdException w:name="Colorful Shading Accent 3" w:semiHidden="0" w:uiPriority="71" w:unhideWhenUsed="0"/>
-    <w:lsdException w:name="Colorful List Accent 3" w:semiHidden="0" w:uiPriority="72" w:unhideWhenUsed="0"/>
-    <w:lsdException w:name="Colorful Grid Accent 3" w:semiHidden="0" w:uiPriority="73" w:unhideWhenUsed="0"/>
-    <w:lsdException w:name="Light Shading Accent 4" w:semiHidden="0" w:uiPriority="60" w:unhideWhenUsed="0"/>
-    <w:lsdException w:name="Light List Accent 4" w:semiHidden="0" w:uiPriority="61" w:unhideWhenUsed="0"/>
-    <w:lsdException w:name="Light Grid Accent 4" w:semiHidden="0" w:uiPriority="62" w:unhideWhenUsed="0"/>
-    <w:lsdException w:name="Medium Shading 1 Accent 4" w:semiHidden="0" w:uiPriority="63" w:unhideWhenUsed="0"/>
-    <w:lsdException w:name="Medium Shading 2 Accent 4" w:semiHidden="0" w:uiPriority="64" w:unhideWhenUsed="0"/>
-    <w:lsdException w:name="Medium List 1 Accent 4" w:semiHidden="0" w:uiPriority="65" w:unhideWhenUsed="0"/>
-    <w:lsdException w:name="Medium List 2 Accent 4" w:semiHidden="0" w:uiPriority="66" w:unhideWhenUsed="0"/>
-    <w:lsdException w:name="Medium Grid 1 Accent 4" w:semiHidden="0" w:uiPriority="67" w:unhideWhenUsed="0"/>
-    <w:lsdException w:name="Medium Grid 2 Accent 4" w:semiHidden="0" w:uiPriority="68" w:unhideWhenUsed="0"/>
-    <w:lsdException w:name="Medium Grid 3 Accent 4" w:semiHidden="0" w:uiPriority="69" w:unhideWhenUsed="0"/>
-    <w:lsdException w:name="Dark List Accent 4" w:semiHidden="0" w:uiPriority="70" w:unhideWhenUsed="0"/>
-    <w:lsdException w:name="Colorful Shading Accent 4" w:semiHidden="0" w:uiPriority="71" w:unhideWhenUsed="0"/>
-    <w:lsdException w:name="Colorful List Accent 4" w:semiHidden="0" w:uiPriority="72" w:unhideWhenUsed="0"/>
-    <w:lsdException w:name="Colorful Grid Accent 4" w:semiHidden="0" w:uiPriority="73" w:unhideWhenUsed="0"/>
-    <w:lsdException w:name="Light Shading Accent 5" w:semiHidden="0" w:uiPriority="60" w:unhideWhenUsed="0"/>
-    <w:lsdException w:name="Light List Accent 5" w:semiHidden="0" w:uiPriority="61" w:unhideWhenUsed="0"/>
-    <w:lsdException w:name="Light Grid Accent 5" w:semiHidden="0" w:uiPriority="62" w:unhideWhenUsed="0"/>
-    <w:lsdException w:name="Medium Shading 1 Accent 5" w:semiHidden="0" w:uiPriority="63" w:unhideWhenUsed="0"/>
-    <w:lsdException w:name="Medium Shading 2 Accent 5" w:semiHidden="0" w:uiPriority="64" w:unhideWhenUsed="0"/>
-    <w:lsdException w:name="Medium List 1 Accent 5" w:semiHidden="0" w:uiPriority="65" w:unhideWhenUsed="0"/>
-    <w:lsdException w:name="Medium List 2 Accent 5" w:semiHidden="0" w:uiPriority="66" w:unhideWhenUsed="0"/>
-    <w:lsdException w:name="Medium Grid 1 Accent 5" w:semiHidden="0" w:uiPriority="67" w:unhideWhenUsed="0"/>
-    <w:lsdException w:name="Medium Grid 2 Accent 5" w:semiHidden="0" w:uiPriority="68" w:unhideWhenUsed="0"/>
-    <w:lsdException w:name="Medium Grid 3 Accent 5" w:semiHidden="0" w:uiPriority="69" w:unhideWhenUsed="0"/>
-    <w:lsdException w:name="Dark List Accent 5" w:semiHidden="0" w:uiPriority="70" w:unhideWhenUsed="0"/>
-    <w:lsdException w:name="Colorful Shading Accent 5" w:semiHidden="0" w:uiPriority="71" w:unhideWhenUsed="0"/>
-    <w:lsdException w:name="Colorful List Accent 5" w:semiHidden="0" w:uiPriority="72" w:unhideWhenUsed="0"/>
-    <w:lsdException w:name="Colorful Grid Accent 5" w:semiHidden="0" w:uiPriority="73" w:unhideWhenUsed="0"/>
-    <w:lsdException w:name="Light Shading Accent 6" w:semiHidden="0" w:uiPriority="60" w:unhideWhenUsed="0"/>
-    <w:lsdException w:name="Light List Accent 6" w:semiHidden="0" w:uiPriority="61" w:unhideWhenUsed="0"/>
-    <w:lsdException w:name="Light Grid Accent 6" w:semiHidden="0" w:uiPriority="62" w:unhideWhenUsed="0"/>
-    <w:lsdException w:name="Medium Shading 1 Accent 6" w:semiHidden="0" w:uiPriority="63" w:unhideWhenUsed="0"/>
-    <w:lsdException w:name="Medium Shading 2 Accent 6" w:semiHidden="0" w:uiPriority="64" w:unhideWhenUsed="0"/>
-    <w:lsdException w:name="Medium List 1 Accent 6" w:semiHidden="0" w:uiPriority="65" w:unhideWhenUsed="0"/>
-    <w:lsdException w:name="Medium List 2 Accent 6" w:semiHidden="0" w:uiPriority="66" w:unhideWhenUsed="0"/>
-    <w:lsdException w:name="Medium Grid 1 Accent 6" w:semiHidden="0" w:uiPriority="67" w:unhideWhenUsed="0"/>
-    <w:lsdException w:name="Medium Grid 2 Accent 6" w:semiHidden="0" w:uiPriority="68" w:unhideWhenUsed="0"/>
-    <w:lsdException w:name="Medium Grid 3 Accent 6" w:semiHidden="0" w:uiPriority="69" w:unhideWhenUsed="0"/>
-    <w:lsdException w:name="Dark List Accent 6" w:semiHidden="0" w:uiPriority="70" w:unhideWhenUsed="0"/>
-    <w:lsdException w:name="Colorful Shading Accent 6" w:semiHidden="0" w:uiPriority="71" w:unhideWhenUsed="0"/>
-    <w:lsdException w:name="Colorful List Accent 6" w:semiHidden="0" w:uiPriority="72" w:unhideWhenUsed="0"/>
-    <w:lsdException w:name="Colorful Grid Accent 6" w:semiHidden="0" w:uiPriority="73" w:unhideWhenUsed="0"/>
-    <w:lsdException w:name="Subtle Emphasis" w:semiHidden="0" w:uiPriority="19" w:unhideWhenUsed="0" w:qFormat="1"/>
-    <w:lsdException w:name="Intense Emphasis" w:semiHidden="0" w:uiPriority="21" w:unhideWhenUsed="0" w:qFormat="1"/>
-    <w:lsdException w:name="Subtle Reference" w:semiHidden="0" w:uiPriority="31" w:unhideWhenUsed="0" w:qFormat="1"/>
-    <w:lsdException w:name="Intense Reference" w:semiHidden="0" w:uiPriority="32" w:unhideWhenUsed="0" w:qFormat="1"/>
-    <w:lsdException w:name="Book Title" w:semiHidden="0" w:uiPriority="33" w:unhideWhenUsed="0" w:qFormat="1"/>
-    <w:lsdException w:name="Bibliography" w:uiPriority="37"/>
-    <w:lsdException w:name="TOC Heading" w:uiPriority="39" w:qFormat="1"/>
-  </w:latentStyles>
-  <w:style w:type="paragraph" w:default="1" w:styleId="Normal">
-    <w:name w:val="Normal"/>
-    <w:qFormat/>
-  </w:style>
-  <w:style w:type="character" w:default="1" w:styleId="DefaultParagraphFont">
-    <w:name w:val="Default Paragraph Font"/>
-    <w:uiPriority w:val="1"/>
-    <w:semiHidden/>
-    <w:unhideWhenUsed/>
-  </w:style>
-  <w:style w:type="table" w:default="1" w:styleId="TableNormal">
-    <w:name w:val="Normal Table"/>
-    <w:uiPriority w:val="99"/>
-    <w:semiHidden/>
-    <w:unhideWhenUsed/>
-    <w:tblPr>
-      <w:tblInd w:w="0" w:type="dxa"/>
-      <w:tblCellMar>
-        <w:top w:w="0" w:type="dxa"/>
-        <w:left w:w="108" w:type="dxa"/>
-        <w:bottom w:w="0" w:type="dxa"/>
-        <w:right w:w="108" w:type="dxa"/>
-      </w:tblCellMar>
-    </w:tblPr>
-  </w:style>
-  <w:style w:type="numbering" w:default="1" w:styleId="NoList">
-    <w:name w:val="No List"/>
-    <w:uiPriority w:val="99"/>
-    <w:semiHidden/>
-    <w:unhideWhenUsed/>
-  </w:style>
-  <w:style w:type="paragraph" w:customStyle="1" w:styleId="E4752DAAF79B4F938F54118C6EB7DB04">
-    <w:name w:val="E4752DAAF79B4F938F54118C6EB7DB04"/>
-    <w:rsid w:val="00C00810"/>
-  </w:style>
-  <w:style w:type="paragraph" w:customStyle="1" w:styleId="762CD9DA18584C74A3DD55FC3DB25673">
-    <w:name w:val="762CD9DA18584C74A3DD55FC3DB25673"/>
-    <w:rsid w:val="00C00810"/>
-  </w:style>
-  <w:style w:type="paragraph" w:customStyle="1" w:styleId="018B0D6B01B84AAAA5E376650FF22864">
-    <w:name w:val="018B0D6B01B84AAAA5E376650FF22864"/>
-    <w:rsid w:val="00C00810"/>
-  </w:style>
-</w:styles>
-</file>
-
-<file path=word/glossary/stylesWithEffects.xml><?xml version="1.0" encoding="utf-8"?>
-<w:styles xmlns:wpc="http://schemas.microsoft.com/office/word/2010/wordprocessingCanvas" xmlns:mc="http://schemas.openxmlformats.org/markup-compatibility/2006" xmlns:o="urn:schemas-microsoft-com:office:office" xmlns:r="http://schemas.openxmlformats.org/officeDocument/2006/relationships" xmlns:m="http://schemas.openxmlformats.org/officeDocument/2006/math" xmlns:v="urn:schemas-microsoft-com:vml" xmlns:wp14="http://schemas.microsoft.com/office/word/2010/wordprocessingDrawing" xmlns:wp="http://schemas.openxmlformats.org/drawingml/2006/wordprocessingDrawing" xmlns:w10="urn:schemas-microsoft-com:office:word" xmlns:w="http://schemas.openxmlformats.org/wordprocessingml/2006/main" xmlns:w14="http://schemas.microsoft.com/office/word/2010/wordml" xmlns:wpg="http://schemas.microsoft.com/office/word/2010/wordprocessingGroup" xmlns:wpi="http://schemas.microsoft.com/office/word/2010/wordprocessingInk" xmlns:wne="http://schemas.microsoft.com/office/word/2006/wordml" xmlns:wps="http://schemas.microsoft.com/office/word/2010/wordprocessingShape" mc:Ignorable="w14 wp14">
-  <w:docDefaults>
-    <w:rPrDefault>
-      <w:rPr>
-        <w:rFonts w:asciiTheme="minorHAnsi" w:eastAsiaTheme="minorEastAsia" w:hAnsiTheme="minorHAnsi" w:cstheme="minorBidi"/>
-        <w:sz w:val="22"/>
-        <w:szCs w:val="22"/>
-        <w:lang w:val="en-US" w:eastAsia="en-US" w:bidi="ar-SA"/>
-      </w:rPr>
-    </w:rPrDefault>
-    <w:pPrDefault>
-      <w:pPr>
-        <w:spacing w:after="200" w:line="276" w:lineRule="auto"/>
-      </w:pPr>
-    </w:pPrDefault>
-  </w:docDefaults>
-  <w:latentStyles w:defLockedState="0" w:defUIPriority="99" w:defSemiHidden="1" w:defUnhideWhenUsed="1" w:defQFormat="0" w:count="267">
-    <w:lsdException w:name="Normal" w:semiHidden="0" w:uiPriority="0" w:unhideWhenUsed="0" w:qFormat="1"/>
-    <w:lsdException w:name="heading 1" w:semiHidden="0" w:uiPriority="9" w:unhideWhenUsed="0" w:qFormat="1"/>
-    <w:lsdException w:name="heading 2" w:uiPriority="9" w:qFormat="1"/>
-    <w:lsdException w:name="heading 3" w:uiPriority="9" w:qFormat="1"/>
-    <w:lsdException w:name="heading 4" w:uiPriority="9" w:qFormat="1"/>
-    <w:lsdException w:name="heading 5" w:uiPriority="9" w:qFormat="1"/>
-    <w:lsdException w:name="heading 6" w:uiPriority="9" w:qFormat="1"/>
-    <w:lsdException w:name="heading 7" w:uiPriority="9" w:qFormat="1"/>
-    <w:lsdException w:name="heading 8" w:uiPriority="9" w:qFormat="1"/>
-    <w:lsdException w:name="heading 9" w:uiPriority="9" w:qFormat="1"/>
-    <w:lsdException w:name="toc 1" w:uiPriority="39"/>
-    <w:lsdException w:name="toc 2" w:uiPriority="39"/>
-    <w:lsdException w:name="toc 3" w:uiPriority="39"/>
-    <w:lsdException w:name="toc 4" w:uiPriority="39"/>
-    <w:lsdException w:name="toc 5" w:uiPriority="39"/>
-    <w:lsdException w:name="toc 6" w:uiPriority="39"/>
-    <w:lsdException w:name="toc 7" w:uiPriority="39"/>
-    <w:lsdException w:name="toc 8" w:uiPriority="39"/>
-    <w:lsdException w:name="toc 9" w:uiPriority="39"/>
-    <w:lsdException w:name="caption" w:uiPriority="35" w:qFormat="1"/>
-    <w:lsdException w:name="Title" w:semiHidden="0" w:uiPriority="10" w:unhideWhenUsed="0" w:qFormat="1"/>
-    <w:lsdException w:name="Default Paragraph Font" w:uiPriority="1"/>
-    <w:lsdException w:name="Subtitle" w:semiHidden="0" w:uiPriority="11" w:unhideWhenUsed="0" w:qFormat="1"/>
-    <w:lsdException w:name="Strong" w:semiHidden="0" w:uiPriority="22" w:unhideWhenUsed="0" w:qFormat="1"/>
-    <w:lsdException w:name="Emphasis" w:semiHidden="0" w:uiPriority="20" w:unhideWhenUsed="0" w:qFormat="1"/>
-    <w:lsdException w:name="Table Grid" w:semiHidden="0" w:uiPriority="59" w:unhideWhenUsed="0"/>
-    <w:lsdException w:name="Placeholder Text" w:unhideWhenUsed="0"/>
-    <w:lsdException w:name="No Spacing" w:semiHidden="0" w:uiPriority="1" w:unhideWhenUsed="0" w:qFormat="1"/>
-    <w:lsdException w:name="Light Shading" w:semiHidden="0" w:uiPriority="60" w:unhideWhenUsed="0"/>
-    <w:lsdException w:name="Light List" w:semiHidden="0" w:uiPriority="61" w:unhideWhenUsed="0"/>
-    <w:lsdException w:name="Light Grid" w:semiHidden="0" w:uiPriority="62" w:unhideWhenUsed="0"/>
-    <w:lsdException w:name="Medium Shading 1" w:semiHidden="0" w:uiPriority="63" w:unhideWhenUsed="0"/>
-    <w:lsdException w:name="Medium Shading 2" w:semiHidden="0" w:uiPriority="64" w:unhideWhenUsed="0"/>
-    <w:lsdException w:name="Medium List 1" w:semiHidden="0" w:uiPriority="65" w:unhideWhenUsed="0"/>
-    <w:lsdException w:name="Medium List 2" w:semiHidden="0" w:uiPriority="66" w:unhideWhenUsed="0"/>
-    <w:lsdException w:name="Medium Grid 1" w:semiHidden="0" w:uiPriority="67" w:unhideWhenUsed="0"/>
-    <w:lsdException w:name="Medium Grid 2" w:semiHidden="0" w:uiPriority="68" w:unhideWhenUsed="0"/>
-    <w:lsdException w:name="Medium Grid 3" w:semiHidden="0" w:uiPriority="69" w:unhideWhenUsed="0"/>
-    <w:lsdException w:name="Dark List" w:semiHidden="0" w:uiPriority="70" w:unhideWhenUsed="0"/>
-    <w:lsdException w:name="Colorful Shading" w:semiHidden="0" w:uiPriority="71" w:unhideWhenUsed="0"/>
-    <w:lsdException w:name="Colorful List" w:semiHidden="0" w:uiPriority="72" w:unhideWhenUsed="0"/>
-    <w:lsdException w:name="Colorful Grid" w:semiHidden="0" w:uiPriority="73" w:unhideWhenUsed="0"/>
-    <w:lsdException w:name="Light Shading Accent 1" w:semiHidden="0" w:uiPriority="60" w:unhideWhenUsed="0"/>
-    <w:lsdException w:name="Light List Accent 1" w:semiHidden="0" w:uiPriority="61" w:unhideWhenUsed="0"/>
-    <w:lsdException w:name="Light Grid Accent 1" w:semiHidden="0" w:uiPriority="62" w:unhideWhenUsed="0"/>
-    <w:lsdException w:name="Medium Shading 1 Accent 1" w:semiHidden="0" w:uiPriority="63" w:unhideWhenUsed="0"/>
-    <w:lsdException w:name="Medium Shading 2 Accent 1" w:semiHidden="0" w:uiPriority="64" w:unhideWhenUsed="0"/>
-    <w:lsdException w:name="Medium List 1 Accent 1" w:semiHidden="0" w:uiPriority="65" w:unhideWhenUsed="0"/>
-    <w:lsdException w:name="Revision" w:unhideWhenUsed="0"/>
-    <w:lsdException w:name="List Paragraph" w:semiHidden="0" w:uiPriority="34" w:unhideWhenUsed="0" w:qFormat="1"/>
-    <w:lsdException w:name="Quote" w:semiHidden="0" w:uiPriority="29" w:unhideWhenUsed="0" w:qFormat="1"/>
-    <w:lsdException w:name="Intense Quote" w:semiHidden="0" w:uiPriority="30" w:unhideWhenUsed="0" w:qFormat="1"/>
-    <w:lsdException w:name="Medium List 2 Accent 1" w:semiHidden="0" w:uiPriority="66" w:unhideWhenUsed="0"/>
-    <w:lsdException w:name="Medium Grid 1 Accent 1" w:semiHidden="0" w:uiPriority="67" w:unhideWhenUsed="0"/>
-    <w:lsdException w:name="Medium Grid 2 Accent 1" w:semiHidden="0" w:uiPriority="68" w:unhideWhenUsed="0"/>
-    <w:lsdException w:name="Medium Grid 3 Accent 1" w:semiHidden="0" w:uiPriority="69" w:unhideWhenUsed="0"/>
-    <w:lsdException w:name="Dark List Accent 1" w:semiHidden="0" w:uiPriority="70" w:unhideWhenUsed="0"/>
-    <w:lsdException w:name="Colorful Shading Accent 1" w:semiHidden="0" w:uiPriority="71" w:unhideWhenUsed="0"/>
-    <w:lsdException w:name="Colorful List Accent 1" w:semiHidden="0" w:uiPriority="72" w:unhideWhenUsed="0"/>
-    <w:lsdException w:name="Colorful Grid Accent 1" w:semiHidden="0" w:uiPriority="73" w:unhideWhenUsed="0"/>
-    <w:lsdException w:name="Light Shading Accent 2" w:semiHidden="0" w:uiPriority="60" w:unhideWhenUsed="0"/>
-    <w:lsdException w:name="Light List Accent 2" w:semiHidden="0" w:uiPriority="61" w:unhideWhenUsed="0"/>
-    <w:lsdException w:name="Light Grid Accent 2" w:semiHidden="0" w:uiPriority="62" w:unhideWhenUsed="0"/>
-    <w:lsdException w:name="Medium Shading 1 Accent 2" w:semiHidden="0" w:uiPriority="63" w:unhideWhenUsed="0"/>
-    <w:lsdException w:name="Medium Shading 2 Accent 2" w:semiHidden="0" w:uiPriority="64" w:unhideWhenUsed="0"/>
-    <w:lsdException w:name="Medium List 1 Accent 2" w:semiHidden="0" w:uiPriority="65" w:unhideWhenUsed="0"/>
-    <w:lsdException w:name="Medium List 2 Accent 2" w:semiHidden="0" w:uiPriority="66" w:unhideWhenUsed="0"/>
-    <w:lsdException w:name="Medium Grid 1 Accent 2" w:semiHidden="0" w:uiPriority="67" w:unhideWhenUsed="0"/>
-    <w:lsdException w:name="Medium Grid 2 Accent 2" w:semiHidden="0" w:uiPriority="68" w:unhideWhenUsed="0"/>
-    <w:lsdException w:name="Medium Grid 3 Accent 2" w:semiHidden="0" w:uiPriority="69" w:unhideWhenUsed="0"/>
-    <w:lsdException w:name="Dark List Accent 2" w:semiHidden="0" w:uiPriority="70" w:unhideWhenUsed="0"/>
-    <w:lsdException w:name="Colorful Shading Accent 2" w:semiHidden="0" w:uiPriority="71" w:unhideWhenUsed="0"/>
-    <w:lsdException w:name="Colorful List Accent 2" w:semiHidden="0" w:uiPriority="72" w:unhideWhenUsed="0"/>
-    <w:lsdException w:name="Colorful Grid Accent 2" w:semiHidden="0" w:uiPriority="73" w:unhideWhenUsed="0"/>
-    <w:lsdException w:name="Light Shading Accent 3" w:semiHidden="0" w:uiPriority="60" w:unhideWhenUsed="0"/>
-    <w:lsdException w:name="Light List Accent 3" w:semiHidden="0" w:uiPriority="61" w:unhideWhenUsed="0"/>
-    <w:lsdException w:name="Light Grid Accent 3" w:semiHidden="0" w:uiPriority="62" w:unhideWhenUsed="0"/>
-    <w:lsdException w:name="Medium Shading 1 Accent 3" w:semiHidden="0" w:uiPriority="63" w:unhideWhenUsed="0"/>
-    <w:lsdException w:name="Medium Shading 2 Accent 3" w:semiHidden="0" w:uiPriority="64" w:unhideWhenUsed="0"/>
-    <w:lsdException w:name="Medium List 1 Accent 3" w:semiHidden="0" w:uiPriority="65" w:unhideWhenUsed="0"/>
-    <w:lsdException w:name="Medium List 2 Accent 3" w:semiHidden="0" w:uiPriority="66" w:unhideWhenUsed="0"/>
-    <w:lsdException w:name="Medium Grid 1 Accent 3" w:semiHidden="0" w:uiPriority="67" w:unhideWhenUsed="0"/>
-    <w:lsdException w:name="Medium Grid 2 Accent 3" w:semiHidden="0" w:uiPriority="68" w:unhideWhenUsed="0"/>
-    <w:lsdException w:name="Medium Grid 3 Accent 3" w:semiHidden="0" w:uiPriority="69" w:unhideWhenUsed="0"/>
-    <w:lsdException w:name="Dark List Accent 3" w:semiHidden="0" w:uiPriority="70" w:unhideWhenUsed="0"/>
-    <w:lsdException w:name="Colorful Shading Accent 3" w:semiHidden="0" w:uiPriority="71" w:unhideWhenUsed="0"/>
-    <w:lsdException w:name="Colorful List Accent 3" w:semiHidden="0" w:uiPriority="72" w:unhideWhenUsed="0"/>
-    <w:lsdException w:name="Colorful Grid Accent 3" w:semiHidden="0" w:uiPriority="73" w:unhideWhenUsed="0"/>
-    <w:lsdException w:name="Light Shading Accent 4" w:semiHidden="0" w:uiPriority="60" w:unhideWhenUsed="0"/>
-    <w:lsdException w:name="Light List Accent 4" w:semiHidden="0" w:uiPriority="61" w:unhideWhenUsed="0"/>
-    <w:lsdException w:name="Light Grid Accent 4" w:semiHidden="0" w:uiPriority="62" w:unhideWhenUsed="0"/>
-    <w:lsdException w:name="Medium Shading 1 Accent 4" w:semiHidden="0" w:uiPriority="63" w:unhideWhenUsed="0"/>
-    <w:lsdException w:name="Medium Shading 2 Accent 4" w:semiHidden="0" w:uiPriority="64" w:unhideWhenUsed="0"/>
-    <w:lsdException w:name="Medium List 1 Accent 4" w:semiHidden="0" w:uiPriority="65" w:unhideWhenUsed="0"/>
-    <w:lsdException w:name="Medium List 2 Accent 4" w:semiHidden="0" w:uiPriority="66" w:unhideWhenUsed="0"/>
-    <w:lsdException w:name="Medium Grid 1 Accent 4" w:semiHidden="0" w:uiPriority="67" w:unhideWhenUsed="0"/>
-    <w:lsdException w:name="Medium Grid 2 Accent 4" w:semiHidden="0" w:uiPriority="68" w:unhideWhenUsed="0"/>
-    <w:lsdException w:name="Medium Grid 3 Accent 4" w:semiHidden="0" w:uiPriority="69" w:unhideWhenUsed="0"/>
-    <w:lsdException w:name="Dark List Accent 4" w:semiHidden="0" w:uiPriority="70" w:unhideWhenUsed="0"/>
-    <w:lsdException w:name="Colorful Shading Accent 4" w:semiHidden="0" w:uiPriority="71" w:unhideWhenUsed="0"/>
-    <w:lsdException w:name="Colorful List Accent 4" w:semiHidden="0" w:uiPriority="72" w:unhideWhenUsed="0"/>
-    <w:lsdException w:name="Colorful Grid Accent 4" w:semiHidden="0" w:uiPriority="73" w:unhideWhenUsed="0"/>
-    <w:lsdException w:name="Light Shading Accent 5" w:semiHidden="0" w:uiPriority="60" w:unhideWhenUsed="0"/>
-    <w:lsdException w:name="Light List Accent 5" w:semiHidden="0" w:uiPriority="61" w:unhideWhenUsed="0"/>
-    <w:lsdException w:name="Light Grid Accent 5" w:semiHidden="0" w:uiPriority="62" w:unhideWhenUsed="0"/>
-    <w:lsdException w:name="Medium Shading 1 Accent 5" w:semiHidden="0" w:uiPriority="63" w:unhideWhenUsed="0"/>
-    <w:lsdException w:name="Medium Shading 2 Accent 5" w:semiHidden="0" w:uiPriority="64" w:unhideWhenUsed="0"/>
-    <w:lsdException w:name="Medium List 1 Accent 5" w:semiHidden="0" w:uiPriority="65" w:unhideWhenUsed="0"/>
-    <w:lsdException w:name="Medium List 2 Accent 5" w:semiHidden="0" w:uiPriority="66" w:unhideWhenUsed="0"/>
-    <w:lsdException w:name="Medium Grid 1 Accent 5" w:semiHidden="0" w:uiPriority="67" w:unhideWhenUsed="0"/>
-    <w:lsdException w:name="Medium Grid 2 Accent 5" w:semiHidden="0" w:uiPriority="68" w:unhideWhenUsed="0"/>
-    <w:lsdException w:name="Medium Grid 3 Accent 5" w:semiHidden="0" w:uiPriority="69" w:unhideWhenUsed="0"/>
-    <w:lsdException w:name="Dark List Accent 5" w:semiHidden="0" w:uiPriority="70" w:unhideWhenUsed="0"/>
-    <w:lsdException w:name="Colorful Shading Accent 5" w:semiHidden="0" w:uiPriority="71" w:unhideWhenUsed="0"/>
-    <w:lsdException w:name="Colorful List Accent 5" w:semiHidden="0" w:uiPriority="72" w:unhideWhenUsed="0"/>
-    <w:lsdException w:name="Colorful Grid Accent 5" w:semiHidden="0" w:uiPriority="73" w:unhideWhenUsed="0"/>
-    <w:lsdException w:name="Light Shading Accent 6" w:semiHidden="0" w:uiPriority="60" w:unhideWhenUsed="0"/>
-    <w:lsdException w:name="Light List Accent 6" w:semiHidden="0" w:uiPriority="61" w:unhideWhenUsed="0"/>
-    <w:lsdException w:name="Light Grid Accent 6" w:semiHidden="0" w:uiPriority="62" w:unhideWhenUsed="0"/>
-    <w:lsdException w:name="Medium Shading 1 Accent 6" w:semiHidden="0" w:uiPriority="63" w:unhideWhenUsed="0"/>
-    <w:lsdException w:name="Medium Shading 2 Accent 6" w:semiHidden="0" w:uiPriority="64" w:unhideWhenUsed="0"/>
-    <w:lsdException w:name="Medium List 1 Accent 6" w:semiHidden="0" w:uiPriority="65" w:unhideWhenUsed="0"/>
-    <w:lsdException w:name="Medium List 2 Accent 6" w:semiHidden="0" w:uiPriority="66" w:unhideWhenUsed="0"/>
-    <w:lsdException w:name="Medium Grid 1 Accent 6" w:semiHidden="0" w:uiPriority="67" w:unhideWhenUsed="0"/>
-    <w:lsdException w:name="Medium Grid 2 Accent 6" w:semiHidden="0" w:uiPriority="68" w:unhideWhenUsed="0"/>
-    <w:lsdException w:name="Medium Grid 3 Accent 6" w:semiHidden="0" w:uiPriority="69" w:unhideWhenUsed="0"/>
-    <w:lsdException w:name="Dark List Accent 6" w:semiHidden="0" w:uiPriority="70" w:unhideWhenUsed="0"/>
-    <w:lsdException w:name="Colorful Shading Accent 6" w:semiHidden="0" w:uiPriority="71" w:unhideWhenUsed="0"/>
-    <w:lsdException w:name="Colorful List Accent 6" w:semiHidden="0" w:uiPriority="72" w:unhideWhenUsed="0"/>
-    <w:lsdException w:name="Colorful Grid Accent 6" w:semiHidden="0" w:uiPriority="73" w:unhideWhenUsed="0"/>
-    <w:lsdException w:name="Subtle Emphasis" w:semiHidden="0" w:uiPriority="19" w:unhideWhenUsed="0" w:qFormat="1"/>
-    <w:lsdException w:name="Intense Emphasis" w:semiHidden="0" w:uiPriority="21" w:unhideWhenUsed="0" w:qFormat="1"/>
-    <w:lsdException w:name="Subtle Reference" w:semiHidden="0" w:uiPriority="31" w:unhideWhenUsed="0" w:qFormat="1"/>
-    <w:lsdException w:name="Intense Reference" w:semiHidden="0" w:uiPriority="32" w:unhideWhenUsed="0" w:qFormat="1"/>
-    <w:lsdException w:name="Book Title" w:semiHidden="0" w:uiPriority="33" w:unhideWhenUsed="0" w:qFormat="1"/>
-    <w:lsdException w:name="Bibliography" w:uiPriority="37"/>
-    <w:lsdException w:name="TOC Heading" w:uiPriority="39" w:qFormat="1"/>
-  </w:latentStyles>
-  <w:style w:type="paragraph" w:default="1" w:styleId="Normal">
-    <w:name w:val="Normal"/>
-    <w:qFormat/>
-  </w:style>
-  <w:style w:type="character" w:default="1" w:styleId="DefaultParagraphFont">
-    <w:name w:val="Default Paragraph Font"/>
-    <w:uiPriority w:val="1"/>
-    <w:semiHidden/>
-    <w:unhideWhenUsed/>
-  </w:style>
-  <w:style w:type="table" w:default="1" w:styleId="TableNormal">
-    <w:name w:val="Normal Table"/>
-    <w:uiPriority w:val="99"/>
-    <w:semiHidden/>
-    <w:unhideWhenUsed/>
-    <w:tblPr>
-      <w:tblInd w:w="0" w:type="dxa"/>
-      <w:tblCellMar>
-        <w:top w:w="0" w:type="dxa"/>
-        <w:left w:w="108" w:type="dxa"/>
-        <w:bottom w:w="0" w:type="dxa"/>
-        <w:right w:w="108" w:type="dxa"/>
-      </w:tblCellMar>
-    </w:tblPr>
-  </w:style>
-  <w:style w:type="numbering" w:default="1" w:styleId="NoList">
-    <w:name w:val="No List"/>
-    <w:uiPriority w:val="99"/>
-    <w:semiHidden/>
-    <w:unhideWhenUsed/>
-  </w:style>
-  <w:style w:type="paragraph" w:customStyle="1" w:styleId="E4752DAAF79B4F938F54118C6EB7DB04">
-    <w:name w:val="E4752DAAF79B4F938F54118C6EB7DB04"/>
-    <w:rsid w:val="00C00810"/>
-  </w:style>
-  <w:style w:type="paragraph" w:customStyle="1" w:styleId="762CD9DA18584C74A3DD55FC3DB25673">
-    <w:name w:val="762CD9DA18584C74A3DD55FC3DB25673"/>
-    <w:rsid w:val="00C00810"/>
-  </w:style>
-  <w:style w:type="paragraph" w:customStyle="1" w:styleId="018B0D6B01B84AAAA5E376650FF22864">
-    <w:name w:val="018B0D6B01B84AAAA5E376650FF22864"/>
-    <w:rsid w:val="00C00810"/>
-  </w:style>
-</w:styles>
-</file>
-
-<file path=word/glossary/webSettings.xml><?xml version="1.0" encoding="utf-8"?>
-<w:webSettings xmlns:mc="http://schemas.openxmlformats.org/markup-compatibility/2006" xmlns:r="http://schemas.openxmlformats.org/officeDocument/2006/relationships" xmlns:w="http://schemas.openxmlformats.org/wordprocessingml/2006/main" xmlns:w14="http://schemas.microsoft.com/office/word/2010/wordml" mc:Ignorable="w14">
-  <w:optimizeForBrowser/>
-  <w:allowPNG/>
-</w:webSettings>
-</file>
-
 <file path=word/theme/theme1.xml><?xml version="1.0" encoding="utf-8"?>
 <a:theme xmlns:a="http://schemas.openxmlformats.org/drawingml/2006/main" name="Office Theme">
   <a:themeElements>
@@ -26019,7 +25499,7 @@
 </file>
 
 <file path=customXml/itemProps1.xml><?xml version="1.0" encoding="utf-8"?>
-<ds:datastoreItem xmlns:ds="http://schemas.openxmlformats.org/officeDocument/2006/customXml" ds:itemID="{03D1966A-7305-4F51-997F-F1CBEAD2463B}">
+<ds:datastoreItem xmlns:ds="http://schemas.openxmlformats.org/officeDocument/2006/customXml" ds:itemID="{7F1F89B9-C3CD-4EE2-A255-99DB598FF9A0}">
   <ds:schemaRefs>
     <ds:schemaRef ds:uri="http://schemas.openxmlformats.org/officeDocument/2006/bibliography"/>
   </ds:schemaRefs>

--- a/user guide/user_guide.docx
+++ b/user guide/user_guide.docx
@@ -122,7 +122,7 @@
           <w:sz w:val="52"/>
           <w:szCs w:val="52"/>
         </w:rPr>
-        <w:t>v1.0.1</w:t>
+        <w:t>v1.0.2</w:t>
       </w:r>
     </w:p>
     <w:p>
@@ -302,7 +302,7 @@
           <w:szCs w:val="32"/>
         </w:rPr>
       </w:pPr>
-      <w:bookmarkStart w:id="0" w:name="_Toc133921489"/>
+      <w:bookmarkStart w:id="0" w:name="_Toc135121041"/>
       <w:r>
         <w:rPr>
           <w:color w:val="455350"/>
@@ -332,7 +332,7 @@
       <w:r>
         <w:fldChar w:fldCharType="separate"/>
       </w:r>
-      <w:hyperlink w:anchor="_Toc133921489" w:history="1">
+      <w:hyperlink w:anchor="_Toc135121041" w:history="1">
         <w:r>
           <w:rPr>
             <w:rStyle w:val="Hyperlink"/>
@@ -359,7 +359,7 @@
             <w:noProof/>
             <w:webHidden/>
           </w:rPr>
-          <w:instrText xml:space="preserve"> PAGEREF _Toc133921489 \h </w:instrText>
+          <w:instrText xml:space="preserve"> PAGEREF _Toc135121041 \h </w:instrText>
         </w:r>
         <w:r>
           <w:rPr>
@@ -399,7 +399,7 @@
           <w:lang w:eastAsia="en-US"/>
         </w:rPr>
       </w:pPr>
-      <w:hyperlink w:anchor="_Toc133921490" w:history="1">
+      <w:hyperlink w:anchor="_Toc135121042" w:history="1">
         <w:r>
           <w:rPr>
             <w:rStyle w:val="Hyperlink"/>
@@ -426,7 +426,7 @@
             <w:noProof/>
             <w:webHidden/>
           </w:rPr>
-          <w:instrText xml:space="preserve"> PAGEREF _Toc133921490 \h </w:instrText>
+          <w:instrText xml:space="preserve"> PAGEREF _Toc135121042 \h </w:instrText>
         </w:r>
         <w:r>
           <w:rPr>
@@ -468,7 +468,7 @@
           <w:lang w:eastAsia="en-US"/>
         </w:rPr>
       </w:pPr>
-      <w:hyperlink w:anchor="_Toc133921491" w:history="1">
+      <w:hyperlink w:anchor="_Toc135121043" w:history="1">
         <w:r>
           <w:rPr>
             <w:rStyle w:val="Hyperlink"/>
@@ -496,7 +496,7 @@
             <w:noProof/>
             <w:webHidden/>
           </w:rPr>
-          <w:instrText xml:space="preserve"> PAGEREF _Toc133921491 \h </w:instrText>
+          <w:instrText xml:space="preserve"> PAGEREF _Toc135121043 \h </w:instrText>
         </w:r>
         <w:r>
           <w:rPr>
@@ -538,7 +538,7 @@
           <w:lang w:eastAsia="en-US"/>
         </w:rPr>
       </w:pPr>
-      <w:hyperlink w:anchor="_Toc133921492" w:history="1">
+      <w:hyperlink w:anchor="_Toc135121044" w:history="1">
         <w:r>
           <w:rPr>
             <w:rStyle w:val="Hyperlink"/>
@@ -566,7 +566,7 @@
             <w:noProof/>
             <w:webHidden/>
           </w:rPr>
-          <w:instrText xml:space="preserve"> PAGEREF _Toc133921492 \h </w:instrText>
+          <w:instrText xml:space="preserve"> PAGEREF _Toc135121044 \h </w:instrText>
         </w:r>
         <w:r>
           <w:rPr>
@@ -608,7 +608,7 @@
           <w:lang w:eastAsia="en-US"/>
         </w:rPr>
       </w:pPr>
-      <w:hyperlink w:anchor="_Toc133921493" w:history="1">
+      <w:hyperlink w:anchor="_Toc135121045" w:history="1">
         <w:r>
           <w:rPr>
             <w:rStyle w:val="Hyperlink"/>
@@ -636,7 +636,7 @@
             <w:noProof/>
             <w:webHidden/>
           </w:rPr>
-          <w:instrText xml:space="preserve"> PAGEREF _Toc133921493 \h </w:instrText>
+          <w:instrText xml:space="preserve"> PAGEREF _Toc135121045 \h </w:instrText>
         </w:r>
         <w:r>
           <w:rPr>
@@ -676,7 +676,7 @@
           <w:lang w:eastAsia="en-US"/>
         </w:rPr>
       </w:pPr>
-      <w:hyperlink w:anchor="_Toc133921494" w:history="1">
+      <w:hyperlink w:anchor="_Toc135121046" w:history="1">
         <w:r>
           <w:rPr>
             <w:rStyle w:val="Hyperlink"/>
@@ -703,7 +703,7 @@
             <w:noProof/>
             <w:webHidden/>
           </w:rPr>
-          <w:instrText xml:space="preserve"> PAGEREF _Toc133921494 \h </w:instrText>
+          <w:instrText xml:space="preserve"> PAGEREF _Toc135121046 \h </w:instrText>
         </w:r>
         <w:r>
           <w:rPr>
@@ -745,7 +745,7 @@
           <w:lang w:eastAsia="en-US"/>
         </w:rPr>
       </w:pPr>
-      <w:hyperlink w:anchor="_Toc133921495" w:history="1">
+      <w:hyperlink w:anchor="_Toc135121047" w:history="1">
         <w:r>
           <w:rPr>
             <w:rStyle w:val="Hyperlink"/>
@@ -773,7 +773,7 @@
             <w:noProof/>
             <w:webHidden/>
           </w:rPr>
-          <w:instrText xml:space="preserve"> PAGEREF _Toc133921495 \h </w:instrText>
+          <w:instrText xml:space="preserve"> PAGEREF _Toc135121047 \h </w:instrText>
         </w:r>
         <w:r>
           <w:rPr>
@@ -815,7 +815,7 @@
           <w:lang w:eastAsia="en-US"/>
         </w:rPr>
       </w:pPr>
-      <w:hyperlink w:anchor="_Toc133921496" w:history="1">
+      <w:hyperlink w:anchor="_Toc135121048" w:history="1">
         <w:r>
           <w:rPr>
             <w:rStyle w:val="Hyperlink"/>
@@ -843,7 +843,7 @@
             <w:noProof/>
             <w:webHidden/>
           </w:rPr>
-          <w:instrText xml:space="preserve"> PAGEREF _Toc133921496 \h </w:instrText>
+          <w:instrText xml:space="preserve"> PAGEREF _Toc135121048 \h </w:instrText>
         </w:r>
         <w:r>
           <w:rPr>
@@ -885,7 +885,7 @@
           <w:lang w:eastAsia="en-US"/>
         </w:rPr>
       </w:pPr>
-      <w:hyperlink w:anchor="_Toc133921497" w:history="1">
+      <w:hyperlink w:anchor="_Toc135121049" w:history="1">
         <w:r>
           <w:rPr>
             <w:rStyle w:val="Hyperlink"/>
@@ -913,7 +913,7 @@
             <w:noProof/>
             <w:webHidden/>
           </w:rPr>
-          <w:instrText xml:space="preserve"> PAGEREF _Toc133921497 \h </w:instrText>
+          <w:instrText xml:space="preserve"> PAGEREF _Toc135121049 \h </w:instrText>
         </w:r>
         <w:r>
           <w:rPr>
@@ -953,7 +953,7 @@
           <w:lang w:eastAsia="en-US"/>
         </w:rPr>
       </w:pPr>
-      <w:hyperlink w:anchor="_Toc133921498" w:history="1">
+      <w:hyperlink w:anchor="_Toc135121050" w:history="1">
         <w:r>
           <w:rPr>
             <w:rStyle w:val="Hyperlink"/>
@@ -980,7 +980,7 @@
             <w:noProof/>
             <w:webHidden/>
           </w:rPr>
-          <w:instrText xml:space="preserve"> PAGEREF _Toc133921498 \h </w:instrText>
+          <w:instrText xml:space="preserve"> PAGEREF _Toc135121050 \h </w:instrText>
         </w:r>
         <w:r>
           <w:rPr>
@@ -1022,7 +1022,7 @@
           <w:lang w:eastAsia="en-US"/>
         </w:rPr>
       </w:pPr>
-      <w:hyperlink w:anchor="_Toc133921499" w:history="1">
+      <w:hyperlink w:anchor="_Toc135121051" w:history="1">
         <w:r>
           <w:rPr>
             <w:rStyle w:val="Hyperlink"/>
@@ -1050,7 +1050,7 @@
             <w:noProof/>
             <w:webHidden/>
           </w:rPr>
-          <w:instrText xml:space="preserve"> PAGEREF _Toc133921499 \h </w:instrText>
+          <w:instrText xml:space="preserve"> PAGEREF _Toc135121051 \h </w:instrText>
         </w:r>
         <w:r>
           <w:rPr>
@@ -1092,7 +1092,7 @@
           <w:lang w:eastAsia="en-US"/>
         </w:rPr>
       </w:pPr>
-      <w:hyperlink w:anchor="_Toc133921500" w:history="1">
+      <w:hyperlink w:anchor="_Toc135121052" w:history="1">
         <w:r>
           <w:rPr>
             <w:rStyle w:val="Hyperlink"/>
@@ -1120,7 +1120,7 @@
             <w:noProof/>
             <w:webHidden/>
           </w:rPr>
-          <w:instrText xml:space="preserve"> PAGEREF _Toc133921500 \h </w:instrText>
+          <w:instrText xml:space="preserve"> PAGEREF _Toc135121052 \h </w:instrText>
         </w:r>
         <w:r>
           <w:rPr>
@@ -1162,7 +1162,7 @@
           <w:lang w:eastAsia="en-US"/>
         </w:rPr>
       </w:pPr>
-      <w:hyperlink w:anchor="_Toc133921501" w:history="1">
+      <w:hyperlink w:anchor="_Toc135121053" w:history="1">
         <w:r>
           <w:rPr>
             <w:rStyle w:val="Hyperlink"/>
@@ -1190,7 +1190,7 @@
             <w:noProof/>
             <w:webHidden/>
           </w:rPr>
-          <w:instrText xml:space="preserve"> PAGEREF _Toc133921501 \h </w:instrText>
+          <w:instrText xml:space="preserve"> PAGEREF _Toc135121053 \h </w:instrText>
         </w:r>
         <w:r>
           <w:rPr>
@@ -1232,7 +1232,7 @@
           <w:lang w:eastAsia="en-US"/>
         </w:rPr>
       </w:pPr>
-      <w:hyperlink w:anchor="_Toc133921502" w:history="1">
+      <w:hyperlink w:anchor="_Toc135121054" w:history="1">
         <w:r>
           <w:rPr>
             <w:rStyle w:val="Hyperlink"/>
@@ -1260,7 +1260,7 @@
             <w:noProof/>
             <w:webHidden/>
           </w:rPr>
-          <w:instrText xml:space="preserve"> PAGEREF _Toc133921502 \h </w:instrText>
+          <w:instrText xml:space="preserve"> PAGEREF _Toc135121054 \h </w:instrText>
         </w:r>
         <w:r>
           <w:rPr>
@@ -1302,7 +1302,7 @@
           <w:lang w:eastAsia="en-US"/>
         </w:rPr>
       </w:pPr>
-      <w:hyperlink w:anchor="_Toc133921503" w:history="1">
+      <w:hyperlink w:anchor="_Toc135121055" w:history="1">
         <w:r>
           <w:rPr>
             <w:rStyle w:val="Hyperlink"/>
@@ -1330,7 +1330,7 @@
             <w:noProof/>
             <w:webHidden/>
           </w:rPr>
-          <w:instrText xml:space="preserve"> PAGEREF _Toc133921503 \h </w:instrText>
+          <w:instrText xml:space="preserve"> PAGEREF _Toc135121055 \h </w:instrText>
         </w:r>
         <w:r>
           <w:rPr>
@@ -1372,7 +1372,7 @@
           <w:lang w:eastAsia="en-US"/>
         </w:rPr>
       </w:pPr>
-      <w:hyperlink w:anchor="_Toc133921504" w:history="1">
+      <w:hyperlink w:anchor="_Toc135121056" w:history="1">
         <w:r>
           <w:rPr>
             <w:rStyle w:val="Hyperlink"/>
@@ -1400,7 +1400,7 @@
             <w:noProof/>
             <w:webHidden/>
           </w:rPr>
-          <w:instrText xml:space="preserve"> PAGEREF _Toc133921504 \h </w:instrText>
+          <w:instrText xml:space="preserve"> PAGEREF _Toc135121056 \h </w:instrText>
         </w:r>
         <w:r>
           <w:rPr>
@@ -1442,7 +1442,7 @@
           <w:lang w:eastAsia="en-US"/>
         </w:rPr>
       </w:pPr>
-      <w:hyperlink w:anchor="_Toc133921505" w:history="1">
+      <w:hyperlink w:anchor="_Toc135121057" w:history="1">
         <w:r>
           <w:rPr>
             <w:rStyle w:val="Hyperlink"/>
@@ -1470,7 +1470,7 @@
             <w:noProof/>
             <w:webHidden/>
           </w:rPr>
-          <w:instrText xml:space="preserve"> PAGEREF _Toc133921505 \h </w:instrText>
+          <w:instrText xml:space="preserve"> PAGEREF _Toc135121057 \h </w:instrText>
         </w:r>
         <w:r>
           <w:rPr>
@@ -1510,7 +1510,7 @@
           <w:lang w:eastAsia="en-US"/>
         </w:rPr>
       </w:pPr>
-      <w:hyperlink w:anchor="_Toc133921506" w:history="1">
+      <w:hyperlink w:anchor="_Toc135121058" w:history="1">
         <w:r>
           <w:rPr>
             <w:rStyle w:val="Hyperlink"/>
@@ -1537,7 +1537,7 @@
             <w:noProof/>
             <w:webHidden/>
           </w:rPr>
-          <w:instrText xml:space="preserve"> PAGEREF _Toc133921506 \h </w:instrText>
+          <w:instrText xml:space="preserve"> PAGEREF _Toc135121058 \h </w:instrText>
         </w:r>
         <w:r>
           <w:rPr>
@@ -1579,7 +1579,7 @@
           <w:lang w:eastAsia="en-US"/>
         </w:rPr>
       </w:pPr>
-      <w:hyperlink w:anchor="_Toc133921507" w:history="1">
+      <w:hyperlink w:anchor="_Toc135121059" w:history="1">
         <w:r>
           <w:rPr>
             <w:rStyle w:val="Hyperlink"/>
@@ -1607,7 +1607,7 @@
             <w:noProof/>
             <w:webHidden/>
           </w:rPr>
-          <w:instrText xml:space="preserve"> PAGEREF _Toc133921507 \h </w:instrText>
+          <w:instrText xml:space="preserve"> PAGEREF _Toc135121059 \h </w:instrText>
         </w:r>
         <w:r>
           <w:rPr>
@@ -1649,7 +1649,7 @@
           <w:lang w:eastAsia="en-US"/>
         </w:rPr>
       </w:pPr>
-      <w:hyperlink w:anchor="_Toc133921508" w:history="1">
+      <w:hyperlink w:anchor="_Toc135121060" w:history="1">
         <w:r>
           <w:rPr>
             <w:rStyle w:val="Hyperlink"/>
@@ -1677,7 +1677,7 @@
             <w:noProof/>
             <w:webHidden/>
           </w:rPr>
-          <w:instrText xml:space="preserve"> PAGEREF _Toc133921508 \h </w:instrText>
+          <w:instrText xml:space="preserve"> PAGEREF _Toc135121060 \h </w:instrText>
         </w:r>
         <w:r>
           <w:rPr>
@@ -1719,7 +1719,7 @@
           <w:lang w:eastAsia="en-US"/>
         </w:rPr>
       </w:pPr>
-      <w:hyperlink w:anchor="_Toc133921509" w:history="1">
+      <w:hyperlink w:anchor="_Toc135121061" w:history="1">
         <w:r>
           <w:rPr>
             <w:rStyle w:val="Hyperlink"/>
@@ -1747,7 +1747,7 @@
             <w:noProof/>
             <w:webHidden/>
           </w:rPr>
-          <w:instrText xml:space="preserve"> PAGEREF _Toc133921509 \h </w:instrText>
+          <w:instrText xml:space="preserve"> PAGEREF _Toc135121061 \h </w:instrText>
         </w:r>
         <w:r>
           <w:rPr>
@@ -1789,7 +1789,7 @@
           <w:lang w:eastAsia="en-US"/>
         </w:rPr>
       </w:pPr>
-      <w:hyperlink w:anchor="_Toc133921510" w:history="1">
+      <w:hyperlink w:anchor="_Toc135121062" w:history="1">
         <w:r>
           <w:rPr>
             <w:rStyle w:val="Hyperlink"/>
@@ -1817,7 +1817,7 @@
             <w:noProof/>
             <w:webHidden/>
           </w:rPr>
-          <w:instrText xml:space="preserve"> PAGEREF _Toc133921510 \h </w:instrText>
+          <w:instrText xml:space="preserve"> PAGEREF _Toc135121062 \h </w:instrText>
         </w:r>
         <w:r>
           <w:rPr>
@@ -1859,7 +1859,7 @@
           <w:lang w:eastAsia="en-US"/>
         </w:rPr>
       </w:pPr>
-      <w:hyperlink w:anchor="_Toc133921511" w:history="1">
+      <w:hyperlink w:anchor="_Toc135121063" w:history="1">
         <w:r>
           <w:rPr>
             <w:rStyle w:val="Hyperlink"/>
@@ -1887,7 +1887,7 @@
             <w:noProof/>
             <w:webHidden/>
           </w:rPr>
-          <w:instrText xml:space="preserve"> PAGEREF _Toc133921511 \h </w:instrText>
+          <w:instrText xml:space="preserve"> PAGEREF _Toc135121063 \h </w:instrText>
         </w:r>
         <w:r>
           <w:rPr>
@@ -1929,7 +1929,7 @@
           <w:lang w:eastAsia="en-US"/>
         </w:rPr>
       </w:pPr>
-      <w:hyperlink w:anchor="_Toc133921512" w:history="1">
+      <w:hyperlink w:anchor="_Toc135121064" w:history="1">
         <w:r>
           <w:rPr>
             <w:rStyle w:val="Hyperlink"/>
@@ -1957,7 +1957,7 @@
             <w:noProof/>
             <w:webHidden/>
           </w:rPr>
-          <w:instrText xml:space="preserve"> PAGEREF _Toc133921512 \h </w:instrText>
+          <w:instrText xml:space="preserve"> PAGEREF _Toc135121064 \h </w:instrText>
         </w:r>
         <w:r>
           <w:rPr>
@@ -1999,7 +1999,7 @@
           <w:lang w:eastAsia="en-US"/>
         </w:rPr>
       </w:pPr>
-      <w:hyperlink w:anchor="_Toc133921513" w:history="1">
+      <w:hyperlink w:anchor="_Toc135121065" w:history="1">
         <w:r>
           <w:rPr>
             <w:rStyle w:val="Hyperlink"/>
@@ -2027,7 +2027,7 @@
             <w:noProof/>
             <w:webHidden/>
           </w:rPr>
-          <w:instrText xml:space="preserve"> PAGEREF _Toc133921513 \h </w:instrText>
+          <w:instrText xml:space="preserve"> PAGEREF _Toc135121065 \h </w:instrText>
         </w:r>
         <w:r>
           <w:rPr>
@@ -2069,7 +2069,7 @@
           <w:lang w:eastAsia="en-US"/>
         </w:rPr>
       </w:pPr>
-      <w:hyperlink w:anchor="_Toc133921514" w:history="1">
+      <w:hyperlink w:anchor="_Toc135121066" w:history="1">
         <w:r>
           <w:rPr>
             <w:rStyle w:val="Hyperlink"/>
@@ -2097,7 +2097,7 @@
             <w:noProof/>
             <w:webHidden/>
           </w:rPr>
-          <w:instrText xml:space="preserve"> PAGEREF _Toc133921514 \h </w:instrText>
+          <w:instrText xml:space="preserve"> PAGEREF _Toc135121066 \h </w:instrText>
         </w:r>
         <w:r>
           <w:rPr>
@@ -2139,7 +2139,7 @@
           <w:lang w:eastAsia="en-US"/>
         </w:rPr>
       </w:pPr>
-      <w:hyperlink w:anchor="_Toc133921515" w:history="1">
+      <w:hyperlink w:anchor="_Toc135121067" w:history="1">
         <w:r>
           <w:rPr>
             <w:rStyle w:val="Hyperlink"/>
@@ -2167,7 +2167,7 @@
             <w:noProof/>
             <w:webHidden/>
           </w:rPr>
-          <w:instrText xml:space="preserve"> PAGEREF _Toc133921515 \h </w:instrText>
+          <w:instrText xml:space="preserve"> PAGEREF _Toc135121067 \h </w:instrText>
         </w:r>
         <w:r>
           <w:rPr>
@@ -2209,7 +2209,7 @@
           <w:lang w:eastAsia="en-US"/>
         </w:rPr>
       </w:pPr>
-      <w:hyperlink w:anchor="_Toc133921516" w:history="1">
+      <w:hyperlink w:anchor="_Toc135121068" w:history="1">
         <w:r>
           <w:rPr>
             <w:rStyle w:val="Hyperlink"/>
@@ -2237,7 +2237,7 @@
             <w:noProof/>
             <w:webHidden/>
           </w:rPr>
-          <w:instrText xml:space="preserve"> PAGEREF _Toc133921516 \h </w:instrText>
+          <w:instrText xml:space="preserve"> PAGEREF _Toc135121068 \h </w:instrText>
         </w:r>
         <w:r>
           <w:rPr>
@@ -2279,7 +2279,7 @@
           <w:lang w:eastAsia="en-US"/>
         </w:rPr>
       </w:pPr>
-      <w:hyperlink w:anchor="_Toc133921517" w:history="1">
+      <w:hyperlink w:anchor="_Toc135121069" w:history="1">
         <w:r>
           <w:rPr>
             <w:rStyle w:val="Hyperlink"/>
@@ -2307,7 +2307,7 @@
             <w:noProof/>
             <w:webHidden/>
           </w:rPr>
-          <w:instrText xml:space="preserve"> PAGEREF _Toc133921517 \h </w:instrText>
+          <w:instrText xml:space="preserve"> PAGEREF _Toc135121069 \h </w:instrText>
         </w:r>
         <w:r>
           <w:rPr>
@@ -2347,7 +2347,7 @@
           <w:lang w:eastAsia="en-US"/>
         </w:rPr>
       </w:pPr>
-      <w:hyperlink w:anchor="_Toc133921518" w:history="1">
+      <w:hyperlink w:anchor="_Toc135121070" w:history="1">
         <w:r>
           <w:rPr>
             <w:rStyle w:val="Hyperlink"/>
@@ -2374,7 +2374,7 @@
             <w:noProof/>
             <w:webHidden/>
           </w:rPr>
-          <w:instrText xml:space="preserve"> PAGEREF _Toc133921518 \h </w:instrText>
+          <w:instrText xml:space="preserve"> PAGEREF _Toc135121070 \h </w:instrText>
         </w:r>
         <w:r>
           <w:rPr>
@@ -2416,7 +2416,7 @@
           <w:lang w:eastAsia="en-US"/>
         </w:rPr>
       </w:pPr>
-      <w:hyperlink w:anchor="_Toc133921519" w:history="1">
+      <w:hyperlink w:anchor="_Toc135121071" w:history="1">
         <w:r>
           <w:rPr>
             <w:rStyle w:val="Hyperlink"/>
@@ -2444,7 +2444,7 @@
             <w:noProof/>
             <w:webHidden/>
           </w:rPr>
-          <w:instrText xml:space="preserve"> PAGEREF _Toc133921519 \h </w:instrText>
+          <w:instrText xml:space="preserve"> PAGEREF _Toc135121071 \h </w:instrText>
         </w:r>
         <w:r>
           <w:rPr>
@@ -2486,7 +2486,7 @@
           <w:lang w:eastAsia="en-US"/>
         </w:rPr>
       </w:pPr>
-      <w:hyperlink w:anchor="_Toc133921520" w:history="1">
+      <w:hyperlink w:anchor="_Toc135121072" w:history="1">
         <w:r>
           <w:rPr>
             <w:rStyle w:val="Hyperlink"/>
@@ -2514,7 +2514,7 @@
             <w:noProof/>
             <w:webHidden/>
           </w:rPr>
-          <w:instrText xml:space="preserve"> PAGEREF _Toc133921520 \h </w:instrText>
+          <w:instrText xml:space="preserve"> PAGEREF _Toc135121072 \h </w:instrText>
         </w:r>
         <w:r>
           <w:rPr>
@@ -2556,7 +2556,7 @@
           <w:lang w:eastAsia="en-US"/>
         </w:rPr>
       </w:pPr>
-      <w:hyperlink w:anchor="_Toc133921521" w:history="1">
+      <w:hyperlink w:anchor="_Toc135121073" w:history="1">
         <w:r>
           <w:rPr>
             <w:rStyle w:val="Hyperlink"/>
@@ -2584,7 +2584,7 @@
             <w:noProof/>
             <w:webHidden/>
           </w:rPr>
-          <w:instrText xml:space="preserve"> PAGEREF _Toc133921521 \h </w:instrText>
+          <w:instrText xml:space="preserve"> PAGEREF _Toc135121073 \h </w:instrText>
         </w:r>
         <w:r>
           <w:rPr>
@@ -2626,7 +2626,7 @@
           <w:lang w:eastAsia="en-US"/>
         </w:rPr>
       </w:pPr>
-      <w:hyperlink w:anchor="_Toc133921522" w:history="1">
+      <w:hyperlink w:anchor="_Toc135121074" w:history="1">
         <w:r>
           <w:rPr>
             <w:rStyle w:val="Hyperlink"/>
@@ -2654,7 +2654,7 @@
             <w:noProof/>
             <w:webHidden/>
           </w:rPr>
-          <w:instrText xml:space="preserve"> PAGEREF _Toc133921522 \h </w:instrText>
+          <w:instrText xml:space="preserve"> PAGEREF _Toc135121074 \h </w:instrText>
         </w:r>
         <w:r>
           <w:rPr>
@@ -2696,7 +2696,7 @@
           <w:lang w:eastAsia="en-US"/>
         </w:rPr>
       </w:pPr>
-      <w:hyperlink w:anchor="_Toc133921523" w:history="1">
+      <w:hyperlink w:anchor="_Toc135121075" w:history="1">
         <w:r>
           <w:rPr>
             <w:rStyle w:val="Hyperlink"/>
@@ -2724,7 +2724,7 @@
             <w:noProof/>
             <w:webHidden/>
           </w:rPr>
-          <w:instrText xml:space="preserve"> PAGEREF _Toc133921523 \h </w:instrText>
+          <w:instrText xml:space="preserve"> PAGEREF _Toc135121075 \h </w:instrText>
         </w:r>
         <w:r>
           <w:rPr>
@@ -2766,7 +2766,7 @@
           <w:lang w:eastAsia="en-US"/>
         </w:rPr>
       </w:pPr>
-      <w:hyperlink w:anchor="_Toc133921524" w:history="1">
+      <w:hyperlink w:anchor="_Toc135121076" w:history="1">
         <w:r>
           <w:rPr>
             <w:rStyle w:val="Hyperlink"/>
@@ -2794,7 +2794,7 @@
             <w:noProof/>
             <w:webHidden/>
           </w:rPr>
-          <w:instrText xml:space="preserve"> PAGEREF _Toc133921524 \h </w:instrText>
+          <w:instrText xml:space="preserve"> PAGEREF _Toc135121076 \h </w:instrText>
         </w:r>
         <w:r>
           <w:rPr>
@@ -2836,7 +2836,7 @@
           <w:lang w:eastAsia="en-US"/>
         </w:rPr>
       </w:pPr>
-      <w:hyperlink w:anchor="_Toc133921525" w:history="1">
+      <w:hyperlink w:anchor="_Toc135121077" w:history="1">
         <w:r>
           <w:rPr>
             <w:rStyle w:val="Hyperlink"/>
@@ -2864,7 +2864,7 @@
             <w:noProof/>
             <w:webHidden/>
           </w:rPr>
-          <w:instrText xml:space="preserve"> PAGEREF _Toc133921525 \h </w:instrText>
+          <w:instrText xml:space="preserve"> PAGEREF _Toc135121077 \h </w:instrText>
         </w:r>
         <w:r>
           <w:rPr>
@@ -2906,7 +2906,7 @@
           <w:lang w:eastAsia="en-US"/>
         </w:rPr>
       </w:pPr>
-      <w:hyperlink w:anchor="_Toc133921526" w:history="1">
+      <w:hyperlink w:anchor="_Toc135121078" w:history="1">
         <w:r>
           <w:rPr>
             <w:rStyle w:val="Hyperlink"/>
@@ -2934,7 +2934,7 @@
             <w:noProof/>
             <w:webHidden/>
           </w:rPr>
-          <w:instrText xml:space="preserve"> PAGEREF _Toc133921526 \h </w:instrText>
+          <w:instrText xml:space="preserve"> PAGEREF _Toc135121078 \h </w:instrText>
         </w:r>
         <w:r>
           <w:rPr>
@@ -2974,7 +2974,7 @@
           <w:lang w:eastAsia="en-US"/>
         </w:rPr>
       </w:pPr>
-      <w:hyperlink w:anchor="_Toc133921527" w:history="1">
+      <w:hyperlink w:anchor="_Toc135121079" w:history="1">
         <w:r>
           <w:rPr>
             <w:rStyle w:val="Hyperlink"/>
@@ -3001,7 +3001,7 @@
             <w:noProof/>
             <w:webHidden/>
           </w:rPr>
-          <w:instrText xml:space="preserve"> PAGEREF _Toc133921527 \h </w:instrText>
+          <w:instrText xml:space="preserve"> PAGEREF _Toc135121079 \h </w:instrText>
         </w:r>
         <w:r>
           <w:rPr>
@@ -3043,7 +3043,7 @@
           <w:lang w:eastAsia="en-US"/>
         </w:rPr>
       </w:pPr>
-      <w:hyperlink w:anchor="_Toc133921528" w:history="1">
+      <w:hyperlink w:anchor="_Toc135121080" w:history="1">
         <w:r>
           <w:rPr>
             <w:rStyle w:val="Hyperlink"/>
@@ -3071,7 +3071,7 @@
             <w:noProof/>
             <w:webHidden/>
           </w:rPr>
-          <w:instrText xml:space="preserve"> PAGEREF _Toc133921528 \h </w:instrText>
+          <w:instrText xml:space="preserve"> PAGEREF _Toc135121080 \h </w:instrText>
         </w:r>
         <w:r>
           <w:rPr>
@@ -3113,7 +3113,7 @@
           <w:lang w:eastAsia="en-US"/>
         </w:rPr>
       </w:pPr>
-      <w:hyperlink w:anchor="_Toc133921529" w:history="1">
+      <w:hyperlink w:anchor="_Toc135121081" w:history="1">
         <w:r>
           <w:rPr>
             <w:rStyle w:val="Hyperlink"/>
@@ -3141,7 +3141,7 @@
             <w:noProof/>
             <w:webHidden/>
           </w:rPr>
-          <w:instrText xml:space="preserve"> PAGEREF _Toc133921529 \h </w:instrText>
+          <w:instrText xml:space="preserve"> PAGEREF _Toc135121081 \h </w:instrText>
         </w:r>
         <w:r>
           <w:rPr>
@@ -3183,7 +3183,7 @@
           <w:lang w:eastAsia="en-US"/>
         </w:rPr>
       </w:pPr>
-      <w:hyperlink w:anchor="_Toc133921530" w:history="1">
+      <w:hyperlink w:anchor="_Toc135121082" w:history="1">
         <w:r>
           <w:rPr>
             <w:rStyle w:val="Hyperlink"/>
@@ -3211,7 +3211,7 @@
             <w:noProof/>
             <w:webHidden/>
           </w:rPr>
-          <w:instrText xml:space="preserve"> PAGEREF _Toc133921530 \h </w:instrText>
+          <w:instrText xml:space="preserve"> PAGEREF _Toc135121082 \h </w:instrText>
         </w:r>
         <w:r>
           <w:rPr>
@@ -3253,7 +3253,7 @@
           <w:lang w:eastAsia="en-US"/>
         </w:rPr>
       </w:pPr>
-      <w:hyperlink w:anchor="_Toc133921531" w:history="1">
+      <w:hyperlink w:anchor="_Toc135121083" w:history="1">
         <w:r>
           <w:rPr>
             <w:rStyle w:val="Hyperlink"/>
@@ -3281,7 +3281,7 @@
             <w:noProof/>
             <w:webHidden/>
           </w:rPr>
-          <w:instrText xml:space="preserve"> PAGEREF _Toc133921531 \h </w:instrText>
+          <w:instrText xml:space="preserve"> PAGEREF _Toc135121083 \h </w:instrText>
         </w:r>
         <w:r>
           <w:rPr>
@@ -3323,7 +3323,7 @@
           <w:lang w:eastAsia="en-US"/>
         </w:rPr>
       </w:pPr>
-      <w:hyperlink w:anchor="_Toc133921532" w:history="1">
+      <w:hyperlink w:anchor="_Toc135121084" w:history="1">
         <w:r>
           <w:rPr>
             <w:rStyle w:val="Hyperlink"/>
@@ -3351,7 +3351,7 @@
             <w:noProof/>
             <w:webHidden/>
           </w:rPr>
-          <w:instrText xml:space="preserve"> PAGEREF _Toc133921532 \h </w:instrText>
+          <w:instrText xml:space="preserve"> PAGEREF _Toc135121084 \h </w:instrText>
         </w:r>
         <w:r>
           <w:rPr>
@@ -3391,7 +3391,7 @@
           <w:lang w:eastAsia="en-US"/>
         </w:rPr>
       </w:pPr>
-      <w:hyperlink w:anchor="_Toc133921533" w:history="1">
+      <w:hyperlink w:anchor="_Toc135121085" w:history="1">
         <w:r>
           <w:rPr>
             <w:rStyle w:val="Hyperlink"/>
@@ -3418,7 +3418,7 @@
             <w:noProof/>
             <w:webHidden/>
           </w:rPr>
-          <w:instrText xml:space="preserve"> PAGEREF _Toc133921533 \h </w:instrText>
+          <w:instrText xml:space="preserve"> PAGEREF _Toc135121085 \h </w:instrText>
         </w:r>
         <w:r>
           <w:rPr>
@@ -3463,6 +3463,8 @@
         </w:rPr>
         <w:fldChar w:fldCharType="end"/>
       </w:r>
+      <w:bookmarkStart w:id="1" w:name="_GoBack"/>
+      <w:bookmarkEnd w:id="1"/>
     </w:p>
     <w:p/>
     <w:p/>
@@ -3486,7 +3488,7 @@
           <w:szCs w:val="32"/>
         </w:rPr>
       </w:pPr>
-      <w:bookmarkStart w:id="1" w:name="_Toc133921490"/>
+      <w:bookmarkStart w:id="2" w:name="_Toc135121042"/>
       <w:r>
         <w:rPr>
           <w:color w:val="455350"/>
@@ -3503,7 +3505,7 @@
         </w:rPr>
         <w:t>VERVIEW</w:t>
       </w:r>
-      <w:bookmarkEnd w:id="1"/>
+      <w:bookmarkEnd w:id="2"/>
     </w:p>
     <w:p>
       <w:pPr>
@@ -3515,7 +3517,7 @@
           <w:szCs w:val="32"/>
         </w:rPr>
       </w:pPr>
-      <w:bookmarkStart w:id="2" w:name="_Toc133921491"/>
+      <w:bookmarkStart w:id="3" w:name="_Toc135121043"/>
       <w:r>
         <w:rPr>
           <w:rFonts w:ascii="Arial" w:hAnsi="Arial" w:cs="Arial"/>
@@ -3525,7 +3527,7 @@
         </w:rPr>
         <w:t>Product Overview</w:t>
       </w:r>
-      <w:bookmarkEnd w:id="2"/>
+      <w:bookmarkEnd w:id="3"/>
     </w:p>
     <w:p/>
     <w:p>
@@ -3623,7 +3625,7 @@
           <w:szCs w:val="32"/>
         </w:rPr>
       </w:pPr>
-      <w:bookmarkStart w:id="3" w:name="_Toc133921492"/>
+      <w:bookmarkStart w:id="4" w:name="_Toc135121044"/>
       <w:r>
         <w:rPr>
           <w:rFonts w:ascii="Arial" w:hAnsi="Arial" w:cs="Arial"/>
@@ -3633,7 +3635,7 @@
         </w:rPr>
         <w:t>Features</w:t>
       </w:r>
-      <w:bookmarkEnd w:id="3"/>
+      <w:bookmarkEnd w:id="4"/>
     </w:p>
     <w:p/>
     <w:p>
@@ -3841,7 +3843,7 @@
           <w:szCs w:val="32"/>
         </w:rPr>
       </w:pPr>
-      <w:bookmarkStart w:id="4" w:name="_Toc133921493"/>
+      <w:bookmarkStart w:id="5" w:name="_Toc135121045"/>
       <w:r>
         <w:rPr>
           <w:rFonts w:ascii="Arial" w:hAnsi="Arial" w:cs="Arial"/>
@@ -3851,7 +3853,7 @@
         </w:rPr>
         <w:t>Requirements</w:t>
       </w:r>
-      <w:bookmarkEnd w:id="4"/>
+      <w:bookmarkEnd w:id="5"/>
     </w:p>
     <w:p/>
     <w:p>
@@ -3881,7 +3883,7 @@
           <w:szCs w:val="32"/>
         </w:rPr>
       </w:pPr>
-      <w:bookmarkStart w:id="5" w:name="_Toc133921494"/>
+      <w:bookmarkStart w:id="6" w:name="_Toc135121046"/>
       <w:r>
         <w:rPr>
           <w:color w:val="455350"/>
@@ -3898,7 +3900,7 @@
         </w:rPr>
         <w:t>NSTALLATION</w:t>
       </w:r>
-      <w:bookmarkEnd w:id="5"/>
+      <w:bookmarkEnd w:id="6"/>
     </w:p>
     <w:p/>
     <w:p>
@@ -4000,8 +4002,6 @@
         </w:rPr>
         <w:t>v1.0.1</w:t>
       </w:r>
-      <w:bookmarkStart w:id="6" w:name="_GoBack"/>
-      <w:bookmarkEnd w:id="6"/>
     </w:p>
     <w:p>
       <w:pPr>
@@ -4022,7 +4022,7 @@
           <w:szCs w:val="32"/>
         </w:rPr>
       </w:pPr>
-      <w:bookmarkStart w:id="7" w:name="_Toc133921495"/>
+      <w:bookmarkStart w:id="7" w:name="_Toc135121047"/>
       <w:r>
         <w:rPr>
           <w:rFonts w:ascii="Arial" w:hAnsi="Arial" w:cs="Arial"/>
@@ -4476,7 +4476,7 @@
           <w:szCs w:val="32"/>
         </w:rPr>
       </w:pPr>
-      <w:bookmarkStart w:id="8" w:name="_Toc133921496"/>
+      <w:bookmarkStart w:id="8" w:name="_Toc135121048"/>
       <w:r>
         <w:rPr>
           <w:rFonts w:ascii="Arial" w:hAnsi="Arial" w:cs="Arial"/>
@@ -5343,7 +5343,7 @@
           <w:szCs w:val="32"/>
         </w:rPr>
       </w:pPr>
-      <w:bookmarkStart w:id="9" w:name="_Toc133921497"/>
+      <w:bookmarkStart w:id="9" w:name="_Toc135121049"/>
       <w:r>
         <w:rPr>
           <w:rFonts w:ascii="Arial" w:hAnsi="Arial" w:cs="Arial"/>
@@ -5593,7 +5593,7 @@
           <w:szCs w:val="32"/>
         </w:rPr>
       </w:pPr>
-      <w:bookmarkStart w:id="10" w:name="_Toc133921498"/>
+      <w:bookmarkStart w:id="10" w:name="_Toc135121050"/>
       <w:r>
         <w:rPr>
           <w:color w:val="455350"/>
@@ -5623,7 +5623,7 @@
           <w:szCs w:val="32"/>
         </w:rPr>
       </w:pPr>
-      <w:bookmarkStart w:id="11" w:name="_Toc133921499"/>
+      <w:bookmarkStart w:id="11" w:name="_Toc135121051"/>
       <w:r>
         <w:rPr>
           <w:rFonts w:ascii="Arial" w:hAnsi="Arial" w:cs="Arial"/>
@@ -5914,7 +5914,7 @@
           <w:szCs w:val="28"/>
         </w:rPr>
       </w:pPr>
-      <w:bookmarkStart w:id="12" w:name="_Toc133921500"/>
+      <w:bookmarkStart w:id="12" w:name="_Toc135121052"/>
       <w:r>
         <w:rPr>
           <w:rFonts w:ascii="Arial" w:hAnsi="Arial" w:cs="Arial"/>
@@ -7388,7 +7388,7 @@
           <w:szCs w:val="28"/>
         </w:rPr>
       </w:pPr>
-      <w:bookmarkStart w:id="13" w:name="_Toc133921501"/>
+      <w:bookmarkStart w:id="13" w:name="_Toc135121053"/>
       <w:r>
         <w:rPr>
           <w:rFonts w:ascii="Arial" w:hAnsi="Arial" w:cs="Arial"/>
@@ -7954,7 +7954,7 @@
           <w:szCs w:val="28"/>
         </w:rPr>
       </w:pPr>
-      <w:bookmarkStart w:id="14" w:name="_Toc133921502"/>
+      <w:bookmarkStart w:id="14" w:name="_Toc135121054"/>
       <w:r>
         <w:rPr>
           <w:rFonts w:ascii="Arial" w:hAnsi="Arial" w:cs="Arial"/>
@@ -8402,7 +8402,7 @@
           <w:szCs w:val="28"/>
         </w:rPr>
       </w:pPr>
-      <w:bookmarkStart w:id="15" w:name="_Toc133921503"/>
+      <w:bookmarkStart w:id="15" w:name="_Toc135121055"/>
       <w:r>
         <w:rPr>
           <w:rFonts w:ascii="Arial" w:hAnsi="Arial" w:cs="Arial"/>
@@ -8914,7 +8914,7 @@
           <w:szCs w:val="28"/>
         </w:rPr>
       </w:pPr>
-      <w:bookmarkStart w:id="16" w:name="_Toc133921504"/>
+      <w:bookmarkStart w:id="16" w:name="_Toc135121056"/>
       <w:r>
         <w:rPr>
           <w:rFonts w:ascii="Arial" w:hAnsi="Arial" w:cs="Arial"/>
@@ -9173,7 +9173,7 @@
           <w:szCs w:val="28"/>
         </w:rPr>
       </w:pPr>
-      <w:bookmarkStart w:id="17" w:name="_Toc133921505"/>
+      <w:bookmarkStart w:id="17" w:name="_Toc135121057"/>
       <w:r>
         <w:rPr>
           <w:rFonts w:ascii="Arial" w:hAnsi="Arial" w:cs="Arial"/>
@@ -9331,7 +9331,7 @@
           <w:szCs w:val="32"/>
         </w:rPr>
       </w:pPr>
-      <w:bookmarkStart w:id="18" w:name="_Toc133921506"/>
+      <w:bookmarkStart w:id="18" w:name="_Toc135121058"/>
       <w:r>
         <w:rPr>
           <w:color w:val="455350"/>
@@ -9454,7 +9454,7 @@
           <w:szCs w:val="32"/>
         </w:rPr>
       </w:pPr>
-      <w:bookmarkStart w:id="19" w:name="_Toc133921507"/>
+      <w:bookmarkStart w:id="19" w:name="_Toc135121059"/>
       <w:r>
         <w:rPr>
           <w:rFonts w:ascii="Arial" w:hAnsi="Arial" w:cs="Arial"/>
@@ -10749,7 +10749,7 @@
           <w:szCs w:val="32"/>
         </w:rPr>
       </w:pPr>
-      <w:bookmarkStart w:id="20" w:name="_Toc133921508"/>
+      <w:bookmarkStart w:id="20" w:name="_Toc135121060"/>
       <w:r>
         <w:rPr>
           <w:rFonts w:ascii="Arial" w:hAnsi="Arial" w:cs="Arial"/>
@@ -12450,6 +12450,140 @@
           <w:szCs w:val="24"/>
           <w:u w:val="single"/>
         </w:rPr>
+        <w:t>Allow POST and PUT requests:</w:t>
+      </w:r>
+    </w:p>
+    <w:p>
+      <w:pPr>
+        <w:rPr>
+          <w:rFonts w:ascii="Arial" w:hAnsi="Arial" w:cs="Arial"/>
+          <w:sz w:val="24"/>
+          <w:szCs w:val="24"/>
+        </w:rPr>
+      </w:pPr>
+      <w:r>
+        <w:rPr>
+          <w:rFonts w:ascii="Arial" w:hAnsi="Arial" w:cs="Arial"/>
+          <w:sz w:val="24"/>
+          <w:szCs w:val="24"/>
+        </w:rPr>
+        <w:t>Configures the crawler to allow sending POST and PUT requests when crawling. Since POST and PUT request may have an effect on the target it is not allowed by default.</w:t>
+      </w:r>
+    </w:p>
+    <w:p>
+      <w:pPr>
+        <w:rPr>
+          <w:rFonts w:ascii="Arial" w:hAnsi="Arial" w:cs="Arial"/>
+          <w:sz w:val="24"/>
+          <w:szCs w:val="24"/>
+        </w:rPr>
+      </w:pPr>
+    </w:p>
+    <w:p>
+      <w:pPr>
+        <w:rPr>
+          <w:rFonts w:ascii="Arial" w:hAnsi="Arial" w:cs="Arial"/>
+          <w:b/>
+          <w:sz w:val="24"/>
+          <w:szCs w:val="24"/>
+          <w:u w:val="single"/>
+        </w:rPr>
+      </w:pPr>
+      <w:r>
+        <w:rPr>
+          <w:rFonts w:ascii="Arial" w:hAnsi="Arial" w:cs="Arial"/>
+          <w:b/>
+          <w:sz w:val="24"/>
+          <w:szCs w:val="24"/>
+          <w:u w:val="single"/>
+        </w:rPr>
+        <w:t>Filter out recurring parameters:</w:t>
+      </w:r>
+    </w:p>
+    <w:p>
+      <w:pPr>
+        <w:rPr>
+          <w:rFonts w:ascii="Arial" w:hAnsi="Arial" w:cs="Arial"/>
+          <w:sz w:val="24"/>
+          <w:szCs w:val="24"/>
+        </w:rPr>
+      </w:pPr>
+      <w:r>
+        <w:rPr>
+          <w:rFonts w:ascii="Arial" w:hAnsi="Arial" w:cs="Arial"/>
+          <w:sz w:val="24"/>
+          <w:szCs w:val="24"/>
+        </w:rPr>
+        <w:t>Configures the crawler to remove repeating parameters even those with different values. This configuration prevents crawling of t</w:t>
+      </w:r>
+      <w:r>
+        <w:rPr>
+          <w:rFonts w:ascii="Arial" w:hAnsi="Arial" w:cs="Arial"/>
+          <w:sz w:val="24"/>
+          <w:szCs w:val="24"/>
+        </w:rPr>
+        <w:t xml:space="preserve">he same pages with just  different </w:t>
+      </w:r>
+      <w:r>
+        <w:rPr>
+          <w:rFonts w:ascii="Arial" w:hAnsi="Arial" w:cs="Arial"/>
+          <w:sz w:val="24"/>
+          <w:szCs w:val="24"/>
+        </w:rPr>
+        <w:t xml:space="preserve">parameter </w:t>
+      </w:r>
+      <w:r>
+        <w:rPr>
+          <w:rFonts w:ascii="Arial" w:hAnsi="Arial" w:cs="Arial"/>
+          <w:sz w:val="24"/>
+          <w:szCs w:val="24"/>
+        </w:rPr>
+        <w:t>values.</w:t>
+      </w:r>
+    </w:p>
+    <w:p>
+      <w:pPr>
+        <w:rPr>
+          <w:rFonts w:ascii="Arial" w:hAnsi="Arial" w:cs="Arial"/>
+          <w:sz w:val="24"/>
+          <w:szCs w:val="24"/>
+        </w:rPr>
+      </w:pPr>
+      <w:r>
+        <w:rPr>
+          <w:rFonts w:ascii="Arial" w:hAnsi="Arial" w:cs="Arial"/>
+          <w:sz w:val="24"/>
+          <w:szCs w:val="24"/>
+        </w:rPr>
+        <w:t>Although it might be helpful most of the</w:t>
+      </w:r>
+      <w:r>
+        <w:rPr>
+          <w:rFonts w:ascii="Arial" w:hAnsi="Arial" w:cs="Arial"/>
+          <w:sz w:val="24"/>
+          <w:szCs w:val="24"/>
+        </w:rPr>
+        <w:t xml:space="preserve"> time, sometimes the parameter values might be essential.</w:t>
+      </w:r>
+    </w:p>
+    <w:p>
+      <w:pPr>
+        <w:rPr>
+          <w:rFonts w:ascii="Arial" w:hAnsi="Arial" w:cs="Arial"/>
+          <w:b/>
+          <w:sz w:val="24"/>
+          <w:szCs w:val="24"/>
+          <w:u w:val="single"/>
+        </w:rPr>
+      </w:pPr>
+      <w:r>
+        <w:rPr>
+          <w:rFonts w:ascii="Arial" w:hAnsi="Arial" w:cs="Arial"/>
+          <w:b/>
+          <w:sz w:val="24"/>
+          <w:szCs w:val="24"/>
+          <w:u w:val="single"/>
+        </w:rPr>
         <w:t>File types to Crawl:</w:t>
       </w:r>
     </w:p>
@@ -12481,45 +12615,9 @@
     </w:p>
     <w:p>
       <w:pPr>
-        <w:rPr>
-          <w:rFonts w:ascii="Arial" w:hAnsi="Arial" w:cs="Arial"/>
-          <w:sz w:val="24"/>
-          <w:szCs w:val="24"/>
-        </w:rPr>
-      </w:pPr>
-    </w:p>
-    <w:p>
-      <w:pPr>
-        <w:rPr>
-          <w:rFonts w:ascii="Arial" w:hAnsi="Arial" w:cs="Arial"/>
-          <w:sz w:val="24"/>
-          <w:szCs w:val="24"/>
-        </w:rPr>
-      </w:pPr>
-    </w:p>
-    <w:p>
-      <w:pPr>
-        <w:rPr>
-          <w:rFonts w:ascii="Arial" w:hAnsi="Arial" w:cs="Arial"/>
-          <w:sz w:val="24"/>
-          <w:szCs w:val="24"/>
-        </w:rPr>
-      </w:pPr>
-    </w:p>
-    <w:p>
-      <w:pPr>
-        <w:rPr>
-          <w:rFonts w:ascii="Arial" w:hAnsi="Arial" w:cs="Arial"/>
-          <w:sz w:val="24"/>
-          <w:szCs w:val="24"/>
-        </w:rPr>
-      </w:pPr>
-    </w:p>
-    <w:p>
-      <w:pPr>
         <w:pStyle w:val="Heading2"/>
       </w:pPr>
-      <w:bookmarkStart w:id="21" w:name="_Toc133921509"/>
+      <w:bookmarkStart w:id="21" w:name="_Toc135121061"/>
       <w:r>
         <w:rPr>
           <w:rFonts w:ascii="Arial" w:hAnsi="Arial" w:cs="Arial"/>
@@ -12774,15 +12872,6 @@
           <w:szCs w:val="24"/>
         </w:rPr>
       </w:pPr>
-    </w:p>
-    <w:p>
-      <w:pPr>
-        <w:rPr>
-          <w:rFonts w:ascii="Arial" w:hAnsi="Arial" w:cs="Arial"/>
-          <w:sz w:val="24"/>
-          <w:szCs w:val="24"/>
-        </w:rPr>
-      </w:pPr>
       <w:r>
         <w:rPr>
           <w:rFonts w:ascii="Arial" w:hAnsi="Arial" w:cs="Arial"/>
@@ -12811,7 +12900,7 @@
           <w:szCs w:val="32"/>
         </w:rPr>
       </w:pPr>
-      <w:bookmarkStart w:id="22" w:name="_Toc133921510"/>
+      <w:bookmarkStart w:id="22" w:name="_Toc135121062"/>
       <w:r>
         <w:rPr>
           <w:rFonts w:ascii="Arial" w:hAnsi="Arial" w:cs="Arial"/>
@@ -12822,15 +12911,6 @@
         <w:t>Input Fields Configuration</w:t>
       </w:r>
       <w:bookmarkEnd w:id="22"/>
-    </w:p>
-    <w:p>
-      <w:pPr>
-        <w:rPr>
-          <w:rFonts w:ascii="Arial" w:hAnsi="Arial" w:cs="Arial"/>
-          <w:sz w:val="24"/>
-          <w:szCs w:val="24"/>
-        </w:rPr>
-      </w:pPr>
     </w:p>
     <w:p>
       <w:pPr>
@@ -13027,7 +13107,7 @@
           <w:szCs w:val="32"/>
         </w:rPr>
       </w:pPr>
-      <w:bookmarkStart w:id="23" w:name="_Toc133921511"/>
+      <w:bookmarkStart w:id="23" w:name="_Toc135121063"/>
       <w:r>
         <w:rPr>
           <w:rFonts w:ascii="Arial" w:hAnsi="Arial" w:cs="Arial"/>
@@ -13224,7 +13304,9 @@
           <w:u w:val="single"/>
         </w:rPr>
       </w:pPr>
-      <w:r>
+    </w:p>
+    <w:p>
+      <w:pPr>
         <w:rPr>
           <w:rFonts w:ascii="Arial" w:hAnsi="Arial" w:cs="Arial"/>
           <w:b/>
@@ -13232,6 +13314,15 @@
           <w:szCs w:val="24"/>
           <w:u w:val="single"/>
         </w:rPr>
+      </w:pPr>
+      <w:r>
+        <w:rPr>
+          <w:rFonts w:ascii="Arial" w:hAnsi="Arial" w:cs="Arial"/>
+          <w:b/>
+          <w:sz w:val="24"/>
+          <w:szCs w:val="24"/>
+          <w:u w:val="single"/>
+        </w:rPr>
         <w:t>Exclude Paths:</w:t>
       </w:r>
     </w:p>
@@ -13297,15 +13388,6 @@
         </w:rPr>
         <w:t>Configures the spider to exclude the chosen cookie patterns from the cookie jar. You can add custom cookie patterns (regular expression patterns) to exclude from the scan.</w:t>
       </w:r>
-    </w:p>
-    <w:p>
-      <w:pPr>
-        <w:rPr>
-          <w:rFonts w:ascii="Arial" w:hAnsi="Arial" w:cs="Arial"/>
-          <w:sz w:val="24"/>
-          <w:szCs w:val="24"/>
-        </w:rPr>
-      </w:pPr>
     </w:p>
     <w:p>
       <w:pPr>
@@ -13317,7 +13399,7 @@
           <w:szCs w:val="32"/>
         </w:rPr>
       </w:pPr>
-      <w:bookmarkStart w:id="24" w:name="_Toc133921512"/>
+      <w:bookmarkStart w:id="24" w:name="_Toc135121064"/>
       <w:r>
         <w:rPr>
           <w:rFonts w:ascii="Arial" w:hAnsi="Arial" w:cs="Arial"/>
@@ -13363,7 +13445,7 @@
           <w:szCs w:val="24"/>
         </w:rPr>
         <w:drawing>
-          <wp:inline distT="0" distB="0" distL="0" distR="0" wp14:anchorId="58CCF2D4" wp14:editId="498C8628">
+          <wp:inline distT="0" distB="0" distL="0" distR="0" wp14:anchorId="28022848" wp14:editId="75D01417">
             <wp:extent cx="5943600" cy="4165600"/>
             <wp:effectExtent l="0" t="0" r="0" b="6350"/>
             <wp:docPr id="7" name="Picture 7" descr="C:\Users\inner peace\Desktop\Github\SpiderSuite.wiki\res\config_authentication.png"/>
@@ -13420,15 +13502,6 @@
           <w:szCs w:val="24"/>
         </w:rPr>
       </w:pPr>
-    </w:p>
-    <w:p>
-      <w:pPr>
-        <w:rPr>
-          <w:rFonts w:ascii="Arial" w:hAnsi="Arial" w:cs="Arial"/>
-          <w:sz w:val="24"/>
-          <w:szCs w:val="24"/>
-        </w:rPr>
-      </w:pPr>
       <w:r>
         <w:rPr>
           <w:rFonts w:ascii="Arial" w:hAnsi="Arial" w:cs="Arial"/>
@@ -13445,15 +13518,14 @@
         </w:rPr>
         <w:t>st-MD5` and `SPNEGO/Negotiate`.</w:t>
       </w:r>
-    </w:p>
-    <w:p>
-      <w:pPr>
-        <w:rPr>
-          <w:rFonts w:ascii="Arial" w:hAnsi="Arial" w:cs="Arial"/>
-          <w:sz w:val="24"/>
-          <w:szCs w:val="24"/>
-        </w:rPr>
-      </w:pPr>
+      <w:r>
+        <w:rPr>
+          <w:rFonts w:ascii="Arial" w:hAnsi="Arial" w:cs="Arial"/>
+          <w:sz w:val="24"/>
+          <w:szCs w:val="24"/>
+        </w:rPr>
+        <w:t xml:space="preserve"> </w:t>
+      </w:r>
       <w:r>
         <w:rPr>
           <w:rFonts w:ascii="Arial" w:hAnsi="Arial" w:cs="Arial"/>
@@ -13487,15 +13559,6 @@
         </w:rPr>
         <w:t>Form based authentication will be introduced in the coming versions of SpiderSuite.</w:t>
       </w:r>
-    </w:p>
-    <w:p>
-      <w:pPr>
-        <w:rPr>
-          <w:rFonts w:ascii="Arial" w:hAnsi="Arial" w:cs="Arial"/>
-          <w:sz w:val="24"/>
-          <w:szCs w:val="24"/>
-        </w:rPr>
-      </w:pPr>
     </w:p>
     <w:p>
       <w:pPr>
@@ -13507,7 +13570,7 @@
           <w:szCs w:val="32"/>
         </w:rPr>
       </w:pPr>
-      <w:bookmarkStart w:id="25" w:name="_Toc133921513"/>
+      <w:bookmarkStart w:id="25" w:name="_Toc135121065"/>
       <w:r>
         <w:rPr>
           <w:rFonts w:ascii="Arial" w:hAnsi="Arial" w:cs="Arial"/>
@@ -13725,7 +13788,7 @@
           <w:szCs w:val="32"/>
         </w:rPr>
       </w:pPr>
-      <w:bookmarkStart w:id="26" w:name="_Toc133921514"/>
+      <w:bookmarkStart w:id="26" w:name="_Toc135121066"/>
       <w:r>
         <w:rPr>
           <w:rFonts w:ascii="Arial" w:hAnsi="Arial" w:cs="Arial"/>
@@ -13911,7 +13974,7 @@
           <w:szCs w:val="32"/>
         </w:rPr>
       </w:pPr>
-      <w:bookmarkStart w:id="27" w:name="_Toc133921515"/>
+      <w:bookmarkStart w:id="27" w:name="_Toc135121067"/>
       <w:r>
         <w:rPr>
           <w:rFonts w:ascii="Arial" w:hAnsi="Arial" w:cs="Arial"/>
@@ -14112,7 +14175,7 @@
           <w:szCs w:val="32"/>
         </w:rPr>
       </w:pPr>
-      <w:bookmarkStart w:id="28" w:name="_Toc133921516"/>
+      <w:bookmarkStart w:id="28" w:name="_Toc135121068"/>
       <w:r>
         <w:rPr>
           <w:rFonts w:ascii="Arial" w:hAnsi="Arial" w:cs="Arial"/>
@@ -14328,7 +14391,7 @@
           <w:szCs w:val="32"/>
         </w:rPr>
       </w:pPr>
-      <w:bookmarkStart w:id="29" w:name="_Toc133921517"/>
+      <w:bookmarkStart w:id="29" w:name="_Toc135121069"/>
       <w:r>
         <w:rPr>
           <w:rFonts w:ascii="Arial" w:hAnsi="Arial" w:cs="Arial"/>
@@ -14560,7 +14623,7 @@
           <w:szCs w:val="32"/>
         </w:rPr>
       </w:pPr>
-      <w:bookmarkStart w:id="30" w:name="_Toc133921518"/>
+      <w:bookmarkStart w:id="30" w:name="_Toc135121070"/>
       <w:r>
         <w:rPr>
           <w:color w:val="455350"/>
@@ -14616,7 +14679,7 @@
           <w:szCs w:val="32"/>
         </w:rPr>
       </w:pPr>
-      <w:bookmarkStart w:id="31" w:name="_Toc133921519"/>
+      <w:bookmarkStart w:id="31" w:name="_Toc135121071"/>
       <w:r>
         <w:rPr>
           <w:rFonts w:ascii="Arial" w:hAnsi="Arial" w:cs="Arial"/>
@@ -15177,7 +15240,7 @@
           <w:szCs w:val="32"/>
         </w:rPr>
       </w:pPr>
-      <w:bookmarkStart w:id="32" w:name="_Toc133921520"/>
+      <w:bookmarkStart w:id="32" w:name="_Toc135121072"/>
       <w:r>
         <w:rPr>
           <w:rFonts w:ascii="Arial" w:hAnsi="Arial" w:cs="Arial"/>
@@ -16395,7 +16458,7 @@
           <w:szCs w:val="32"/>
         </w:rPr>
       </w:pPr>
-      <w:bookmarkStart w:id="33" w:name="_Toc133921521"/>
+      <w:bookmarkStart w:id="33" w:name="_Toc135121073"/>
       <w:r>
         <w:rPr>
           <w:rFonts w:ascii="Arial" w:hAnsi="Arial" w:cs="Arial"/>
@@ -16661,7 +16724,7 @@
           <w:szCs w:val="28"/>
         </w:rPr>
       </w:pPr>
-      <w:bookmarkStart w:id="34" w:name="_Toc133921522"/>
+      <w:bookmarkStart w:id="34" w:name="_Toc135121074"/>
       <w:r>
         <w:rPr>
           <w:rFonts w:ascii="Arial" w:hAnsi="Arial" w:cs="Arial"/>
@@ -17056,7 +17119,7 @@
           <w:szCs w:val="28"/>
         </w:rPr>
       </w:pPr>
-      <w:bookmarkStart w:id="35" w:name="_Toc133921523"/>
+      <w:bookmarkStart w:id="35" w:name="_Toc135121075"/>
       <w:r>
         <w:rPr>
           <w:rFonts w:ascii="Arial" w:hAnsi="Arial" w:cs="Arial"/>
@@ -17468,7 +17531,7 @@
           <w:szCs w:val="28"/>
         </w:rPr>
       </w:pPr>
-      <w:bookmarkStart w:id="36" w:name="_Toc133921524"/>
+      <w:bookmarkStart w:id="36" w:name="_Toc135121076"/>
       <w:r>
         <w:rPr>
           <w:rFonts w:ascii="Arial" w:hAnsi="Arial" w:cs="Arial"/>
@@ -17901,7 +17964,7 @@
           <w:szCs w:val="32"/>
         </w:rPr>
       </w:pPr>
-      <w:bookmarkStart w:id="37" w:name="_Toc133921525"/>
+      <w:bookmarkStart w:id="37" w:name="_Toc135121077"/>
       <w:r>
         <w:rPr>
           <w:rFonts w:ascii="Arial" w:hAnsi="Arial" w:cs="Arial"/>
@@ -18477,7 +18540,7 @@
           <w:szCs w:val="32"/>
         </w:rPr>
       </w:pPr>
-      <w:bookmarkStart w:id="38" w:name="_Toc133921526"/>
+      <w:bookmarkStart w:id="38" w:name="_Toc135121078"/>
       <w:r>
         <w:rPr>
           <w:rFonts w:ascii="Arial" w:hAnsi="Arial" w:cs="Arial"/>
@@ -18514,6 +18577,33 @@
         </w:rPr>
         <w:t>SpiderSuite has the capabilities of visualizing the links on the sitemap using a graph and also ability to manipulate the graph to your liking.</w:t>
       </w:r>
+    </w:p>
+    <w:p>
+      <w:pPr>
+        <w:rPr>
+          <w:rFonts w:ascii="Arial" w:hAnsi="Arial" w:cs="Arial"/>
+          <w:sz w:val="24"/>
+          <w:szCs w:val="24"/>
+        </w:rPr>
+      </w:pPr>
+    </w:p>
+    <w:p>
+      <w:pPr>
+        <w:rPr>
+          <w:rFonts w:ascii="Arial" w:hAnsi="Arial" w:cs="Arial"/>
+          <w:sz w:val="24"/>
+          <w:szCs w:val="24"/>
+        </w:rPr>
+      </w:pPr>
+    </w:p>
+    <w:p>
+      <w:pPr>
+        <w:rPr>
+          <w:rFonts w:ascii="Arial" w:hAnsi="Arial" w:cs="Arial"/>
+          <w:sz w:val="24"/>
+          <w:szCs w:val="24"/>
+        </w:rPr>
+      </w:pPr>
     </w:p>
     <w:p>
       <w:pPr>
@@ -18614,7 +18704,7 @@
           <w:szCs w:val="24"/>
         </w:rPr>
         <w:drawing>
-          <wp:inline distT="0" distB="0" distL="0" distR="0" wp14:anchorId="53C07040" wp14:editId="189F22E4">
+          <wp:inline distT="0" distB="0" distL="0" distR="0" wp14:anchorId="2A463E52" wp14:editId="63D19E3D">
             <wp:extent cx="2621915" cy="1872615"/>
             <wp:effectExtent l="0" t="0" r="6985" b="0"/>
             <wp:docPr id="34" name="Picture 34" descr="C:\Users\inner peace\Desktop\Github\SpiderSuite.wiki\res\crawling_graph_actions.png"/>
@@ -18662,15 +18752,6 @@
           </wp:inline>
         </w:drawing>
       </w:r>
-    </w:p>
-    <w:p>
-      <w:pPr>
-        <w:rPr>
-          <w:rFonts w:ascii="Arial" w:hAnsi="Arial" w:cs="Arial"/>
-          <w:sz w:val="24"/>
-          <w:szCs w:val="24"/>
-        </w:rPr>
-      </w:pPr>
     </w:p>
     <w:p>
       <w:pPr>
@@ -18894,7 +18975,7 @@
           <w:szCs w:val="24"/>
         </w:rPr>
         <w:drawing>
-          <wp:inline distT="0" distB="0" distL="0" distR="0" wp14:anchorId="4C3F5DEA" wp14:editId="3602C455">
+          <wp:inline distT="0" distB="0" distL="0" distR="0" wp14:anchorId="5D04EB2A" wp14:editId="20BEA1B2">
             <wp:extent cx="4483735" cy="3206115"/>
             <wp:effectExtent l="0" t="0" r="0" b="0"/>
             <wp:docPr id="36" name="Picture 36" descr="C:\Users\inner peace\Desktop\Github\SpiderSuite.wiki\res\crawling_graph_rghtclick.png"/>
@@ -18942,24 +19023,6 @@
           </wp:inline>
         </w:drawing>
       </w:r>
-    </w:p>
-    <w:p>
-      <w:pPr>
-        <w:rPr>
-          <w:rFonts w:ascii="Arial" w:hAnsi="Arial" w:cs="Arial"/>
-          <w:sz w:val="24"/>
-          <w:szCs w:val="24"/>
-        </w:rPr>
-      </w:pPr>
-    </w:p>
-    <w:p>
-      <w:pPr>
-        <w:rPr>
-          <w:rFonts w:ascii="Arial" w:hAnsi="Arial" w:cs="Arial"/>
-          <w:sz w:val="24"/>
-          <w:szCs w:val="24"/>
-        </w:rPr>
-      </w:pPr>
     </w:p>
     <w:p>
       <w:pPr>
@@ -19210,7 +19273,7 @@
           <w:szCs w:val="32"/>
         </w:rPr>
       </w:pPr>
-      <w:bookmarkStart w:id="39" w:name="_Toc133921527"/>
+      <w:bookmarkStart w:id="39" w:name="_Toc135121079"/>
       <w:r>
         <w:rPr>
           <w:color w:val="455350"/>
@@ -19262,7 +19325,7 @@
           <w:szCs w:val="32"/>
         </w:rPr>
       </w:pPr>
-      <w:bookmarkStart w:id="40" w:name="_Toc133921528"/>
+      <w:bookmarkStart w:id="40" w:name="_Toc135121080"/>
       <w:r>
         <w:rPr>
           <w:rFonts w:ascii="Arial" w:hAnsi="Arial" w:cs="Arial"/>
@@ -19454,7 +19517,7 @@
           <w:szCs w:val="32"/>
         </w:rPr>
       </w:pPr>
-      <w:bookmarkStart w:id="41" w:name="_Toc133921529"/>
+      <w:bookmarkStart w:id="41" w:name="_Toc135121081"/>
       <w:r>
         <w:rPr>
           <w:rFonts w:ascii="Arial" w:hAnsi="Arial" w:cs="Arial"/>
@@ -19638,7 +19701,7 @@
           <w:szCs w:val="32"/>
         </w:rPr>
       </w:pPr>
-      <w:bookmarkStart w:id="42" w:name="_Toc133921530"/>
+      <w:bookmarkStart w:id="42" w:name="_Toc135121082"/>
       <w:r>
         <w:rPr>
           <w:rFonts w:ascii="Arial" w:hAnsi="Arial" w:cs="Arial"/>
@@ -20247,7 +20310,7 @@
           <w:szCs w:val="32"/>
         </w:rPr>
       </w:pPr>
-      <w:bookmarkStart w:id="43" w:name="_Toc133921531"/>
+      <w:bookmarkStart w:id="43" w:name="_Toc135121083"/>
       <w:r>
         <w:rPr>
           <w:rFonts w:ascii="Arial" w:hAnsi="Arial" w:cs="Arial"/>
@@ -20424,7 +20487,7 @@
           <w:szCs w:val="32"/>
         </w:rPr>
       </w:pPr>
-      <w:bookmarkStart w:id="44" w:name="_Toc133921532"/>
+      <w:bookmarkStart w:id="44" w:name="_Toc135121084"/>
       <w:r>
         <w:rPr>
           <w:rFonts w:ascii="Arial" w:hAnsi="Arial" w:cs="Arial"/>
@@ -20832,7 +20895,7 @@
           <w:szCs w:val="32"/>
         </w:rPr>
       </w:pPr>
-      <w:bookmarkStart w:id="45" w:name="_Toc133921533"/>
+      <w:bookmarkStart w:id="45" w:name="_Toc135121085"/>
       <w:r>
         <w:rPr>
           <w:color w:val="455350"/>
@@ -25499,7 +25562,7 @@
 </file>
 
 <file path=customXml/itemProps1.xml><?xml version="1.0" encoding="utf-8"?>
-<ds:datastoreItem xmlns:ds="http://schemas.openxmlformats.org/officeDocument/2006/customXml" ds:itemID="{7F1F89B9-C3CD-4EE2-A255-99DB598FF9A0}">
+<ds:datastoreItem xmlns:ds="http://schemas.openxmlformats.org/officeDocument/2006/customXml" ds:itemID="{5086EB05-8CA2-4FBD-AC33-DB19F19BCF54}">
   <ds:schemaRefs>
     <ds:schemaRef ds:uri="http://schemas.openxmlformats.org/officeDocument/2006/bibliography"/>
   </ds:schemaRefs>
